--- a/MY Notes thomas kitaba.docx
+++ b/MY Notes thomas kitaba.docx
@@ -9299,8 +9299,45 @@
                 <w:szCs w:val="16"/>
                 <w:vertAlign w:val="subscript"/>
               </w:rPr>
-              <w:t>-- This is a single-line comment</w:t>
-            </w:r>
+              <w:t xml:space="preserve">-- This is a single-line </w:t>
+            </w:r>
+            <w:proofErr w:type="spellStart"/>
+            <w:r>
+              <w:rPr>
+                <w:rFonts w:ascii="Monocode" w:hAnsi="Monocode"/>
+                <w:b/>
+                <w:color w:val="000000" w:themeColor="text1"/>
+                <w:sz w:val="30"/>
+                <w:szCs w:val="16"/>
+                <w:vertAlign w:val="subscript"/>
+              </w:rPr>
+              <w:t>com</w:t>
+            </w:r>
+            <w:del w:id="0" w:author="Thomas Kitaba" w:date="2023-12-23T19:28:00Z">
+              <w:r>
+                <w:rPr>
+                  <w:rFonts w:ascii="Monocode" w:hAnsi="Monocode"/>
+                  <w:b/>
+                  <w:color w:val="000000" w:themeColor="text1"/>
+                  <w:sz w:val="30"/>
+                  <w:szCs w:val="16"/>
+                  <w:vertAlign w:val="subscript"/>
+                </w:rPr>
+                <w:delText>m</w:delText>
+              </w:r>
+            </w:del>
+            <w:r>
+              <w:rPr>
+                <w:rFonts w:ascii="Monocode" w:hAnsi="Monocode"/>
+                <w:b/>
+                <w:color w:val="000000" w:themeColor="text1"/>
+                <w:sz w:val="30"/>
+                <w:szCs w:val="16"/>
+                <w:vertAlign w:val="subscript"/>
+              </w:rPr>
+              <w:t>ent</w:t>
+            </w:r>
+            <w:proofErr w:type="spellEnd"/>
           </w:p>
           <w:p>
             <w:pPr>
@@ -9608,6 +9645,7 @@
               </w:tabs>
               <w:ind w:left="0"/>
               <w:rPr>
+                <w:del w:id="1" w:author="Thomas Kitaba" w:date="2023-12-23T19:28:00Z"/>
                 <w:rFonts w:ascii="Monocode" w:hAnsi="Monocode"/>
                 <w:b/>
                 <w:color w:val="000000" w:themeColor="text1"/>
@@ -9622,6 +9660,7 @@
               <w:pStyle w:val="ListParagraph"/>
               <w:ind w:left="0"/>
               <w:rPr>
+                <w:del w:id="2" w:author="Thomas Kitaba" w:date="2023-12-23T19:28:00Z"/>
                 <w:rFonts w:ascii="Monocode" w:hAnsi="Monocode"/>
                 <w:b/>
                 <w:color w:val="000000" w:themeColor="text1"/>
@@ -16806,13 +16845,46 @@
             <w:pPr>
               <w:pStyle w:val="ListParagraph"/>
               <w:ind w:left="0"/>
-              <w:jc w:val="both"/>
-              <w:rPr>
-                <w:color w:val="000000" w:themeColor="text1"/>
-                <w:sz w:val="16"/>
-                <w:szCs w:val="16"/>
-              </w:rPr>
-            </w:pPr>
+              <w:jc w:val="center"/>
+              <w:rPr>
+                <w:b/>
+                <w:color w:val="000000" w:themeColor="text1"/>
+                <w:sz w:val="16"/>
+                <w:szCs w:val="16"/>
+                <w:rPrChange w:id="3" w:author="Thomas Kitaba" w:date="2023-12-23T19:28:00Z">
+                  <w:rPr>
+                    <w:color w:val="000000" w:themeColor="text1"/>
+                    <w:sz w:val="16"/>
+                    <w:szCs w:val="16"/>
+                  </w:rPr>
+                </w:rPrChange>
+              </w:rPr>
+              <w:pPrChange w:id="4" w:author="Thomas Kitaba" w:date="2023-12-23T19:28:00Z">
+                <w:pPr>
+                  <w:pStyle w:val="ListParagraph"/>
+                  <w:ind w:left="0"/>
+                  <w:jc w:val="both"/>
+                </w:pPr>
+              </w:pPrChange>
+            </w:pPr>
+            <w:ins w:id="5" w:author="Thomas Kitaba" w:date="2023-12-23T19:28:00Z">
+              <w:r>
+                <w:rPr>
+                  <w:b/>
+                  <w:color w:val="000000" w:themeColor="text1"/>
+                  <w:sz w:val="34"/>
+                  <w:szCs w:val="16"/>
+                  <w:rPrChange w:id="6" w:author="Thomas Kitaba" w:date="2023-12-23T19:28:00Z">
+                    <w:rPr>
+                      <w:color w:val="000000" w:themeColor="text1"/>
+                      <w:sz w:val="16"/>
+                      <w:szCs w:val="16"/>
+                    </w:rPr>
+                  </w:rPrChange>
+                </w:rPr>
+                <w:t>CSS</w:t>
+              </w:r>
+            </w:ins>
           </w:p>
         </w:tc>
       </w:tr>
@@ -16839,6 +16911,483 @@
             <w:tcW w:w="10862" w:type="dxa"/>
             <w:gridSpan w:val="8"/>
           </w:tcPr>
+          <w:p>
+            <w:pPr>
+              <w:spacing w:before="100" w:beforeAutospacing="1" w:after="100" w:afterAutospacing="1"/>
+              <w:rPr>
+                <w:ins w:id="7" w:author="Thomas Kitaba" w:date="2023-12-23T19:30:00Z"/>
+                <w:rFonts w:ascii="Times New Roman" w:eastAsia="Times New Roman" w:hAnsi="Times New Roman" w:cs="Times New Roman"/>
+                <w:b/>
+                <w:sz w:val="34"/>
+                <w:szCs w:val="24"/>
+              </w:rPr>
+            </w:pPr>
+            <w:ins w:id="8" w:author="Thomas Kitaba" w:date="2023-12-23T19:28:00Z">
+              <w:r>
+                <w:rPr>
+                  <w:rFonts w:ascii="Times New Roman" w:eastAsia="Times New Roman" w:hAnsi="Times New Roman" w:cs="Times New Roman"/>
+                  <w:b/>
+                  <w:sz w:val="34"/>
+                  <w:szCs w:val="24"/>
+                  <w:rPrChange w:id="9" w:author="Thomas Kitaba" w:date="2023-12-23T19:30:00Z">
+                    <w:rPr>
+                      <w:rFonts w:ascii="Times New Roman" w:eastAsia="Times New Roman" w:hAnsi="Times New Roman" w:cs="Times New Roman"/>
+                      <w:sz w:val="24"/>
+                      <w:szCs w:val="24"/>
+                    </w:rPr>
+                  </w:rPrChange>
+                </w:rPr>
+                <w:t>numeric f</w:t>
+              </w:r>
+              <w:r>
+                <w:rPr>
+                  <w:rFonts w:ascii="Times New Roman" w:eastAsia="Times New Roman" w:hAnsi="Times New Roman" w:cs="Times New Roman"/>
+                  <w:b/>
+                  <w:sz w:val="34"/>
+                  <w:szCs w:val="24"/>
+                  <w:rPrChange w:id="10" w:author="Thomas Kitaba" w:date="2023-12-23T19:30:00Z">
+                    <w:rPr>
+                      <w:rFonts w:ascii="Times New Roman" w:eastAsia="Times New Roman" w:hAnsi="Times New Roman" w:cs="Times New Roman"/>
+                      <w:sz w:val="24"/>
+                      <w:szCs w:val="24"/>
+                    </w:rPr>
+                  </w:rPrChange>
+                </w:rPr>
+                <w:t>ont weights</w:t>
+              </w:r>
+            </w:ins>
+          </w:p>
+          <w:p>
+            <w:pPr>
+              <w:spacing w:before="100" w:beforeAutospacing="1" w:after="100" w:afterAutospacing="1"/>
+              <w:rPr>
+                <w:ins w:id="11" w:author="Thomas Kitaba" w:date="2023-12-23T19:28:00Z"/>
+                <w:rFonts w:ascii="Times New Roman" w:eastAsia="Times New Roman" w:hAnsi="Times New Roman" w:cs="Times New Roman"/>
+                <w:sz w:val="14"/>
+                <w:szCs w:val="24"/>
+                <w:rPrChange w:id="12" w:author="Thomas Kitaba" w:date="2023-12-23T19:30:00Z">
+                  <w:rPr>
+                    <w:ins w:id="13" w:author="Thomas Kitaba" w:date="2023-12-23T19:28:00Z"/>
+                    <w:rFonts w:ascii="Times New Roman" w:eastAsia="Times New Roman" w:hAnsi="Times New Roman" w:cs="Times New Roman"/>
+                    <w:sz w:val="24"/>
+                    <w:szCs w:val="24"/>
+                  </w:rPr>
+                </w:rPrChange>
+              </w:rPr>
+            </w:pPr>
+            <w:proofErr w:type="gramStart"/>
+            <w:ins w:id="14" w:author="Thomas Kitaba" w:date="2023-12-23T19:30:00Z">
+              <w:r>
+                <w:rPr>
+                  <w:rStyle w:val="HTMLCode"/>
+                  <w:rFonts w:eastAsiaTheme="minorHAnsi"/>
+                  <w:sz w:val="24"/>
+                  <w:rPrChange w:id="15" w:author="Thomas Kitaba" w:date="2023-12-23T19:30:00Z">
+                    <w:rPr>
+                      <w:rStyle w:val="HTMLCode"/>
+                      <w:rFonts w:eastAsiaTheme="minorHAnsi"/>
+                    </w:rPr>
+                  </w:rPrChange>
+                </w:rPr>
+                <w:t>font-weight</w:t>
+              </w:r>
+              <w:proofErr w:type="gramEnd"/>
+              <w:r>
+                <w:rPr>
+                  <w:sz w:val="26"/>
+                  <w:rPrChange w:id="16" w:author="Thomas Kitaba" w:date="2023-12-23T19:30:00Z">
+                    <w:rPr/>
+                  </w:rPrChange>
+                </w:rPr>
+                <w:t xml:space="preserve"> property represent specific thickness levels for fonts. These values range from </w:t>
+              </w:r>
+              <w:r>
+                <w:rPr>
+                  <w:rStyle w:val="HTMLCode"/>
+                  <w:rFonts w:eastAsiaTheme="minorHAnsi"/>
+                  <w:sz w:val="24"/>
+                  <w:rPrChange w:id="17" w:author="Thomas Kitaba" w:date="2023-12-23T19:30:00Z">
+                    <w:rPr>
+                      <w:rStyle w:val="HTMLCode"/>
+                      <w:rFonts w:eastAsiaTheme="minorHAnsi"/>
+                    </w:rPr>
+                  </w:rPrChange>
+                </w:rPr>
+                <w:t>100</w:t>
+              </w:r>
+              <w:r>
+                <w:rPr>
+                  <w:sz w:val="26"/>
+                  <w:rPrChange w:id="18" w:author="Thomas Kitaba" w:date="2023-12-23T19:30:00Z">
+                    <w:rPr/>
+                  </w:rPrChange>
+                </w:rPr>
+                <w:t xml:space="preserve"> to </w:t>
+              </w:r>
+              <w:r>
+                <w:rPr>
+                  <w:rStyle w:val="HTMLCode"/>
+                  <w:rFonts w:eastAsiaTheme="minorHAnsi"/>
+                  <w:sz w:val="24"/>
+                  <w:rPrChange w:id="19" w:author="Thomas Kitaba" w:date="2023-12-23T19:30:00Z">
+                    <w:rPr>
+                      <w:rStyle w:val="HTMLCode"/>
+                      <w:rFonts w:eastAsiaTheme="minorHAnsi"/>
+                    </w:rPr>
+                  </w:rPrChange>
+                </w:rPr>
+                <w:t>900</w:t>
+              </w:r>
+            </w:ins>
+            <w:bookmarkStart w:id="20" w:name="_GoBack"/>
+            <w:bookmarkEnd w:id="20"/>
+          </w:p>
+          <w:p>
+            <w:pPr>
+              <w:pStyle w:val="ListParagraph"/>
+              <w:numPr>
+                <w:ilvl w:val="0"/>
+                <w:numId w:val="27"/>
+              </w:numPr>
+              <w:spacing w:before="100" w:beforeAutospacing="1" w:after="100" w:afterAutospacing="1"/>
+              <w:rPr>
+                <w:ins w:id="21" w:author="Thomas Kitaba" w:date="2023-12-23T19:29:00Z"/>
+                <w:rFonts w:ascii="Times New Roman" w:eastAsia="Times New Roman" w:hAnsi="Times New Roman" w:cs="Times New Roman"/>
+                <w:sz w:val="24"/>
+                <w:szCs w:val="24"/>
+              </w:rPr>
+              <w:pPrChange w:id="22" w:author="Thomas Kitaba" w:date="2023-12-23T19:29:00Z">
+                <w:pPr>
+                  <w:spacing w:before="100" w:beforeAutospacing="1" w:after="100" w:afterAutospacing="1"/>
+                </w:pPr>
+              </w:pPrChange>
+            </w:pPr>
+            <w:ins w:id="23" w:author="Thomas Kitaba" w:date="2023-12-23T19:28:00Z">
+              <w:r>
+                <w:rPr>
+                  <w:rFonts w:ascii="Times New Roman" w:eastAsia="Times New Roman" w:hAnsi="Times New Roman" w:cs="Times New Roman"/>
+                  <w:sz w:val="24"/>
+                  <w:szCs w:val="24"/>
+                  <w:rPrChange w:id="24" w:author="Thomas Kitaba" w:date="2023-12-23T19:29:00Z">
+                    <w:rPr/>
+                  </w:rPrChange>
+                </w:rPr>
+                <w:t>Thin (100)</w:t>
+              </w:r>
+            </w:ins>
+          </w:p>
+          <w:p>
+            <w:pPr>
+              <w:pStyle w:val="ListParagraph"/>
+              <w:numPr>
+                <w:ilvl w:val="0"/>
+                <w:numId w:val="27"/>
+              </w:numPr>
+              <w:spacing w:before="100" w:beforeAutospacing="1" w:after="100" w:afterAutospacing="1"/>
+              <w:rPr>
+                <w:ins w:id="25" w:author="Thomas Kitaba" w:date="2023-12-23T19:29:00Z"/>
+                <w:rFonts w:ascii="Times New Roman" w:eastAsia="Times New Roman" w:hAnsi="Times New Roman" w:cs="Times New Roman"/>
+                <w:sz w:val="24"/>
+                <w:szCs w:val="24"/>
+              </w:rPr>
+              <w:pPrChange w:id="26" w:author="Thomas Kitaba" w:date="2023-12-23T19:29:00Z">
+                <w:pPr>
+                  <w:spacing w:before="100" w:beforeAutospacing="1" w:after="100" w:afterAutospacing="1"/>
+                </w:pPr>
+              </w:pPrChange>
+            </w:pPr>
+            <w:ins w:id="27" w:author="Thomas Kitaba" w:date="2023-12-23T19:28:00Z">
+              <w:r>
+                <w:rPr>
+                  <w:rFonts w:ascii="Times New Roman" w:eastAsia="Times New Roman" w:hAnsi="Times New Roman" w:cs="Times New Roman"/>
+                  <w:sz w:val="24"/>
+                  <w:szCs w:val="24"/>
+                  <w:rPrChange w:id="28" w:author="Thomas Kitaba" w:date="2023-12-23T19:29:00Z">
+                    <w:rPr>
+                      <w:rFonts w:ascii="Times New Roman" w:eastAsia="Times New Roman" w:hAnsi="Times New Roman" w:cs="Times New Roman"/>
+                      <w:sz w:val="24"/>
+                      <w:szCs w:val="24"/>
+                    </w:rPr>
+                  </w:rPrChange>
+                </w:rPr>
+                <w:t>Extra Light (200),</w:t>
+              </w:r>
+            </w:ins>
+          </w:p>
+          <w:p>
+            <w:pPr>
+              <w:pStyle w:val="ListParagraph"/>
+              <w:numPr>
+                <w:ilvl w:val="0"/>
+                <w:numId w:val="27"/>
+              </w:numPr>
+              <w:spacing w:before="100" w:beforeAutospacing="1" w:after="100" w:afterAutospacing="1"/>
+              <w:rPr>
+                <w:ins w:id="29" w:author="Thomas Kitaba" w:date="2023-12-23T19:29:00Z"/>
+                <w:rFonts w:ascii="Times New Roman" w:eastAsia="Times New Roman" w:hAnsi="Times New Roman" w:cs="Times New Roman"/>
+                <w:sz w:val="24"/>
+                <w:szCs w:val="24"/>
+              </w:rPr>
+              <w:pPrChange w:id="30" w:author="Thomas Kitaba" w:date="2023-12-23T19:29:00Z">
+                <w:pPr>
+                  <w:spacing w:before="100" w:beforeAutospacing="1" w:after="100" w:afterAutospacing="1"/>
+                </w:pPr>
+              </w:pPrChange>
+            </w:pPr>
+            <w:ins w:id="31" w:author="Thomas Kitaba" w:date="2023-12-23T19:28:00Z">
+              <w:r>
+                <w:rPr>
+                  <w:rFonts w:ascii="Times New Roman" w:eastAsia="Times New Roman" w:hAnsi="Times New Roman" w:cs="Times New Roman"/>
+                  <w:sz w:val="24"/>
+                  <w:szCs w:val="24"/>
+                  <w:rPrChange w:id="32" w:author="Thomas Kitaba" w:date="2023-12-23T19:29:00Z">
+                    <w:rPr>
+                      <w:rFonts w:ascii="Times New Roman" w:eastAsia="Times New Roman" w:hAnsi="Times New Roman" w:cs="Times New Roman"/>
+                      <w:sz w:val="24"/>
+                      <w:szCs w:val="24"/>
+                    </w:rPr>
+                  </w:rPrChange>
+                </w:rPr>
+                <w:t xml:space="preserve"> Light (300),</w:t>
+              </w:r>
+            </w:ins>
+          </w:p>
+          <w:p>
+            <w:pPr>
+              <w:pStyle w:val="ListParagraph"/>
+              <w:numPr>
+                <w:ilvl w:val="0"/>
+                <w:numId w:val="27"/>
+              </w:numPr>
+              <w:spacing w:before="100" w:beforeAutospacing="1" w:after="100" w:afterAutospacing="1"/>
+              <w:rPr>
+                <w:ins w:id="33" w:author="Thomas Kitaba" w:date="2023-12-23T19:29:00Z"/>
+                <w:rFonts w:ascii="Times New Roman" w:eastAsia="Times New Roman" w:hAnsi="Times New Roman" w:cs="Times New Roman"/>
+                <w:sz w:val="24"/>
+                <w:szCs w:val="24"/>
+              </w:rPr>
+              <w:pPrChange w:id="34" w:author="Thomas Kitaba" w:date="2023-12-23T19:29:00Z">
+                <w:pPr>
+                  <w:spacing w:before="100" w:beforeAutospacing="1" w:after="100" w:afterAutospacing="1"/>
+                </w:pPr>
+              </w:pPrChange>
+            </w:pPr>
+            <w:ins w:id="35" w:author="Thomas Kitaba" w:date="2023-12-23T19:28:00Z">
+              <w:r>
+                <w:rPr>
+                  <w:rFonts w:ascii="Times New Roman" w:eastAsia="Times New Roman" w:hAnsi="Times New Roman" w:cs="Times New Roman"/>
+                  <w:sz w:val="24"/>
+                  <w:szCs w:val="24"/>
+                  <w:rPrChange w:id="36" w:author="Thomas Kitaba" w:date="2023-12-23T19:29:00Z">
+                    <w:rPr>
+                      <w:rFonts w:ascii="Times New Roman" w:eastAsia="Times New Roman" w:hAnsi="Times New Roman" w:cs="Times New Roman"/>
+                      <w:sz w:val="24"/>
+                      <w:szCs w:val="24"/>
+                    </w:rPr>
+                  </w:rPrChange>
+                </w:rPr>
+                <w:t xml:space="preserve"> Normal (400),</w:t>
+              </w:r>
+            </w:ins>
+          </w:p>
+          <w:p>
+            <w:pPr>
+              <w:pStyle w:val="ListParagraph"/>
+              <w:numPr>
+                <w:ilvl w:val="0"/>
+                <w:numId w:val="27"/>
+              </w:numPr>
+              <w:spacing w:before="100" w:beforeAutospacing="1" w:after="100" w:afterAutospacing="1"/>
+              <w:rPr>
+                <w:ins w:id="37" w:author="Thomas Kitaba" w:date="2023-12-23T19:29:00Z"/>
+                <w:rFonts w:ascii="Times New Roman" w:eastAsia="Times New Roman" w:hAnsi="Times New Roman" w:cs="Times New Roman"/>
+                <w:sz w:val="24"/>
+                <w:szCs w:val="24"/>
+              </w:rPr>
+              <w:pPrChange w:id="38" w:author="Thomas Kitaba" w:date="2023-12-23T19:29:00Z">
+                <w:pPr>
+                  <w:spacing w:before="100" w:beforeAutospacing="1" w:after="100" w:afterAutospacing="1"/>
+                </w:pPr>
+              </w:pPrChange>
+            </w:pPr>
+            <w:ins w:id="39" w:author="Thomas Kitaba" w:date="2023-12-23T19:28:00Z">
+              <w:r>
+                <w:rPr>
+                  <w:rFonts w:ascii="Times New Roman" w:eastAsia="Times New Roman" w:hAnsi="Times New Roman" w:cs="Times New Roman"/>
+                  <w:sz w:val="24"/>
+                  <w:szCs w:val="24"/>
+                  <w:rPrChange w:id="40" w:author="Thomas Kitaba" w:date="2023-12-23T19:29:00Z">
+                    <w:rPr>
+                      <w:rFonts w:ascii="Times New Roman" w:eastAsia="Times New Roman" w:hAnsi="Times New Roman" w:cs="Times New Roman"/>
+                      <w:sz w:val="24"/>
+                      <w:szCs w:val="24"/>
+                    </w:rPr>
+                  </w:rPrChange>
+                </w:rPr>
+                <w:t xml:space="preserve"> Medium (500), </w:t>
+              </w:r>
+            </w:ins>
+          </w:p>
+          <w:p>
+            <w:pPr>
+              <w:pStyle w:val="ListParagraph"/>
+              <w:numPr>
+                <w:ilvl w:val="0"/>
+                <w:numId w:val="27"/>
+              </w:numPr>
+              <w:spacing w:before="100" w:beforeAutospacing="1" w:after="100" w:afterAutospacing="1"/>
+              <w:rPr>
+                <w:ins w:id="41" w:author="Thomas Kitaba" w:date="2023-12-23T19:29:00Z"/>
+                <w:rFonts w:ascii="Times New Roman" w:eastAsia="Times New Roman" w:hAnsi="Times New Roman" w:cs="Times New Roman"/>
+                <w:sz w:val="24"/>
+                <w:szCs w:val="24"/>
+              </w:rPr>
+              <w:pPrChange w:id="42" w:author="Thomas Kitaba" w:date="2023-12-23T19:29:00Z">
+                <w:pPr>
+                  <w:spacing w:before="100" w:beforeAutospacing="1" w:after="100" w:afterAutospacing="1"/>
+                </w:pPr>
+              </w:pPrChange>
+            </w:pPr>
+            <w:ins w:id="43" w:author="Thomas Kitaba" w:date="2023-12-23T19:28:00Z">
+              <w:r>
+                <w:rPr>
+                  <w:rFonts w:ascii="Times New Roman" w:eastAsia="Times New Roman" w:hAnsi="Times New Roman" w:cs="Times New Roman"/>
+                  <w:sz w:val="24"/>
+                  <w:szCs w:val="24"/>
+                  <w:rPrChange w:id="44" w:author="Thomas Kitaba" w:date="2023-12-23T19:29:00Z">
+                    <w:rPr>
+                      <w:rFonts w:ascii="Times New Roman" w:eastAsia="Times New Roman" w:hAnsi="Times New Roman" w:cs="Times New Roman"/>
+                      <w:sz w:val="24"/>
+                      <w:szCs w:val="24"/>
+                    </w:rPr>
+                  </w:rPrChange>
+                </w:rPr>
+                <w:t>Semi-Bold (600),</w:t>
+              </w:r>
+            </w:ins>
+          </w:p>
+          <w:p>
+            <w:pPr>
+              <w:pStyle w:val="ListParagraph"/>
+              <w:numPr>
+                <w:ilvl w:val="0"/>
+                <w:numId w:val="27"/>
+              </w:numPr>
+              <w:spacing w:before="100" w:beforeAutospacing="1" w:after="100" w:afterAutospacing="1"/>
+              <w:rPr>
+                <w:ins w:id="45" w:author="Thomas Kitaba" w:date="2023-12-23T19:29:00Z"/>
+                <w:rFonts w:ascii="Times New Roman" w:eastAsia="Times New Roman" w:hAnsi="Times New Roman" w:cs="Times New Roman"/>
+                <w:sz w:val="24"/>
+                <w:szCs w:val="24"/>
+              </w:rPr>
+              <w:pPrChange w:id="46" w:author="Thomas Kitaba" w:date="2023-12-23T19:29:00Z">
+                <w:pPr>
+                  <w:spacing w:before="100" w:beforeAutospacing="1" w:after="100" w:afterAutospacing="1"/>
+                </w:pPr>
+              </w:pPrChange>
+            </w:pPr>
+            <w:ins w:id="47" w:author="Thomas Kitaba" w:date="2023-12-23T19:28:00Z">
+              <w:r>
+                <w:rPr>
+                  <w:rFonts w:ascii="Times New Roman" w:eastAsia="Times New Roman" w:hAnsi="Times New Roman" w:cs="Times New Roman"/>
+                  <w:sz w:val="24"/>
+                  <w:szCs w:val="24"/>
+                  <w:rPrChange w:id="48" w:author="Thomas Kitaba" w:date="2023-12-23T19:29:00Z">
+                    <w:rPr>
+                      <w:rFonts w:ascii="Times New Roman" w:eastAsia="Times New Roman" w:hAnsi="Times New Roman" w:cs="Times New Roman"/>
+                      <w:sz w:val="24"/>
+                      <w:szCs w:val="24"/>
+                    </w:rPr>
+                  </w:rPrChange>
+                </w:rPr>
+                <w:t xml:space="preserve"> Bold (700), </w:t>
+              </w:r>
+            </w:ins>
+          </w:p>
+          <w:p>
+            <w:pPr>
+              <w:pStyle w:val="ListParagraph"/>
+              <w:numPr>
+                <w:ilvl w:val="0"/>
+                <w:numId w:val="27"/>
+              </w:numPr>
+              <w:spacing w:before="100" w:beforeAutospacing="1" w:after="100" w:afterAutospacing="1"/>
+              <w:rPr>
+                <w:ins w:id="49" w:author="Thomas Kitaba" w:date="2023-12-23T19:29:00Z"/>
+                <w:rFonts w:ascii="Times New Roman" w:eastAsia="Times New Roman" w:hAnsi="Times New Roman" w:cs="Times New Roman"/>
+                <w:sz w:val="24"/>
+                <w:szCs w:val="24"/>
+              </w:rPr>
+              <w:pPrChange w:id="50" w:author="Thomas Kitaba" w:date="2023-12-23T19:29:00Z">
+                <w:pPr>
+                  <w:spacing w:before="100" w:beforeAutospacing="1" w:after="100" w:afterAutospacing="1"/>
+                </w:pPr>
+              </w:pPrChange>
+            </w:pPr>
+            <w:ins w:id="51" w:author="Thomas Kitaba" w:date="2023-12-23T19:28:00Z">
+              <w:r>
+                <w:rPr>
+                  <w:rFonts w:ascii="Times New Roman" w:eastAsia="Times New Roman" w:hAnsi="Times New Roman" w:cs="Times New Roman"/>
+                  <w:sz w:val="24"/>
+                  <w:szCs w:val="24"/>
+                  <w:rPrChange w:id="52" w:author="Thomas Kitaba" w:date="2023-12-23T19:29:00Z">
+                    <w:rPr>
+                      <w:rFonts w:ascii="Times New Roman" w:eastAsia="Times New Roman" w:hAnsi="Times New Roman" w:cs="Times New Roman"/>
+                      <w:sz w:val="24"/>
+                      <w:szCs w:val="24"/>
+                    </w:rPr>
+                  </w:rPrChange>
+                </w:rPr>
+                <w:t xml:space="preserve">Extra-Bold (800), </w:t>
+              </w:r>
+            </w:ins>
+          </w:p>
+          <w:p>
+            <w:pPr>
+              <w:pStyle w:val="ListParagraph"/>
+              <w:numPr>
+                <w:ilvl w:val="0"/>
+                <w:numId w:val="27"/>
+              </w:numPr>
+              <w:spacing w:before="100" w:beforeAutospacing="1" w:after="100" w:afterAutospacing="1"/>
+              <w:rPr>
+                <w:ins w:id="53" w:author="Thomas Kitaba" w:date="2023-12-23T19:28:00Z"/>
+                <w:rFonts w:ascii="Times New Roman" w:eastAsia="Times New Roman" w:hAnsi="Times New Roman" w:cs="Times New Roman"/>
+                <w:sz w:val="24"/>
+                <w:szCs w:val="24"/>
+                <w:rPrChange w:id="54" w:author="Thomas Kitaba" w:date="2023-12-23T19:29:00Z">
+                  <w:rPr>
+                    <w:ins w:id="55" w:author="Thomas Kitaba" w:date="2023-12-23T19:28:00Z"/>
+                    <w:rFonts w:ascii="Times New Roman" w:eastAsia="Times New Roman" w:hAnsi="Times New Roman" w:cs="Times New Roman"/>
+                    <w:sz w:val="24"/>
+                    <w:szCs w:val="24"/>
+                  </w:rPr>
+                </w:rPrChange>
+              </w:rPr>
+              <w:pPrChange w:id="56" w:author="Thomas Kitaba" w:date="2023-12-23T19:29:00Z">
+                <w:pPr>
+                  <w:spacing w:before="100" w:beforeAutospacing="1" w:after="100" w:afterAutospacing="1"/>
+                </w:pPr>
+              </w:pPrChange>
+            </w:pPr>
+            <w:ins w:id="57" w:author="Thomas Kitaba" w:date="2023-12-23T19:28:00Z">
+              <w:r>
+                <w:rPr>
+                  <w:rFonts w:ascii="Times New Roman" w:eastAsia="Times New Roman" w:hAnsi="Times New Roman" w:cs="Times New Roman"/>
+                  <w:sz w:val="24"/>
+                  <w:szCs w:val="24"/>
+                  <w:rPrChange w:id="58" w:author="Thomas Kitaba" w:date="2023-12-23T19:29:00Z">
+                    <w:rPr>
+                      <w:rFonts w:ascii="Times New Roman" w:eastAsia="Times New Roman" w:hAnsi="Times New Roman" w:cs="Times New Roman"/>
+                      <w:sz w:val="24"/>
+                      <w:szCs w:val="24"/>
+                    </w:rPr>
+                  </w:rPrChange>
+                </w:rPr>
+                <w:t>Black (900).</w:t>
+              </w:r>
+            </w:ins>
+          </w:p>
           <w:p>
             <w:pPr>
               <w:pStyle w:val="ListParagraph"/>
@@ -21113,7 +21662,7 @@
                 <w:sz w:val="20"/>
                 <w:szCs w:val="16"/>
               </w:rPr>
-              <w:pPrChange w:id="0" w:author="Thomas Kitaba" w:date="2023-12-08T13:13:00Z">
+              <w:pPrChange w:id="59" w:author="Thomas Kitaba" w:date="2023-12-08T13:13:00Z">
                 <w:pPr>
                   <w:pStyle w:val="ListParagraph"/>
                   <w:jc w:val="both"/>
@@ -21219,7 +21768,7 @@
               <w:ind w:left="1080"/>
               <w:jc w:val="both"/>
               <w:rPr>
-                <w:ins w:id="1" w:author="Thomas Kitaba" w:date="2023-12-08T13:26:00Z"/>
+                <w:ins w:id="60" w:author="Thomas Kitaba" w:date="2023-12-08T13:26:00Z"/>
                 <w:color w:val="000000" w:themeColor="text1"/>
                 <w:sz w:val="20"/>
                 <w:szCs w:val="16"/>
@@ -21285,7 +21834,7 @@
               <w:ind w:left="1080"/>
               <w:jc w:val="both"/>
               <w:rPr>
-                <w:ins w:id="2" w:author="Thomas Kitaba" w:date="2023-12-08T13:26:00Z"/>
+                <w:ins w:id="61" w:author="Thomas Kitaba" w:date="2023-12-08T13:26:00Z"/>
                 <w:color w:val="000000" w:themeColor="text1"/>
                 <w:sz w:val="20"/>
                 <w:szCs w:val="16"/>
@@ -21296,12 +21845,12 @@
             <w:pPr>
               <w:jc w:val="both"/>
               <w:rPr>
-                <w:ins w:id="3" w:author="Thomas Kitaba" w:date="2023-12-08T13:26:00Z"/>
+                <w:ins w:id="62" w:author="Thomas Kitaba" w:date="2023-12-08T13:26:00Z"/>
                 <w:color w:val="000000" w:themeColor="text1"/>
                 <w:sz w:val="20"/>
                 <w:szCs w:val="16"/>
               </w:rPr>
-              <w:pPrChange w:id="4" w:author="Thomas Kitaba" w:date="2023-12-08T13:26:00Z">
+              <w:pPrChange w:id="63" w:author="Thomas Kitaba" w:date="2023-12-08T13:26:00Z">
                 <w:pPr>
                   <w:pStyle w:val="ListParagraph"/>
                   <w:ind w:left="1080"/>
@@ -21319,13 +21868,13 @@
               </w:numPr>
               <w:jc w:val="both"/>
               <w:rPr>
-                <w:ins w:id="5" w:author="Thomas Kitaba" w:date="2023-12-08T13:28:00Z"/>
+                <w:ins w:id="64" w:author="Thomas Kitaba" w:date="2023-12-08T13:28:00Z"/>
                 <w:b/>
                 <w:color w:val="000000" w:themeColor="text1"/>
                 <w:sz w:val="20"/>
                 <w:szCs w:val="16"/>
               </w:rPr>
-              <w:pPrChange w:id="6" w:author="Thomas Kitaba" w:date="2023-12-08T13:26:00Z">
+              <w:pPrChange w:id="65" w:author="Thomas Kitaba" w:date="2023-12-08T13:26:00Z">
                 <w:pPr>
                   <w:pStyle w:val="ListParagraph"/>
                   <w:ind w:left="0"/>
@@ -21333,7 +21882,7 @@
                 </w:pPr>
               </w:pPrChange>
             </w:pPr>
-            <w:ins w:id="7" w:author="Thomas Kitaba" w:date="2023-12-08T13:26:00Z">
+            <w:ins w:id="66" w:author="Thomas Kitaba" w:date="2023-12-08T13:26:00Z">
               <w:r>
                 <w:rPr>
                   <w:b/>
@@ -21351,13 +21900,13 @@
               <w:ind w:left="1080"/>
               <w:jc w:val="both"/>
               <w:rPr>
-                <w:ins w:id="8" w:author="Thomas Kitaba" w:date="2023-12-08T13:26:00Z"/>
+                <w:ins w:id="67" w:author="Thomas Kitaba" w:date="2023-12-08T13:26:00Z"/>
                 <w:color w:val="000000" w:themeColor="text1"/>
                 <w:sz w:val="20"/>
                 <w:szCs w:val="16"/>
-                <w:rPrChange w:id="9" w:author="Thomas Kitaba" w:date="2023-12-08T13:28:00Z">
+                <w:rPrChange w:id="68" w:author="Thomas Kitaba" w:date="2023-12-08T13:28:00Z">
                   <w:rPr>
-                    <w:ins w:id="10" w:author="Thomas Kitaba" w:date="2023-12-08T13:26:00Z"/>
+                    <w:ins w:id="69" w:author="Thomas Kitaba" w:date="2023-12-08T13:26:00Z"/>
                     <w:b/>
                     <w:color w:val="000000" w:themeColor="text1"/>
                     <w:sz w:val="20"/>
@@ -21365,7 +21914,7 @@
                   </w:rPr>
                 </w:rPrChange>
               </w:rPr>
-              <w:pPrChange w:id="11" w:author="Thomas Kitaba" w:date="2023-12-08T13:28:00Z">
+              <w:pPrChange w:id="70" w:author="Thomas Kitaba" w:date="2023-12-08T13:28:00Z">
                 <w:pPr>
                   <w:pStyle w:val="ListParagraph"/>
                   <w:ind w:left="0"/>
@@ -21373,7 +21922,7 @@
                 </w:pPr>
               </w:pPrChange>
             </w:pPr>
-            <w:ins w:id="12" w:author="Thomas Kitaba" w:date="2023-12-08T13:28:00Z">
+            <w:ins w:id="71" w:author="Thomas Kitaba" w:date="2023-12-08T13:28:00Z">
               <w:r>
                 <w:rPr>
                   <w:color w:val="000000" w:themeColor="text1"/>
@@ -21401,7 +21950,7 @@
                 <w:t>:   j</w:t>
               </w:r>
             </w:ins>
-            <w:ins w:id="13" w:author="Thomas Kitaba" w:date="2023-12-08T13:29:00Z">
+            <w:ins w:id="72" w:author="Thomas Kitaba" w:date="2023-12-08T13:29:00Z">
               <w:r>
                 <w:rPr>
                   <w:color w:val="000000" w:themeColor="text1"/>
@@ -21415,7 +21964,7 @@
                   <w:b/>
                   <w:color w:val="00B050"/>
                   <w:szCs w:val="16"/>
-                  <w:rPrChange w:id="14" w:author="Thomas Kitaba" w:date="2023-12-08T13:29:00Z">
+                  <w:rPrChange w:id="73" w:author="Thomas Kitaba" w:date="2023-12-08T13:29:00Z">
                     <w:rPr>
                       <w:color w:val="000000" w:themeColor="text1"/>
                       <w:sz w:val="20"/>
@@ -21441,12 +21990,12 @@
               <w:ind w:left="1080"/>
               <w:jc w:val="both"/>
               <w:rPr>
-                <w:ins w:id="15" w:author="Thomas Kitaba" w:date="2023-12-08T13:26:00Z"/>
+                <w:ins w:id="74" w:author="Thomas Kitaba" w:date="2023-12-08T13:26:00Z"/>
                 <w:color w:val="000000" w:themeColor="text1"/>
                 <w:sz w:val="20"/>
                 <w:szCs w:val="16"/>
               </w:rPr>
-              <w:pPrChange w:id="16" w:author="Thomas Kitaba" w:date="2023-12-08T13:26:00Z">
+              <w:pPrChange w:id="75" w:author="Thomas Kitaba" w:date="2023-12-08T13:26:00Z">
                 <w:pPr>
                   <w:pStyle w:val="ListParagraph"/>
                   <w:ind w:left="0"/>
@@ -21454,7 +22003,7 @@
                 </w:pPr>
               </w:pPrChange>
             </w:pPr>
-            <w:ins w:id="17" w:author="Thomas Kitaba" w:date="2023-12-08T13:26:00Z">
+            <w:ins w:id="76" w:author="Thomas Kitaba" w:date="2023-12-08T13:26:00Z">
               <w:r>
                 <w:rPr>
                   <w:color w:val="000000" w:themeColor="text1"/>
@@ -21492,11 +22041,11 @@
                 <w:color w:val="000000" w:themeColor="text1"/>
                 <w:sz w:val="20"/>
                 <w:szCs w:val="16"/>
-                <w:rPrChange w:id="18" w:author="Thomas Kitaba" w:date="2023-12-08T13:26:00Z">
+                <w:rPrChange w:id="77" w:author="Thomas Kitaba" w:date="2023-12-08T13:26:00Z">
                   <w:rPr/>
                 </w:rPrChange>
               </w:rPr>
-              <w:pPrChange w:id="19" w:author="Thomas Kitaba" w:date="2023-12-08T13:26:00Z">
+              <w:pPrChange w:id="78" w:author="Thomas Kitaba" w:date="2023-12-08T13:26:00Z">
                 <w:pPr>
                   <w:pStyle w:val="ListParagraph"/>
                   <w:ind w:left="0"/>
@@ -21504,7 +22053,7 @@
                 </w:pPr>
               </w:pPrChange>
             </w:pPr>
-            <w:ins w:id="20" w:author="Thomas Kitaba" w:date="2023-12-08T13:26:00Z">
+            <w:ins w:id="79" w:author="Thomas Kitaba" w:date="2023-12-08T13:26:00Z">
               <w:r>
                 <w:rPr>
                   <w:color w:val="000000" w:themeColor="text1"/>
@@ -21538,7 +22087,7 @@
                 <w:t xml:space="preserve">-  </w:t>
               </w:r>
             </w:ins>
-            <w:ins w:id="21" w:author="Thomas Kitaba" w:date="2023-12-08T13:27:00Z">
+            <w:ins w:id="80" w:author="Thomas Kitaba" w:date="2023-12-08T13:27:00Z">
               <w:r>
                 <w:rPr>
                   <w:color w:val="000000" w:themeColor="text1"/>
@@ -21553,7 +22102,7 @@
                   <w:color w:val="00B050"/>
                   <w:sz w:val="20"/>
                   <w:szCs w:val="16"/>
-                  <w:rPrChange w:id="22" w:author="Thomas Kitaba" w:date="2023-12-08T13:27:00Z">
+                  <w:rPrChange w:id="81" w:author="Thomas Kitaba" w:date="2023-12-08T13:27:00Z">
                     <w:rPr>
                       <w:color w:val="000000" w:themeColor="text1"/>
                       <w:sz w:val="20"/>
@@ -21568,7 +22117,7 @@
                   <w:color w:val="00B050"/>
                   <w:sz w:val="20"/>
                   <w:szCs w:val="16"/>
-                  <w:rPrChange w:id="23" w:author="Thomas Kitaba" w:date="2023-12-08T13:27:00Z">
+                  <w:rPrChange w:id="82" w:author="Thomas Kitaba" w:date="2023-12-08T13:27:00Z">
                     <w:rPr>
                       <w:color w:val="000000" w:themeColor="text1"/>
                       <w:sz w:val="20"/>
@@ -21579,7 +22128,7 @@
                 <w:t xml:space="preserve">   </w:t>
               </w:r>
             </w:ins>
-            <w:ins w:id="24" w:author="Thomas Kitaba" w:date="2023-12-08T13:29:00Z">
+            <w:ins w:id="83" w:author="Thomas Kitaba" w:date="2023-12-08T13:29:00Z">
               <w:r>
                 <w:rPr>
                   <w:color w:val="00B050"/>
@@ -21589,7 +22138,7 @@
                 <w:t xml:space="preserve">without </w:t>
               </w:r>
             </w:ins>
-            <w:ins w:id="25" w:author="Thomas Kitaba" w:date="2023-12-08T13:30:00Z">
+            <w:ins w:id="84" w:author="Thomas Kitaba" w:date="2023-12-08T13:30:00Z">
               <w:r>
                 <w:rPr>
                   <w:color w:val="00B050"/>
@@ -21599,15 +22148,13 @@
                 <w:t>any special keyword</w:t>
               </w:r>
             </w:ins>
-            <w:bookmarkStart w:id="26" w:name="_GoBack"/>
-            <w:bookmarkEnd w:id="26"/>
-            <w:ins w:id="27" w:author="Thomas Kitaba" w:date="2023-12-08T13:27:00Z">
+            <w:ins w:id="85" w:author="Thomas Kitaba" w:date="2023-12-08T13:27:00Z">
               <w:r>
                 <w:rPr>
                   <w:color w:val="00B050"/>
                   <w:sz w:val="20"/>
                   <w:szCs w:val="16"/>
-                  <w:rPrChange w:id="28" w:author="Thomas Kitaba" w:date="2023-12-08T13:27:00Z">
+                  <w:rPrChange w:id="86" w:author="Thomas Kitaba" w:date="2023-12-08T13:27:00Z">
                     <w:rPr>
                       <w:color w:val="000000" w:themeColor="text1"/>
                       <w:sz w:val="20"/>
@@ -38408,6 +38955,95 @@
     </w:lvl>
   </w:abstractNum>
   <w:abstractNum w:abstractNumId="11" w15:restartNumberingAfterBreak="0">
+    <w:nsid w:val="36691634"/>
+    <w:multiLevelType w:val="hybridMultilevel"/>
+    <w:tmpl w:val="2BDC0F6E"/>
+    <w:lvl w:ilvl="0" w:tplc="0409000F">
+      <w:start w:val="1"/>
+      <w:numFmt w:val="decimal"/>
+      <w:lvlText w:val="%1."/>
+      <w:lvlJc w:val="left"/>
+      <w:pPr>
+        <w:ind w:left="720" w:hanging="360"/>
+      </w:pPr>
+      <w:rPr>
+        <w:rFonts w:hint="default"/>
+      </w:rPr>
+    </w:lvl>
+    <w:lvl w:ilvl="1" w:tplc="04090019" w:tentative="1">
+      <w:start w:val="1"/>
+      <w:numFmt w:val="lowerLetter"/>
+      <w:lvlText w:val="%2."/>
+      <w:lvlJc w:val="left"/>
+      <w:pPr>
+        <w:ind w:left="1440" w:hanging="360"/>
+      </w:pPr>
+    </w:lvl>
+    <w:lvl w:ilvl="2" w:tplc="0409001B" w:tentative="1">
+      <w:start w:val="1"/>
+      <w:numFmt w:val="lowerRoman"/>
+      <w:lvlText w:val="%3."/>
+      <w:lvlJc w:val="right"/>
+      <w:pPr>
+        <w:ind w:left="2160" w:hanging="180"/>
+      </w:pPr>
+    </w:lvl>
+    <w:lvl w:ilvl="3" w:tplc="0409000F" w:tentative="1">
+      <w:start w:val="1"/>
+      <w:numFmt w:val="decimal"/>
+      <w:lvlText w:val="%4."/>
+      <w:lvlJc w:val="left"/>
+      <w:pPr>
+        <w:ind w:left="2880" w:hanging="360"/>
+      </w:pPr>
+    </w:lvl>
+    <w:lvl w:ilvl="4" w:tplc="04090019" w:tentative="1">
+      <w:start w:val="1"/>
+      <w:numFmt w:val="lowerLetter"/>
+      <w:lvlText w:val="%5."/>
+      <w:lvlJc w:val="left"/>
+      <w:pPr>
+        <w:ind w:left="3600" w:hanging="360"/>
+      </w:pPr>
+    </w:lvl>
+    <w:lvl w:ilvl="5" w:tplc="0409001B" w:tentative="1">
+      <w:start w:val="1"/>
+      <w:numFmt w:val="lowerRoman"/>
+      <w:lvlText w:val="%6."/>
+      <w:lvlJc w:val="right"/>
+      <w:pPr>
+        <w:ind w:left="4320" w:hanging="180"/>
+      </w:pPr>
+    </w:lvl>
+    <w:lvl w:ilvl="6" w:tplc="0409000F" w:tentative="1">
+      <w:start w:val="1"/>
+      <w:numFmt w:val="decimal"/>
+      <w:lvlText w:val="%7."/>
+      <w:lvlJc w:val="left"/>
+      <w:pPr>
+        <w:ind w:left="5040" w:hanging="360"/>
+      </w:pPr>
+    </w:lvl>
+    <w:lvl w:ilvl="7" w:tplc="04090019" w:tentative="1">
+      <w:start w:val="1"/>
+      <w:numFmt w:val="lowerLetter"/>
+      <w:lvlText w:val="%8."/>
+      <w:lvlJc w:val="left"/>
+      <w:pPr>
+        <w:ind w:left="5760" w:hanging="360"/>
+      </w:pPr>
+    </w:lvl>
+    <w:lvl w:ilvl="8" w:tplc="0409001B" w:tentative="1">
+      <w:start w:val="1"/>
+      <w:numFmt w:val="lowerRoman"/>
+      <w:lvlText w:val="%9."/>
+      <w:lvlJc w:val="right"/>
+      <w:pPr>
+        <w:ind w:left="6480" w:hanging="180"/>
+      </w:pPr>
+    </w:lvl>
+  </w:abstractNum>
+  <w:abstractNum w:abstractNumId="12" w15:restartNumberingAfterBreak="0">
     <w:nsid w:val="36F64728"/>
     <w:multiLevelType w:val="hybridMultilevel"/>
     <w:tmpl w:val="F048950A"/>
@@ -38497,7 +39133,7 @@
       </w:pPr>
     </w:lvl>
   </w:abstractNum>
-  <w:abstractNum w:abstractNumId="12" w15:restartNumberingAfterBreak="0">
+  <w:abstractNum w:abstractNumId="13" w15:restartNumberingAfterBreak="0">
     <w:nsid w:val="37113BCE"/>
     <w:multiLevelType w:val="hybridMultilevel"/>
     <w:tmpl w:val="6D9089A4"/>
@@ -38586,7 +39222,7 @@
       </w:pPr>
     </w:lvl>
   </w:abstractNum>
-  <w:abstractNum w:abstractNumId="13" w15:restartNumberingAfterBreak="0">
+  <w:abstractNum w:abstractNumId="14" w15:restartNumberingAfterBreak="0">
     <w:nsid w:val="4679495C"/>
     <w:multiLevelType w:val="multilevel"/>
     <w:tmpl w:val="48926434"/>
@@ -38735,7 +39371,7 @@
       </w:rPr>
     </w:lvl>
   </w:abstractNum>
-  <w:abstractNum w:abstractNumId="14" w15:restartNumberingAfterBreak="0">
+  <w:abstractNum w:abstractNumId="15" w15:restartNumberingAfterBreak="0">
     <w:nsid w:val="53C731A3"/>
     <w:multiLevelType w:val="hybridMultilevel"/>
     <w:tmpl w:val="8DB61C7C"/>
@@ -38824,7 +39460,7 @@
       </w:pPr>
     </w:lvl>
   </w:abstractNum>
-  <w:abstractNum w:abstractNumId="15" w15:restartNumberingAfterBreak="0">
+  <w:abstractNum w:abstractNumId="16" w15:restartNumberingAfterBreak="0">
     <w:nsid w:val="55753332"/>
     <w:multiLevelType w:val="hybridMultilevel"/>
     <w:tmpl w:val="8F121294"/>
@@ -38913,7 +39549,7 @@
       </w:pPr>
     </w:lvl>
   </w:abstractNum>
-  <w:abstractNum w:abstractNumId="16" w15:restartNumberingAfterBreak="0">
+  <w:abstractNum w:abstractNumId="17" w15:restartNumberingAfterBreak="0">
     <w:nsid w:val="5D124ECE"/>
     <w:multiLevelType w:val="multilevel"/>
     <w:tmpl w:val="12A46558"/>
@@ -39062,7 +39698,7 @@
       </w:rPr>
     </w:lvl>
   </w:abstractNum>
-  <w:abstractNum w:abstractNumId="17" w15:restartNumberingAfterBreak="0">
+  <w:abstractNum w:abstractNumId="18" w15:restartNumberingAfterBreak="0">
     <w:nsid w:val="5F615C14"/>
     <w:multiLevelType w:val="multilevel"/>
     <w:tmpl w:val="49D02108"/>
@@ -39211,7 +39847,7 @@
       </w:rPr>
     </w:lvl>
   </w:abstractNum>
-  <w:abstractNum w:abstractNumId="18" w15:restartNumberingAfterBreak="0">
+  <w:abstractNum w:abstractNumId="19" w15:restartNumberingAfterBreak="0">
     <w:nsid w:val="67A0314A"/>
     <w:multiLevelType w:val="hybridMultilevel"/>
     <w:tmpl w:val="A572ACC4"/>
@@ -39300,7 +39936,7 @@
       </w:pPr>
     </w:lvl>
   </w:abstractNum>
-  <w:abstractNum w:abstractNumId="19" w15:restartNumberingAfterBreak="0">
+  <w:abstractNum w:abstractNumId="20" w15:restartNumberingAfterBreak="0">
     <w:nsid w:val="6869604D"/>
     <w:multiLevelType w:val="hybridMultilevel"/>
     <w:tmpl w:val="8CB47F44"/>
@@ -39413,7 +40049,7 @@
       </w:rPr>
     </w:lvl>
   </w:abstractNum>
-  <w:abstractNum w:abstractNumId="20" w15:restartNumberingAfterBreak="0">
+  <w:abstractNum w:abstractNumId="21" w15:restartNumberingAfterBreak="0">
     <w:nsid w:val="69761644"/>
     <w:multiLevelType w:val="hybridMultilevel"/>
     <w:tmpl w:val="AA923DC6"/>
@@ -39502,7 +40138,7 @@
       </w:pPr>
     </w:lvl>
   </w:abstractNum>
-  <w:abstractNum w:abstractNumId="21" w15:restartNumberingAfterBreak="0">
+  <w:abstractNum w:abstractNumId="22" w15:restartNumberingAfterBreak="0">
     <w:nsid w:val="698852A0"/>
     <w:multiLevelType w:val="hybridMultilevel"/>
     <w:tmpl w:val="91B66A9A"/>
@@ -39591,7 +40227,7 @@
       </w:pPr>
     </w:lvl>
   </w:abstractNum>
-  <w:abstractNum w:abstractNumId="22" w15:restartNumberingAfterBreak="0">
+  <w:abstractNum w:abstractNumId="23" w15:restartNumberingAfterBreak="0">
     <w:nsid w:val="6C2F0A09"/>
     <w:multiLevelType w:val="multilevel"/>
     <w:tmpl w:val="4A307600"/>
@@ -39740,7 +40376,7 @@
       </w:rPr>
     </w:lvl>
   </w:abstractNum>
-  <w:abstractNum w:abstractNumId="23" w15:restartNumberingAfterBreak="0">
+  <w:abstractNum w:abstractNumId="24" w15:restartNumberingAfterBreak="0">
     <w:nsid w:val="729C2939"/>
     <w:multiLevelType w:val="hybridMultilevel"/>
     <w:tmpl w:val="AA923DC6"/>
@@ -39829,7 +40465,7 @@
       </w:pPr>
     </w:lvl>
   </w:abstractNum>
-  <w:abstractNum w:abstractNumId="24" w15:restartNumberingAfterBreak="0">
+  <w:abstractNum w:abstractNumId="25" w15:restartNumberingAfterBreak="0">
     <w:nsid w:val="79B56341"/>
     <w:multiLevelType w:val="multilevel"/>
     <w:tmpl w:val="1132E85E"/>
@@ -39978,7 +40614,7 @@
       </w:rPr>
     </w:lvl>
   </w:abstractNum>
-  <w:abstractNum w:abstractNumId="25" w15:restartNumberingAfterBreak="0">
+  <w:abstractNum w:abstractNumId="26" w15:restartNumberingAfterBreak="0">
     <w:nsid w:val="7F390930"/>
     <w:multiLevelType w:val="hybridMultilevel"/>
     <w:tmpl w:val="A580BA16"/>
@@ -40068,7 +40704,7 @@
     </w:lvl>
   </w:abstractNum>
   <w:num w:numId="1">
-    <w:abstractNumId w:val="12"/>
+    <w:abstractNumId w:val="13"/>
   </w:num>
   <w:num w:numId="2">
     <w:abstractNumId w:val="5"/>
@@ -40080,13 +40716,13 @@
     <w:abstractNumId w:val="9"/>
   </w:num>
   <w:num w:numId="5">
-    <w:abstractNumId w:val="19"/>
+    <w:abstractNumId w:val="20"/>
   </w:num>
   <w:num w:numId="6">
     <w:abstractNumId w:val="3"/>
   </w:num>
   <w:num w:numId="7">
-    <w:abstractNumId w:val="21"/>
+    <w:abstractNumId w:val="22"/>
   </w:num>
   <w:num w:numId="8">
     <w:abstractNumId w:val="1"/>
@@ -40095,25 +40731,25 @@
     <w:abstractNumId w:val="10"/>
   </w:num>
   <w:num w:numId="10">
-    <w:abstractNumId w:val="24"/>
+    <w:abstractNumId w:val="25"/>
   </w:num>
   <w:num w:numId="11">
     <w:abstractNumId w:val="6"/>
   </w:num>
   <w:num w:numId="12">
-    <w:abstractNumId w:val="22"/>
+    <w:abstractNumId w:val="23"/>
   </w:num>
   <w:num w:numId="13">
-    <w:abstractNumId w:val="14"/>
+    <w:abstractNumId w:val="15"/>
   </w:num>
   <w:num w:numId="14">
     <w:abstractNumId w:val="2"/>
   </w:num>
   <w:num w:numId="15">
-    <w:abstractNumId w:val="15"/>
+    <w:abstractNumId w:val="16"/>
   </w:num>
   <w:num w:numId="16">
-    <w:abstractNumId w:val="17"/>
+    <w:abstractNumId w:val="18"/>
   </w:num>
   <w:num w:numId="17">
     <w:abstractNumId w:val="4"/>
@@ -40122,27 +40758,30 @@
     <w:abstractNumId w:val="7"/>
   </w:num>
   <w:num w:numId="19">
-    <w:abstractNumId w:val="13"/>
+    <w:abstractNumId w:val="14"/>
   </w:num>
   <w:num w:numId="20">
-    <w:abstractNumId w:val="16"/>
+    <w:abstractNumId w:val="17"/>
   </w:num>
   <w:num w:numId="21">
-    <w:abstractNumId w:val="20"/>
+    <w:abstractNumId w:val="21"/>
   </w:num>
   <w:num w:numId="22">
-    <w:abstractNumId w:val="23"/>
+    <w:abstractNumId w:val="24"/>
   </w:num>
   <w:num w:numId="23">
-    <w:abstractNumId w:val="18"/>
+    <w:abstractNumId w:val="19"/>
   </w:num>
   <w:num w:numId="24">
-    <w:abstractNumId w:val="25"/>
+    <w:abstractNumId w:val="26"/>
   </w:num>
   <w:num w:numId="25">
     <w:abstractNumId w:val="0"/>
   </w:num>
   <w:num w:numId="26">
+    <w:abstractNumId w:val="12"/>
+  </w:num>
+  <w:num w:numId="27">
     <w:abstractNumId w:val="11"/>
   </w:num>
 </w:numbering>

--- a/MY Notes thomas kitaba.docx
+++ b/MY Notes thomas kitaba.docx
@@ -17039,8 +17039,6 @@
                 <w:t>900</w:t>
               </w:r>
             </w:ins>
-            <w:bookmarkStart w:id="20" w:name="_GoBack"/>
-            <w:bookmarkEnd w:id="20"/>
           </w:p>
           <w:p>
             <w:pPr>
@@ -17051,24 +17049,24 @@
               </w:numPr>
               <w:spacing w:before="100" w:beforeAutospacing="1" w:after="100" w:afterAutospacing="1"/>
               <w:rPr>
-                <w:ins w:id="21" w:author="Thomas Kitaba" w:date="2023-12-23T19:29:00Z"/>
+                <w:ins w:id="20" w:author="Thomas Kitaba" w:date="2023-12-23T19:29:00Z"/>
                 <w:rFonts w:ascii="Times New Roman" w:eastAsia="Times New Roman" w:hAnsi="Times New Roman" w:cs="Times New Roman"/>
                 <w:sz w:val="24"/>
                 <w:szCs w:val="24"/>
               </w:rPr>
-              <w:pPrChange w:id="22" w:author="Thomas Kitaba" w:date="2023-12-23T19:29:00Z">
+              <w:pPrChange w:id="21" w:author="Thomas Kitaba" w:date="2023-12-23T19:29:00Z">
                 <w:pPr>
                   <w:spacing w:before="100" w:beforeAutospacing="1" w:after="100" w:afterAutospacing="1"/>
                 </w:pPr>
               </w:pPrChange>
             </w:pPr>
-            <w:ins w:id="23" w:author="Thomas Kitaba" w:date="2023-12-23T19:28:00Z">
+            <w:ins w:id="22" w:author="Thomas Kitaba" w:date="2023-12-23T19:28:00Z">
               <w:r>
                 <w:rPr>
                   <w:rFonts w:ascii="Times New Roman" w:eastAsia="Times New Roman" w:hAnsi="Times New Roman" w:cs="Times New Roman"/>
                   <w:sz w:val="24"/>
                   <w:szCs w:val="24"/>
-                  <w:rPrChange w:id="24" w:author="Thomas Kitaba" w:date="2023-12-23T19:29:00Z">
+                  <w:rPrChange w:id="23" w:author="Thomas Kitaba" w:date="2023-12-23T19:29:00Z">
                     <w:rPr/>
                   </w:rPrChange>
                 </w:rPr>
@@ -17085,30 +17083,23 @@
               </w:numPr>
               <w:spacing w:before="100" w:beforeAutospacing="1" w:after="100" w:afterAutospacing="1"/>
               <w:rPr>
-                <w:ins w:id="25" w:author="Thomas Kitaba" w:date="2023-12-23T19:29:00Z"/>
+                <w:ins w:id="24" w:author="Thomas Kitaba" w:date="2023-12-23T19:29:00Z"/>
                 <w:rFonts w:ascii="Times New Roman" w:eastAsia="Times New Roman" w:hAnsi="Times New Roman" w:cs="Times New Roman"/>
                 <w:sz w:val="24"/>
                 <w:szCs w:val="24"/>
               </w:rPr>
-              <w:pPrChange w:id="26" w:author="Thomas Kitaba" w:date="2023-12-23T19:29:00Z">
+              <w:pPrChange w:id="25" w:author="Thomas Kitaba" w:date="2023-12-23T19:29:00Z">
                 <w:pPr>
                   <w:spacing w:before="100" w:beforeAutospacing="1" w:after="100" w:afterAutospacing="1"/>
                 </w:pPr>
               </w:pPrChange>
             </w:pPr>
-            <w:ins w:id="27" w:author="Thomas Kitaba" w:date="2023-12-23T19:28:00Z">
+            <w:ins w:id="26" w:author="Thomas Kitaba" w:date="2023-12-23T19:28:00Z">
               <w:r>
                 <w:rPr>
                   <w:rFonts w:ascii="Times New Roman" w:eastAsia="Times New Roman" w:hAnsi="Times New Roman" w:cs="Times New Roman"/>
                   <w:sz w:val="24"/>
                   <w:szCs w:val="24"/>
-                  <w:rPrChange w:id="28" w:author="Thomas Kitaba" w:date="2023-12-23T19:29:00Z">
-                    <w:rPr>
-                      <w:rFonts w:ascii="Times New Roman" w:eastAsia="Times New Roman" w:hAnsi="Times New Roman" w:cs="Times New Roman"/>
-                      <w:sz w:val="24"/>
-                      <w:szCs w:val="24"/>
-                    </w:rPr>
-                  </w:rPrChange>
                 </w:rPr>
                 <w:t>Extra Light (200),</w:t>
               </w:r>
@@ -17123,32 +17114,56 @@
               </w:numPr>
               <w:spacing w:before="100" w:beforeAutospacing="1" w:after="100" w:afterAutospacing="1"/>
               <w:rPr>
-                <w:ins w:id="29" w:author="Thomas Kitaba" w:date="2023-12-23T19:29:00Z"/>
+                <w:ins w:id="27" w:author="Thomas Kitaba" w:date="2023-12-23T19:29:00Z"/>
                 <w:rFonts w:ascii="Times New Roman" w:eastAsia="Times New Roman" w:hAnsi="Times New Roman" w:cs="Times New Roman"/>
                 <w:sz w:val="24"/>
                 <w:szCs w:val="24"/>
               </w:rPr>
-              <w:pPrChange w:id="30" w:author="Thomas Kitaba" w:date="2023-12-23T19:29:00Z">
+              <w:pPrChange w:id="28" w:author="Thomas Kitaba" w:date="2023-12-23T19:29:00Z">
                 <w:pPr>
                   <w:spacing w:before="100" w:beforeAutospacing="1" w:after="100" w:afterAutospacing="1"/>
                 </w:pPr>
               </w:pPrChange>
             </w:pPr>
-            <w:ins w:id="31" w:author="Thomas Kitaba" w:date="2023-12-23T19:28:00Z">
+            <w:ins w:id="29" w:author="Thomas Kitaba" w:date="2023-12-23T19:28:00Z">
               <w:r>
                 <w:rPr>
                   <w:rFonts w:ascii="Times New Roman" w:eastAsia="Times New Roman" w:hAnsi="Times New Roman" w:cs="Times New Roman"/>
                   <w:sz w:val="24"/>
                   <w:szCs w:val="24"/>
-                  <w:rPrChange w:id="32" w:author="Thomas Kitaba" w:date="2023-12-23T19:29:00Z">
-                    <w:rPr>
-                      <w:rFonts w:ascii="Times New Roman" w:eastAsia="Times New Roman" w:hAnsi="Times New Roman" w:cs="Times New Roman"/>
-                      <w:sz w:val="24"/>
-                      <w:szCs w:val="24"/>
-                    </w:rPr>
-                  </w:rPrChange>
                 </w:rPr>
                 <w:t xml:space="preserve"> Light (300),</w:t>
+              </w:r>
+            </w:ins>
+          </w:p>
+          <w:p>
+            <w:pPr>
+              <w:pStyle w:val="ListParagraph"/>
+              <w:numPr>
+                <w:ilvl w:val="0"/>
+                <w:numId w:val="27"/>
+              </w:numPr>
+              <w:spacing w:before="100" w:beforeAutospacing="1" w:after="100" w:afterAutospacing="1"/>
+              <w:rPr>
+                <w:ins w:id="30" w:author="Thomas Kitaba" w:date="2023-12-23T19:29:00Z"/>
+                <w:rFonts w:ascii="Times New Roman" w:eastAsia="Times New Roman" w:hAnsi="Times New Roman" w:cs="Times New Roman"/>
+                <w:sz w:val="24"/>
+                <w:szCs w:val="24"/>
+              </w:rPr>
+              <w:pPrChange w:id="31" w:author="Thomas Kitaba" w:date="2023-12-23T19:29:00Z">
+                <w:pPr>
+                  <w:spacing w:before="100" w:beforeAutospacing="1" w:after="100" w:afterAutospacing="1"/>
+                </w:pPr>
+              </w:pPrChange>
+            </w:pPr>
+            <w:ins w:id="32" w:author="Thomas Kitaba" w:date="2023-12-23T19:28:00Z">
+              <w:r>
+                <w:rPr>
+                  <w:rFonts w:ascii="Times New Roman" w:eastAsia="Times New Roman" w:hAnsi="Times New Roman" w:cs="Times New Roman"/>
+                  <w:sz w:val="24"/>
+                  <w:szCs w:val="24"/>
+                </w:rPr>
+                <w:t xml:space="preserve"> Normal (400),</w:t>
               </w:r>
             </w:ins>
           </w:p>
@@ -17178,15 +17193,8 @@
                   <w:rFonts w:ascii="Times New Roman" w:eastAsia="Times New Roman" w:hAnsi="Times New Roman" w:cs="Times New Roman"/>
                   <w:sz w:val="24"/>
                   <w:szCs w:val="24"/>
-                  <w:rPrChange w:id="36" w:author="Thomas Kitaba" w:date="2023-12-23T19:29:00Z">
-                    <w:rPr>
-                      <w:rFonts w:ascii="Times New Roman" w:eastAsia="Times New Roman" w:hAnsi="Times New Roman" w:cs="Times New Roman"/>
-                      <w:sz w:val="24"/>
-                      <w:szCs w:val="24"/>
-                    </w:rPr>
-                  </w:rPrChange>
                 </w:rPr>
-                <w:t xml:space="preserve"> Normal (400),</w:t>
+                <w:t xml:space="preserve"> Medium (500), </w:t>
               </w:r>
             </w:ins>
           </w:p>
@@ -17199,32 +17207,25 @@
               </w:numPr>
               <w:spacing w:before="100" w:beforeAutospacing="1" w:after="100" w:afterAutospacing="1"/>
               <w:rPr>
-                <w:ins w:id="37" w:author="Thomas Kitaba" w:date="2023-12-23T19:29:00Z"/>
+                <w:ins w:id="36" w:author="Thomas Kitaba" w:date="2023-12-23T19:29:00Z"/>
                 <w:rFonts w:ascii="Times New Roman" w:eastAsia="Times New Roman" w:hAnsi="Times New Roman" w:cs="Times New Roman"/>
                 <w:sz w:val="24"/>
                 <w:szCs w:val="24"/>
               </w:rPr>
-              <w:pPrChange w:id="38" w:author="Thomas Kitaba" w:date="2023-12-23T19:29:00Z">
+              <w:pPrChange w:id="37" w:author="Thomas Kitaba" w:date="2023-12-23T19:29:00Z">
                 <w:pPr>
                   <w:spacing w:before="100" w:beforeAutospacing="1" w:after="100" w:afterAutospacing="1"/>
                 </w:pPr>
               </w:pPrChange>
             </w:pPr>
-            <w:ins w:id="39" w:author="Thomas Kitaba" w:date="2023-12-23T19:28:00Z">
+            <w:ins w:id="38" w:author="Thomas Kitaba" w:date="2023-12-23T19:28:00Z">
               <w:r>
                 <w:rPr>
                   <w:rFonts w:ascii="Times New Roman" w:eastAsia="Times New Roman" w:hAnsi="Times New Roman" w:cs="Times New Roman"/>
                   <w:sz w:val="24"/>
                   <w:szCs w:val="24"/>
-                  <w:rPrChange w:id="40" w:author="Thomas Kitaba" w:date="2023-12-23T19:29:00Z">
-                    <w:rPr>
-                      <w:rFonts w:ascii="Times New Roman" w:eastAsia="Times New Roman" w:hAnsi="Times New Roman" w:cs="Times New Roman"/>
-                      <w:sz w:val="24"/>
-                      <w:szCs w:val="24"/>
-                    </w:rPr>
-                  </w:rPrChange>
                 </w:rPr>
-                <w:t xml:space="preserve"> Medium (500), </w:t>
+                <w:t>Semi-Bold (600),</w:t>
               </w:r>
             </w:ins>
           </w:p>
@@ -17237,32 +17238,25 @@
               </w:numPr>
               <w:spacing w:before="100" w:beforeAutospacing="1" w:after="100" w:afterAutospacing="1"/>
               <w:rPr>
-                <w:ins w:id="41" w:author="Thomas Kitaba" w:date="2023-12-23T19:29:00Z"/>
+                <w:ins w:id="39" w:author="Thomas Kitaba" w:date="2023-12-23T19:29:00Z"/>
                 <w:rFonts w:ascii="Times New Roman" w:eastAsia="Times New Roman" w:hAnsi="Times New Roman" w:cs="Times New Roman"/>
                 <w:sz w:val="24"/>
                 <w:szCs w:val="24"/>
               </w:rPr>
-              <w:pPrChange w:id="42" w:author="Thomas Kitaba" w:date="2023-12-23T19:29:00Z">
+              <w:pPrChange w:id="40" w:author="Thomas Kitaba" w:date="2023-12-23T19:29:00Z">
                 <w:pPr>
                   <w:spacing w:before="100" w:beforeAutospacing="1" w:after="100" w:afterAutospacing="1"/>
                 </w:pPr>
               </w:pPrChange>
             </w:pPr>
-            <w:ins w:id="43" w:author="Thomas Kitaba" w:date="2023-12-23T19:28:00Z">
+            <w:ins w:id="41" w:author="Thomas Kitaba" w:date="2023-12-23T19:28:00Z">
               <w:r>
                 <w:rPr>
                   <w:rFonts w:ascii="Times New Roman" w:eastAsia="Times New Roman" w:hAnsi="Times New Roman" w:cs="Times New Roman"/>
                   <w:sz w:val="24"/>
                   <w:szCs w:val="24"/>
-                  <w:rPrChange w:id="44" w:author="Thomas Kitaba" w:date="2023-12-23T19:29:00Z">
-                    <w:rPr>
-                      <w:rFonts w:ascii="Times New Roman" w:eastAsia="Times New Roman" w:hAnsi="Times New Roman" w:cs="Times New Roman"/>
-                      <w:sz w:val="24"/>
-                      <w:szCs w:val="24"/>
-                    </w:rPr>
-                  </w:rPrChange>
                 </w:rPr>
-                <w:t>Semi-Bold (600),</w:t>
+                <w:t xml:space="preserve"> Bold (700), </w:t>
               </w:r>
             </w:ins>
           </w:p>
@@ -17275,7 +17269,38 @@
               </w:numPr>
               <w:spacing w:before="100" w:beforeAutospacing="1" w:after="100" w:afterAutospacing="1"/>
               <w:rPr>
-                <w:ins w:id="45" w:author="Thomas Kitaba" w:date="2023-12-23T19:29:00Z"/>
+                <w:ins w:id="42" w:author="Thomas Kitaba" w:date="2023-12-23T19:29:00Z"/>
+                <w:rFonts w:ascii="Times New Roman" w:eastAsia="Times New Roman" w:hAnsi="Times New Roman" w:cs="Times New Roman"/>
+                <w:sz w:val="24"/>
+                <w:szCs w:val="24"/>
+              </w:rPr>
+              <w:pPrChange w:id="43" w:author="Thomas Kitaba" w:date="2023-12-23T19:29:00Z">
+                <w:pPr>
+                  <w:spacing w:before="100" w:beforeAutospacing="1" w:after="100" w:afterAutospacing="1"/>
+                </w:pPr>
+              </w:pPrChange>
+            </w:pPr>
+            <w:ins w:id="44" w:author="Thomas Kitaba" w:date="2023-12-23T19:28:00Z">
+              <w:r>
+                <w:rPr>
+                  <w:rFonts w:ascii="Times New Roman" w:eastAsia="Times New Roman" w:hAnsi="Times New Roman" w:cs="Times New Roman"/>
+                  <w:sz w:val="24"/>
+                  <w:szCs w:val="24"/>
+                </w:rPr>
+                <w:t xml:space="preserve">Extra-Bold (800), </w:t>
+              </w:r>
+            </w:ins>
+          </w:p>
+          <w:p>
+            <w:pPr>
+              <w:pStyle w:val="ListParagraph"/>
+              <w:numPr>
+                <w:ilvl w:val="0"/>
+                <w:numId w:val="27"/>
+              </w:numPr>
+              <w:spacing w:before="100" w:beforeAutospacing="1" w:after="100" w:afterAutospacing="1"/>
+              <w:rPr>
+                <w:ins w:id="45" w:author="Thomas Kitaba" w:date="2023-12-23T19:28:00Z"/>
                 <w:rFonts w:ascii="Times New Roman" w:eastAsia="Times New Roman" w:hAnsi="Times New Roman" w:cs="Times New Roman"/>
                 <w:sz w:val="24"/>
                 <w:szCs w:val="24"/>
@@ -17292,97 +17317,6 @@
                   <w:rFonts w:ascii="Times New Roman" w:eastAsia="Times New Roman" w:hAnsi="Times New Roman" w:cs="Times New Roman"/>
                   <w:sz w:val="24"/>
                   <w:szCs w:val="24"/>
-                  <w:rPrChange w:id="48" w:author="Thomas Kitaba" w:date="2023-12-23T19:29:00Z">
-                    <w:rPr>
-                      <w:rFonts w:ascii="Times New Roman" w:eastAsia="Times New Roman" w:hAnsi="Times New Roman" w:cs="Times New Roman"/>
-                      <w:sz w:val="24"/>
-                      <w:szCs w:val="24"/>
-                    </w:rPr>
-                  </w:rPrChange>
-                </w:rPr>
-                <w:t xml:space="preserve"> Bold (700), </w:t>
-              </w:r>
-            </w:ins>
-          </w:p>
-          <w:p>
-            <w:pPr>
-              <w:pStyle w:val="ListParagraph"/>
-              <w:numPr>
-                <w:ilvl w:val="0"/>
-                <w:numId w:val="27"/>
-              </w:numPr>
-              <w:spacing w:before="100" w:beforeAutospacing="1" w:after="100" w:afterAutospacing="1"/>
-              <w:rPr>
-                <w:ins w:id="49" w:author="Thomas Kitaba" w:date="2023-12-23T19:29:00Z"/>
-                <w:rFonts w:ascii="Times New Roman" w:eastAsia="Times New Roman" w:hAnsi="Times New Roman" w:cs="Times New Roman"/>
-                <w:sz w:val="24"/>
-                <w:szCs w:val="24"/>
-              </w:rPr>
-              <w:pPrChange w:id="50" w:author="Thomas Kitaba" w:date="2023-12-23T19:29:00Z">
-                <w:pPr>
-                  <w:spacing w:before="100" w:beforeAutospacing="1" w:after="100" w:afterAutospacing="1"/>
-                </w:pPr>
-              </w:pPrChange>
-            </w:pPr>
-            <w:ins w:id="51" w:author="Thomas Kitaba" w:date="2023-12-23T19:28:00Z">
-              <w:r>
-                <w:rPr>
-                  <w:rFonts w:ascii="Times New Roman" w:eastAsia="Times New Roman" w:hAnsi="Times New Roman" w:cs="Times New Roman"/>
-                  <w:sz w:val="24"/>
-                  <w:szCs w:val="24"/>
-                  <w:rPrChange w:id="52" w:author="Thomas Kitaba" w:date="2023-12-23T19:29:00Z">
-                    <w:rPr>
-                      <w:rFonts w:ascii="Times New Roman" w:eastAsia="Times New Roman" w:hAnsi="Times New Roman" w:cs="Times New Roman"/>
-                      <w:sz w:val="24"/>
-                      <w:szCs w:val="24"/>
-                    </w:rPr>
-                  </w:rPrChange>
-                </w:rPr>
-                <w:t xml:space="preserve">Extra-Bold (800), </w:t>
-              </w:r>
-            </w:ins>
-          </w:p>
-          <w:p>
-            <w:pPr>
-              <w:pStyle w:val="ListParagraph"/>
-              <w:numPr>
-                <w:ilvl w:val="0"/>
-                <w:numId w:val="27"/>
-              </w:numPr>
-              <w:spacing w:before="100" w:beforeAutospacing="1" w:after="100" w:afterAutospacing="1"/>
-              <w:rPr>
-                <w:ins w:id="53" w:author="Thomas Kitaba" w:date="2023-12-23T19:28:00Z"/>
-                <w:rFonts w:ascii="Times New Roman" w:eastAsia="Times New Roman" w:hAnsi="Times New Roman" w:cs="Times New Roman"/>
-                <w:sz w:val="24"/>
-                <w:szCs w:val="24"/>
-                <w:rPrChange w:id="54" w:author="Thomas Kitaba" w:date="2023-12-23T19:29:00Z">
-                  <w:rPr>
-                    <w:ins w:id="55" w:author="Thomas Kitaba" w:date="2023-12-23T19:28:00Z"/>
-                    <w:rFonts w:ascii="Times New Roman" w:eastAsia="Times New Roman" w:hAnsi="Times New Roman" w:cs="Times New Roman"/>
-                    <w:sz w:val="24"/>
-                    <w:szCs w:val="24"/>
-                  </w:rPr>
-                </w:rPrChange>
-              </w:rPr>
-              <w:pPrChange w:id="56" w:author="Thomas Kitaba" w:date="2023-12-23T19:29:00Z">
-                <w:pPr>
-                  <w:spacing w:before="100" w:beforeAutospacing="1" w:after="100" w:afterAutospacing="1"/>
-                </w:pPr>
-              </w:pPrChange>
-            </w:pPr>
-            <w:ins w:id="57" w:author="Thomas Kitaba" w:date="2023-12-23T19:28:00Z">
-              <w:r>
-                <w:rPr>
-                  <w:rFonts w:ascii="Times New Roman" w:eastAsia="Times New Roman" w:hAnsi="Times New Roman" w:cs="Times New Roman"/>
-                  <w:sz w:val="24"/>
-                  <w:szCs w:val="24"/>
-                  <w:rPrChange w:id="58" w:author="Thomas Kitaba" w:date="2023-12-23T19:29:00Z">
-                    <w:rPr>
-                      <w:rFonts w:ascii="Times New Roman" w:eastAsia="Times New Roman" w:hAnsi="Times New Roman" w:cs="Times New Roman"/>
-                      <w:sz w:val="24"/>
-                      <w:szCs w:val="24"/>
-                    </w:rPr>
-                  </w:rPrChange>
                 </w:rPr>
                 <w:t>Black (900).</w:t>
               </w:r>
@@ -21048,6 +20982,9 @@
         </w:tc>
       </w:tr>
       <w:tr>
+        <w:trPr>
+          <w:ins w:id="48" w:author="Thomas Kitaba" w:date="2023-12-24T10:50:00Z"/>
+        </w:trPr>
         <w:tc>
           <w:tcPr>
             <w:tcW w:w="0" w:type="auto"/>
@@ -21058,6 +20995,70 @@
               <w:ind w:left="0"/>
               <w:jc w:val="both"/>
               <w:rPr>
+                <w:ins w:id="49" w:author="Thomas Kitaba" w:date="2023-12-24T10:50:00Z"/>
+                <w:color w:val="000000" w:themeColor="text1"/>
+                <w:sz w:val="16"/>
+                <w:szCs w:val="16"/>
+              </w:rPr>
+            </w:pPr>
+          </w:p>
+        </w:tc>
+        <w:tc>
+          <w:tcPr>
+            <w:tcW w:w="5658" w:type="dxa"/>
+            <w:gridSpan w:val="2"/>
+          </w:tcPr>
+          <w:p>
+            <w:pPr>
+              <w:pStyle w:val="ListParagraph"/>
+              <w:numPr>
+                <w:ilvl w:val="0"/>
+                <w:numId w:val="2"/>
+              </w:numPr>
+              <w:ind w:left="382"/>
+              <w:jc w:val="both"/>
+              <w:rPr>
+                <w:ins w:id="50" w:author="Thomas Kitaba" w:date="2023-12-24T10:50:00Z"/>
+                <w:color w:val="000000" w:themeColor="text1"/>
+                <w:sz w:val="16"/>
+                <w:szCs w:val="16"/>
+              </w:rPr>
+            </w:pPr>
+          </w:p>
+        </w:tc>
+        <w:tc>
+          <w:tcPr>
+            <w:tcW w:w="4825" w:type="dxa"/>
+          </w:tcPr>
+          <w:p>
+            <w:pPr>
+              <w:jc w:val="center"/>
+              <w:rPr>
+                <w:ins w:id="51" w:author="Thomas Kitaba" w:date="2023-12-24T10:50:00Z"/>
+                <w:b/>
+                <w:color w:val="000000" w:themeColor="text1"/>
+                <w:sz w:val="16"/>
+                <w:szCs w:val="16"/>
+              </w:rPr>
+            </w:pPr>
+          </w:p>
+        </w:tc>
+      </w:tr>
+      <w:tr>
+        <w:trPr>
+          <w:ins w:id="52" w:author="Thomas Kitaba" w:date="2023-12-24T10:50:00Z"/>
+        </w:trPr>
+        <w:tc>
+          <w:tcPr>
+            <w:tcW w:w="0" w:type="auto"/>
+          </w:tcPr>
+          <w:p>
+            <w:pPr>
+              <w:pStyle w:val="ListParagraph"/>
+              <w:ind w:left="0"/>
+              <w:jc w:val="both"/>
+              <w:rPr>
+                <w:ins w:id="53" w:author="Thomas Kitaba" w:date="2023-12-24T10:50:00Z"/>
                 <w:color w:val="000000" w:themeColor="text1"/>
                 <w:sz w:val="16"/>
                 <w:szCs w:val="16"/>
@@ -21076,39 +21077,13 @@
               <w:ind w:left="0"/>
               <w:jc w:val="both"/>
               <w:rPr>
-                <w:color w:val="000000" w:themeColor="text1"/>
-                <w:sz w:val="16"/>
-                <w:szCs w:val="16"/>
-              </w:rPr>
-            </w:pPr>
-            <w:proofErr w:type="spellStart"/>
-            <w:r>
-              <w:rPr>
+                <w:ins w:id="54" w:author="Thomas Kitaba" w:date="2023-12-24T10:50:00Z"/>
                 <w:b/>
                 <w:color w:val="000000" w:themeColor="text1"/>
                 <w:sz w:val="20"/>
                 <w:szCs w:val="16"/>
               </w:rPr>
-              <w:t>git</w:t>
-            </w:r>
-            <w:proofErr w:type="spellEnd"/>
-            <w:r>
-              <w:rPr>
-                <w:b/>
-                <w:color w:val="000000" w:themeColor="text1"/>
-                <w:sz w:val="20"/>
-                <w:szCs w:val="16"/>
-              </w:rPr>
-              <w:t xml:space="preserve"> diff</w:t>
-            </w:r>
-            <w:r>
-              <w:rPr>
-                <w:color w:val="000000" w:themeColor="text1"/>
-                <w:sz w:val="16"/>
-                <w:szCs w:val="16"/>
-              </w:rPr>
-              <w:t xml:space="preserve">               tells us the difference between the previous and our current file</w:t>
-            </w:r>
+            </w:pPr>
           </w:p>
         </w:tc>
       </w:tr>
@@ -21138,14 +21113,25 @@
           <w:p>
             <w:pPr>
               <w:pStyle w:val="ListParagraph"/>
-              <w:jc w:val="both"/>
+              <w:ind w:left="0"/>
+              <w:jc w:val="both"/>
+              <w:rPr>
+                <w:color w:val="000000" w:themeColor="text1"/>
+                <w:sz w:val="16"/>
+                <w:szCs w:val="16"/>
+              </w:rPr>
+            </w:pPr>
+            <w:proofErr w:type="spellStart"/>
+            <w:r>
               <w:rPr>
                 <w:b/>
                 <w:color w:val="000000" w:themeColor="text1"/>
                 <w:sz w:val="20"/>
                 <w:szCs w:val="16"/>
               </w:rPr>
-            </w:pPr>
+              <w:t>git</w:t>
+            </w:r>
+            <w:proofErr w:type="spellEnd"/>
             <w:r>
               <w:rPr>
                 <w:b/>
@@ -21153,478 +21139,15 @@
                 <w:sz w:val="20"/>
                 <w:szCs w:val="16"/>
               </w:rPr>
-              <w:t>Merging via command line</w:t>
-            </w:r>
-          </w:p>
-          <w:p>
-            <w:pPr>
-              <w:pStyle w:val="ListParagraph"/>
-              <w:jc w:val="both"/>
-              <w:rPr>
-                <w:b/>
-                <w:color w:val="000000" w:themeColor="text1"/>
-                <w:sz w:val="20"/>
-                <w:szCs w:val="16"/>
-              </w:rPr>
-            </w:pPr>
-            <w:r>
-              <w:rPr>
-                <w:b/>
-                <w:color w:val="000000" w:themeColor="text1"/>
-                <w:sz w:val="20"/>
-                <w:szCs w:val="16"/>
-              </w:rPr>
-              <w:t>If you do not want to use the merge button or an automatic merge cannot be performed, you can perform a manual merge on the command line. However, the following steps are not applicable if the base branch is protected.</w:t>
-            </w:r>
-          </w:p>
-          <w:p>
-            <w:pPr>
-              <w:jc w:val="both"/>
-              <w:rPr>
-                <w:b/>
-                <w:color w:val="000000" w:themeColor="text1"/>
-                <w:sz w:val="20"/>
-                <w:szCs w:val="16"/>
-              </w:rPr>
-            </w:pPr>
-          </w:p>
-          <w:p>
-            <w:pPr>
-              <w:pStyle w:val="ListParagraph"/>
-              <w:jc w:val="both"/>
-              <w:rPr>
-                <w:color w:val="000000" w:themeColor="text1"/>
-                <w:sz w:val="20"/>
-                <w:szCs w:val="16"/>
-              </w:rPr>
-            </w:pPr>
-            <w:r>
-              <w:rPr>
-                <w:b/>
-                <w:color w:val="000000" w:themeColor="text1"/>
-                <w:sz w:val="20"/>
-                <w:szCs w:val="16"/>
-              </w:rPr>
-              <w:t xml:space="preserve">Step 1: </w:t>
-            </w:r>
-            <w:r>
-              <w:rPr>
-                <w:color w:val="000000" w:themeColor="text1"/>
-                <w:sz w:val="20"/>
-                <w:szCs w:val="16"/>
-              </w:rPr>
-              <w:t>From your project repository, check out a new branch and test the changes.</w:t>
-            </w:r>
-          </w:p>
-          <w:p>
-            <w:pPr>
-              <w:pStyle w:val="ListParagraph"/>
-              <w:jc w:val="both"/>
-              <w:rPr>
-                <w:color w:val="000000" w:themeColor="text1"/>
-                <w:sz w:val="20"/>
-                <w:szCs w:val="16"/>
-              </w:rPr>
-            </w:pPr>
-          </w:p>
-          <w:p>
-            <w:pPr>
-              <w:pStyle w:val="ListParagraph"/>
-              <w:jc w:val="both"/>
-              <w:rPr>
-                <w:color w:val="000000" w:themeColor="text1"/>
-                <w:sz w:val="20"/>
-                <w:szCs w:val="16"/>
-              </w:rPr>
-            </w:pPr>
-            <w:proofErr w:type="spellStart"/>
-            <w:r>
-              <w:rPr>
-                <w:color w:val="000000" w:themeColor="text1"/>
-                <w:sz w:val="20"/>
-                <w:szCs w:val="16"/>
-              </w:rPr>
-              <w:t>git</w:t>
-            </w:r>
-            <w:proofErr w:type="spellEnd"/>
-            <w:r>
-              <w:rPr>
-                <w:color w:val="000000" w:themeColor="text1"/>
-                <w:sz w:val="20"/>
-                <w:szCs w:val="16"/>
-              </w:rPr>
-              <w:t xml:space="preserve"> checkout -b thomaskitaba2-main </w:t>
-            </w:r>
-            <w:r>
-              <w:rPr>
-                <w:b/>
-                <w:color w:val="00B050"/>
-                <w:sz w:val="20"/>
-                <w:szCs w:val="16"/>
-              </w:rPr>
-              <w:t>main</w:t>
-            </w:r>
-          </w:p>
-          <w:p>
-            <w:pPr>
-              <w:pStyle w:val="ListParagraph"/>
-              <w:jc w:val="both"/>
-              <w:rPr>
-                <w:b/>
-                <w:color w:val="00B050"/>
-                <w:sz w:val="20"/>
-                <w:szCs w:val="16"/>
-              </w:rPr>
-            </w:pPr>
-            <w:proofErr w:type="spellStart"/>
-            <w:r>
-              <w:rPr>
-                <w:color w:val="000000" w:themeColor="text1"/>
-                <w:sz w:val="20"/>
-                <w:szCs w:val="16"/>
-              </w:rPr>
-              <w:t>git</w:t>
-            </w:r>
-            <w:proofErr w:type="spellEnd"/>
-            <w:r>
-              <w:rPr>
-                <w:color w:val="000000" w:themeColor="text1"/>
-                <w:sz w:val="20"/>
-                <w:szCs w:val="16"/>
-              </w:rPr>
-              <w:t xml:space="preserve"> pull https://github.com/thomaskitaba2/git-practice.git </w:t>
-            </w:r>
-            <w:r>
-              <w:rPr>
-                <w:b/>
-                <w:color w:val="00B050"/>
-                <w:sz w:val="20"/>
-                <w:szCs w:val="16"/>
-              </w:rPr>
-              <w:t>main</w:t>
-            </w:r>
-          </w:p>
-          <w:p>
-            <w:pPr>
-              <w:pStyle w:val="ListParagraph"/>
-              <w:jc w:val="both"/>
-              <w:rPr>
-                <w:color w:val="000000" w:themeColor="text1"/>
-                <w:sz w:val="20"/>
-                <w:szCs w:val="16"/>
-              </w:rPr>
-            </w:pPr>
-            <w:r>
-              <w:rPr>
-                <w:b/>
-                <w:color w:val="000000" w:themeColor="text1"/>
-                <w:sz w:val="20"/>
-                <w:szCs w:val="16"/>
-              </w:rPr>
-              <w:t xml:space="preserve">Step 2: </w:t>
-            </w:r>
-            <w:r>
-              <w:rPr>
-                <w:color w:val="000000" w:themeColor="text1"/>
-                <w:sz w:val="20"/>
-                <w:szCs w:val="16"/>
-              </w:rPr>
-              <w:t>Merge the changes and update on GitHub.</w:t>
-            </w:r>
-          </w:p>
-          <w:p>
-            <w:pPr>
-              <w:pStyle w:val="ListParagraph"/>
-              <w:numPr>
-                <w:ilvl w:val="0"/>
-                <w:numId w:val="2"/>
-              </w:numPr>
-              <w:jc w:val="both"/>
-              <w:rPr>
-                <w:color w:val="000000" w:themeColor="text1"/>
-                <w:sz w:val="20"/>
-                <w:szCs w:val="16"/>
-              </w:rPr>
-            </w:pPr>
-            <w:r>
-              <w:rPr>
-                <w:b/>
-                <w:color w:val="000000" w:themeColor="text1"/>
-                <w:sz w:val="20"/>
-                <w:szCs w:val="16"/>
-              </w:rPr>
-              <w:t>Check out to your master or main branch</w:t>
-            </w:r>
-          </w:p>
-          <w:p>
-            <w:pPr>
-              <w:pStyle w:val="ListParagraph"/>
-              <w:jc w:val="both"/>
-              <w:rPr>
-                <w:color w:val="00B050"/>
-                <w:sz w:val="20"/>
-                <w:szCs w:val="16"/>
-              </w:rPr>
-            </w:pPr>
-            <w:proofErr w:type="spellStart"/>
-            <w:r>
-              <w:rPr>
-                <w:color w:val="000000" w:themeColor="text1"/>
-                <w:sz w:val="20"/>
-                <w:szCs w:val="16"/>
-              </w:rPr>
-              <w:t>Cmd</w:t>
-            </w:r>
-            <w:proofErr w:type="spellEnd"/>
-            <w:r>
-              <w:rPr>
-                <w:color w:val="000000" w:themeColor="text1"/>
-                <w:sz w:val="20"/>
-                <w:szCs w:val="16"/>
-              </w:rPr>
-              <w:t xml:space="preserve">: </w:t>
-            </w:r>
-            <w:proofErr w:type="spellStart"/>
-            <w:r>
-              <w:rPr>
-                <w:color w:val="00B050"/>
-                <w:sz w:val="20"/>
-                <w:szCs w:val="16"/>
-              </w:rPr>
-              <w:t>git</w:t>
-            </w:r>
-            <w:proofErr w:type="spellEnd"/>
-            <w:r>
-              <w:rPr>
-                <w:color w:val="00B050"/>
-                <w:sz w:val="20"/>
-                <w:szCs w:val="16"/>
-              </w:rPr>
-              <w:t xml:space="preserve"> checkout main</w:t>
-            </w:r>
-          </w:p>
-          <w:p>
-            <w:pPr>
-              <w:pStyle w:val="ListParagraph"/>
-              <w:numPr>
-                <w:ilvl w:val="0"/>
-                <w:numId w:val="2"/>
-              </w:numPr>
-              <w:jc w:val="both"/>
-              <w:rPr>
-                <w:sz w:val="20"/>
-                <w:szCs w:val="16"/>
-              </w:rPr>
-            </w:pPr>
-            <w:r>
-              <w:rPr>
-                <w:b/>
-                <w:sz w:val="20"/>
-                <w:szCs w:val="16"/>
-              </w:rPr>
-              <w:t>Merger the branch you created with the master or main branch</w:t>
-            </w:r>
-          </w:p>
-          <w:p>
-            <w:pPr>
-              <w:pStyle w:val="ListParagraph"/>
-              <w:jc w:val="both"/>
-              <w:rPr>
-                <w:color w:val="000000" w:themeColor="text1"/>
-                <w:sz w:val="20"/>
-                <w:szCs w:val="16"/>
-              </w:rPr>
-            </w:pPr>
-            <w:proofErr w:type="spellStart"/>
-            <w:r>
-              <w:rPr>
-                <w:color w:val="000000" w:themeColor="text1"/>
-                <w:sz w:val="20"/>
-                <w:szCs w:val="16"/>
-              </w:rPr>
-              <w:t>git</w:t>
-            </w:r>
-            <w:proofErr w:type="spellEnd"/>
-            <w:r>
-              <w:rPr>
-                <w:color w:val="000000" w:themeColor="text1"/>
-                <w:sz w:val="20"/>
-                <w:szCs w:val="16"/>
-              </w:rPr>
-              <w:t xml:space="preserve"> merge --no-</w:t>
-            </w:r>
-            <w:proofErr w:type="spellStart"/>
-            <w:r>
-              <w:rPr>
-                <w:color w:val="000000" w:themeColor="text1"/>
-                <w:sz w:val="20"/>
-                <w:szCs w:val="16"/>
-              </w:rPr>
-              <w:t>ff</w:t>
-            </w:r>
-            <w:proofErr w:type="spellEnd"/>
-            <w:r>
-              <w:rPr>
-                <w:color w:val="000000" w:themeColor="text1"/>
-                <w:sz w:val="20"/>
-                <w:szCs w:val="16"/>
-              </w:rPr>
-              <w:t xml:space="preserve"> thomaskitaba2-main</w:t>
-            </w:r>
-            <w:r>
-              <w:rPr>
-                <w:color w:val="000000" w:themeColor="text1"/>
-                <w:sz w:val="20"/>
-                <w:szCs w:val="16"/>
-              </w:rPr>
-              <w:t xml:space="preserve">    (--no-</w:t>
-            </w:r>
-            <w:proofErr w:type="spellStart"/>
-            <w:r>
-              <w:rPr>
-                <w:color w:val="000000" w:themeColor="text1"/>
-                <w:sz w:val="20"/>
-                <w:szCs w:val="16"/>
-              </w:rPr>
-              <w:t>ff</w:t>
-            </w:r>
-            <w:proofErr w:type="spellEnd"/>
-            <w:r>
-              <w:rPr>
-                <w:color w:val="000000" w:themeColor="text1"/>
-                <w:sz w:val="20"/>
-                <w:szCs w:val="16"/>
-              </w:rPr>
-              <w:t xml:space="preserve">:  no </w:t>
-            </w:r>
-            <w:proofErr w:type="spellStart"/>
-            <w:r>
-              <w:rPr>
-                <w:color w:val="000000" w:themeColor="text1"/>
-                <w:sz w:val="20"/>
-                <w:szCs w:val="16"/>
-              </w:rPr>
-              <w:t>fastforward</w:t>
-            </w:r>
-            <w:proofErr w:type="spellEnd"/>
-            <w:r>
-              <w:rPr>
-                <w:color w:val="000000" w:themeColor="text1"/>
-                <w:sz w:val="20"/>
-                <w:szCs w:val="16"/>
-              </w:rPr>
-              <w:t xml:space="preserve">  </w:t>
-            </w:r>
-          </w:p>
-          <w:p>
-            <w:pPr>
-              <w:pStyle w:val="ListParagraph"/>
-              <w:numPr>
-                <w:ilvl w:val="0"/>
-                <w:numId w:val="2"/>
-              </w:numPr>
-              <w:jc w:val="both"/>
-              <w:rPr>
-                <w:color w:val="000000" w:themeColor="text1"/>
-                <w:sz w:val="20"/>
-                <w:szCs w:val="16"/>
-              </w:rPr>
-            </w:pPr>
-            <w:proofErr w:type="spellStart"/>
-            <w:proofErr w:type="gramStart"/>
-            <w:r>
-              <w:rPr>
-                <w:color w:val="000000" w:themeColor="text1"/>
-                <w:sz w:val="20"/>
-                <w:szCs w:val="16"/>
-              </w:rPr>
-              <w:t>git</w:t>
-            </w:r>
-            <w:proofErr w:type="spellEnd"/>
-            <w:proofErr w:type="gramEnd"/>
-            <w:r>
-              <w:rPr>
-                <w:color w:val="000000" w:themeColor="text1"/>
-                <w:sz w:val="20"/>
-                <w:szCs w:val="16"/>
-              </w:rPr>
-              <w:t xml:space="preserve"> add .</w:t>
-            </w:r>
-          </w:p>
-          <w:p>
-            <w:pPr>
-              <w:pStyle w:val="ListParagraph"/>
-              <w:jc w:val="both"/>
-              <w:rPr>
-                <w:color w:val="000000" w:themeColor="text1"/>
-                <w:sz w:val="20"/>
-                <w:szCs w:val="16"/>
-              </w:rPr>
-            </w:pPr>
-            <w:proofErr w:type="spellStart"/>
-            <w:r>
-              <w:rPr>
-                <w:color w:val="000000" w:themeColor="text1"/>
-                <w:sz w:val="20"/>
-                <w:szCs w:val="16"/>
-              </w:rPr>
-              <w:t>git</w:t>
-            </w:r>
-            <w:proofErr w:type="spellEnd"/>
-            <w:r>
-              <w:rPr>
-                <w:color w:val="000000" w:themeColor="text1"/>
-                <w:sz w:val="20"/>
-                <w:szCs w:val="16"/>
-              </w:rPr>
-              <w:t xml:space="preserve"> commit –m “accepted pull request from thomaskitaba2”</w:t>
-            </w:r>
-          </w:p>
-          <w:p>
-            <w:pPr>
-              <w:pStyle w:val="ListParagraph"/>
-              <w:ind w:left="0"/>
-              <w:jc w:val="both"/>
-              <w:rPr>
-                <w:b/>
-                <w:color w:val="000000" w:themeColor="text1"/>
-                <w:sz w:val="20"/>
-                <w:szCs w:val="16"/>
-              </w:rPr>
-            </w:pPr>
-            <w:r>
-              <w:rPr>
-                <w:color w:val="000000" w:themeColor="text1"/>
-                <w:sz w:val="20"/>
-                <w:szCs w:val="16"/>
-              </w:rPr>
-              <w:t xml:space="preserve">                </w:t>
-            </w:r>
-            <w:proofErr w:type="spellStart"/>
-            <w:r>
-              <w:rPr>
-                <w:color w:val="000000" w:themeColor="text1"/>
-                <w:sz w:val="20"/>
-                <w:szCs w:val="16"/>
-              </w:rPr>
-              <w:t>g</w:t>
-            </w:r>
-            <w:r>
-              <w:rPr>
-                <w:color w:val="000000" w:themeColor="text1"/>
-                <w:sz w:val="20"/>
-                <w:szCs w:val="16"/>
-              </w:rPr>
-              <w:t>it</w:t>
-            </w:r>
-            <w:proofErr w:type="spellEnd"/>
-            <w:r>
-              <w:rPr>
-                <w:color w:val="000000" w:themeColor="text1"/>
-                <w:sz w:val="20"/>
-                <w:szCs w:val="16"/>
-              </w:rPr>
-              <w:t xml:space="preserve"> push origin main</w:t>
+              <w:t xml:space="preserve"> diff</w:t>
+            </w:r>
+            <w:r>
+              <w:rPr>
+                <w:color w:val="000000" w:themeColor="text1"/>
+                <w:sz w:val="16"/>
+                <w:szCs w:val="16"/>
+              </w:rPr>
+              <w:t xml:space="preserve">               tells us the difference between the previous and our current file</w:t>
             </w:r>
           </w:p>
         </w:tc>
@@ -21655,6 +21178,523 @@
           <w:p>
             <w:pPr>
               <w:pStyle w:val="ListParagraph"/>
+              <w:jc w:val="both"/>
+              <w:rPr>
+                <w:b/>
+                <w:color w:val="000000" w:themeColor="text1"/>
+                <w:sz w:val="20"/>
+                <w:szCs w:val="16"/>
+              </w:rPr>
+            </w:pPr>
+            <w:r>
+              <w:rPr>
+                <w:b/>
+                <w:color w:val="000000" w:themeColor="text1"/>
+                <w:sz w:val="20"/>
+                <w:szCs w:val="16"/>
+              </w:rPr>
+              <w:t>Merging via command line</w:t>
+            </w:r>
+          </w:p>
+          <w:p>
+            <w:pPr>
+              <w:pStyle w:val="ListParagraph"/>
+              <w:jc w:val="both"/>
+              <w:rPr>
+                <w:b/>
+                <w:color w:val="000000" w:themeColor="text1"/>
+                <w:sz w:val="20"/>
+                <w:szCs w:val="16"/>
+              </w:rPr>
+            </w:pPr>
+            <w:r>
+              <w:rPr>
+                <w:b/>
+                <w:color w:val="000000" w:themeColor="text1"/>
+                <w:sz w:val="20"/>
+                <w:szCs w:val="16"/>
+              </w:rPr>
+              <w:t>If you do not want to use the merge button or an automatic merge cannot be performed, you can perform a manual merge on the command line. However, the following steps are not applicable if the base branch is protected.</w:t>
+            </w:r>
+          </w:p>
+          <w:p>
+            <w:pPr>
+              <w:jc w:val="both"/>
+              <w:rPr>
+                <w:b/>
+                <w:color w:val="000000" w:themeColor="text1"/>
+                <w:sz w:val="20"/>
+                <w:szCs w:val="16"/>
+              </w:rPr>
+            </w:pPr>
+          </w:p>
+          <w:p>
+            <w:pPr>
+              <w:pStyle w:val="ListParagraph"/>
+              <w:jc w:val="both"/>
+              <w:rPr>
+                <w:color w:val="000000" w:themeColor="text1"/>
+                <w:sz w:val="20"/>
+                <w:szCs w:val="16"/>
+              </w:rPr>
+            </w:pPr>
+            <w:r>
+              <w:rPr>
+                <w:b/>
+                <w:color w:val="000000" w:themeColor="text1"/>
+                <w:sz w:val="20"/>
+                <w:szCs w:val="16"/>
+              </w:rPr>
+              <w:t xml:space="preserve">Step 1: </w:t>
+            </w:r>
+            <w:r>
+              <w:rPr>
+                <w:color w:val="000000" w:themeColor="text1"/>
+                <w:sz w:val="20"/>
+                <w:szCs w:val="16"/>
+              </w:rPr>
+              <w:t>From your project repository, check out a new branch and test the changes.</w:t>
+            </w:r>
+          </w:p>
+          <w:p>
+            <w:pPr>
+              <w:pStyle w:val="ListParagraph"/>
+              <w:jc w:val="both"/>
+              <w:rPr>
+                <w:color w:val="000000" w:themeColor="text1"/>
+                <w:sz w:val="20"/>
+                <w:szCs w:val="16"/>
+              </w:rPr>
+            </w:pPr>
+          </w:p>
+          <w:p>
+            <w:pPr>
+              <w:pStyle w:val="ListParagraph"/>
+              <w:jc w:val="both"/>
+              <w:rPr>
+                <w:color w:val="000000" w:themeColor="text1"/>
+                <w:sz w:val="20"/>
+                <w:szCs w:val="16"/>
+              </w:rPr>
+            </w:pPr>
+            <w:proofErr w:type="spellStart"/>
+            <w:r>
+              <w:rPr>
+                <w:color w:val="000000" w:themeColor="text1"/>
+                <w:sz w:val="20"/>
+                <w:szCs w:val="16"/>
+              </w:rPr>
+              <w:t>git</w:t>
+            </w:r>
+            <w:proofErr w:type="spellEnd"/>
+            <w:r>
+              <w:rPr>
+                <w:color w:val="000000" w:themeColor="text1"/>
+                <w:sz w:val="20"/>
+                <w:szCs w:val="16"/>
+              </w:rPr>
+              <w:t xml:space="preserve"> checkout -b thomaskitaba2-main </w:t>
+            </w:r>
+            <w:r>
+              <w:rPr>
+                <w:b/>
+                <w:color w:val="00B050"/>
+                <w:sz w:val="20"/>
+                <w:szCs w:val="16"/>
+              </w:rPr>
+              <w:t>main</w:t>
+            </w:r>
+          </w:p>
+          <w:p>
+            <w:pPr>
+              <w:pStyle w:val="ListParagraph"/>
+              <w:jc w:val="both"/>
+              <w:rPr>
+                <w:b/>
+                <w:color w:val="00B050"/>
+                <w:sz w:val="20"/>
+                <w:szCs w:val="16"/>
+              </w:rPr>
+            </w:pPr>
+            <w:proofErr w:type="spellStart"/>
+            <w:r>
+              <w:rPr>
+                <w:color w:val="000000" w:themeColor="text1"/>
+                <w:sz w:val="20"/>
+                <w:szCs w:val="16"/>
+              </w:rPr>
+              <w:t>git</w:t>
+            </w:r>
+            <w:proofErr w:type="spellEnd"/>
+            <w:r>
+              <w:rPr>
+                <w:color w:val="000000" w:themeColor="text1"/>
+                <w:sz w:val="20"/>
+                <w:szCs w:val="16"/>
+              </w:rPr>
+              <w:t xml:space="preserve"> pull https://github.com/thomaskitaba2/git-practice.git </w:t>
+            </w:r>
+            <w:r>
+              <w:rPr>
+                <w:b/>
+                <w:color w:val="00B050"/>
+                <w:sz w:val="20"/>
+                <w:szCs w:val="16"/>
+              </w:rPr>
+              <w:t>main</w:t>
+            </w:r>
+          </w:p>
+          <w:p>
+            <w:pPr>
+              <w:pStyle w:val="ListParagraph"/>
+              <w:jc w:val="both"/>
+              <w:rPr>
+                <w:color w:val="000000" w:themeColor="text1"/>
+                <w:sz w:val="20"/>
+                <w:szCs w:val="16"/>
+              </w:rPr>
+            </w:pPr>
+            <w:r>
+              <w:rPr>
+                <w:b/>
+                <w:color w:val="000000" w:themeColor="text1"/>
+                <w:sz w:val="20"/>
+                <w:szCs w:val="16"/>
+              </w:rPr>
+              <w:t xml:space="preserve">Step 2: </w:t>
+            </w:r>
+            <w:r>
+              <w:rPr>
+                <w:color w:val="000000" w:themeColor="text1"/>
+                <w:sz w:val="20"/>
+                <w:szCs w:val="16"/>
+              </w:rPr>
+              <w:t>Merge the changes and update on GitHub.</w:t>
+            </w:r>
+          </w:p>
+          <w:p>
+            <w:pPr>
+              <w:pStyle w:val="ListParagraph"/>
+              <w:numPr>
+                <w:ilvl w:val="0"/>
+                <w:numId w:val="2"/>
+              </w:numPr>
+              <w:jc w:val="both"/>
+              <w:rPr>
+                <w:color w:val="000000" w:themeColor="text1"/>
+                <w:sz w:val="20"/>
+                <w:szCs w:val="16"/>
+              </w:rPr>
+            </w:pPr>
+            <w:r>
+              <w:rPr>
+                <w:b/>
+                <w:color w:val="000000" w:themeColor="text1"/>
+                <w:sz w:val="20"/>
+                <w:szCs w:val="16"/>
+              </w:rPr>
+              <w:t>Check out to your master or main branch</w:t>
+            </w:r>
+          </w:p>
+          <w:p>
+            <w:pPr>
+              <w:pStyle w:val="ListParagraph"/>
+              <w:jc w:val="both"/>
+              <w:rPr>
+                <w:color w:val="00B050"/>
+                <w:sz w:val="20"/>
+                <w:szCs w:val="16"/>
+              </w:rPr>
+            </w:pPr>
+            <w:proofErr w:type="spellStart"/>
+            <w:r>
+              <w:rPr>
+                <w:color w:val="000000" w:themeColor="text1"/>
+                <w:sz w:val="20"/>
+                <w:szCs w:val="16"/>
+              </w:rPr>
+              <w:t>Cmd</w:t>
+            </w:r>
+            <w:proofErr w:type="spellEnd"/>
+            <w:r>
+              <w:rPr>
+                <w:color w:val="000000" w:themeColor="text1"/>
+                <w:sz w:val="20"/>
+                <w:szCs w:val="16"/>
+              </w:rPr>
+              <w:t xml:space="preserve">: </w:t>
+            </w:r>
+            <w:proofErr w:type="spellStart"/>
+            <w:r>
+              <w:rPr>
+                <w:color w:val="00B050"/>
+                <w:sz w:val="20"/>
+                <w:szCs w:val="16"/>
+              </w:rPr>
+              <w:t>git</w:t>
+            </w:r>
+            <w:proofErr w:type="spellEnd"/>
+            <w:r>
+              <w:rPr>
+                <w:color w:val="00B050"/>
+                <w:sz w:val="20"/>
+                <w:szCs w:val="16"/>
+              </w:rPr>
+              <w:t xml:space="preserve"> checkout main</w:t>
+            </w:r>
+          </w:p>
+          <w:p>
+            <w:pPr>
+              <w:pStyle w:val="ListParagraph"/>
+              <w:numPr>
+                <w:ilvl w:val="0"/>
+                <w:numId w:val="2"/>
+              </w:numPr>
+              <w:jc w:val="both"/>
+              <w:rPr>
+                <w:sz w:val="20"/>
+                <w:szCs w:val="16"/>
+              </w:rPr>
+            </w:pPr>
+            <w:r>
+              <w:rPr>
+                <w:b/>
+                <w:sz w:val="20"/>
+                <w:szCs w:val="16"/>
+              </w:rPr>
+              <w:t>Merger the branch you created with the master or main branch</w:t>
+            </w:r>
+          </w:p>
+          <w:p>
+            <w:pPr>
+              <w:pStyle w:val="ListParagraph"/>
+              <w:jc w:val="both"/>
+              <w:rPr>
+                <w:color w:val="000000" w:themeColor="text1"/>
+                <w:sz w:val="20"/>
+                <w:szCs w:val="16"/>
+              </w:rPr>
+            </w:pPr>
+            <w:proofErr w:type="spellStart"/>
+            <w:r>
+              <w:rPr>
+                <w:color w:val="000000" w:themeColor="text1"/>
+                <w:sz w:val="20"/>
+                <w:szCs w:val="16"/>
+              </w:rPr>
+              <w:t>git</w:t>
+            </w:r>
+            <w:proofErr w:type="spellEnd"/>
+            <w:r>
+              <w:rPr>
+                <w:color w:val="000000" w:themeColor="text1"/>
+                <w:sz w:val="20"/>
+                <w:szCs w:val="16"/>
+              </w:rPr>
+              <w:t xml:space="preserve"> merge --no-</w:t>
+            </w:r>
+            <w:proofErr w:type="spellStart"/>
+            <w:r>
+              <w:rPr>
+                <w:color w:val="000000" w:themeColor="text1"/>
+                <w:sz w:val="20"/>
+                <w:szCs w:val="16"/>
+              </w:rPr>
+              <w:t>ff</w:t>
+            </w:r>
+            <w:proofErr w:type="spellEnd"/>
+            <w:r>
+              <w:rPr>
+                <w:color w:val="000000" w:themeColor="text1"/>
+                <w:sz w:val="20"/>
+                <w:szCs w:val="16"/>
+              </w:rPr>
+              <w:t xml:space="preserve"> thomaskitaba2-main</w:t>
+            </w:r>
+            <w:r>
+              <w:rPr>
+                <w:color w:val="000000" w:themeColor="text1"/>
+                <w:sz w:val="20"/>
+                <w:szCs w:val="16"/>
+              </w:rPr>
+              <w:t xml:space="preserve">    (--no-</w:t>
+            </w:r>
+            <w:proofErr w:type="spellStart"/>
+            <w:r>
+              <w:rPr>
+                <w:color w:val="000000" w:themeColor="text1"/>
+                <w:sz w:val="20"/>
+                <w:szCs w:val="16"/>
+              </w:rPr>
+              <w:t>ff</w:t>
+            </w:r>
+            <w:proofErr w:type="spellEnd"/>
+            <w:r>
+              <w:rPr>
+                <w:color w:val="000000" w:themeColor="text1"/>
+                <w:sz w:val="20"/>
+                <w:szCs w:val="16"/>
+              </w:rPr>
+              <w:t xml:space="preserve">:  no </w:t>
+            </w:r>
+            <w:proofErr w:type="spellStart"/>
+            <w:r>
+              <w:rPr>
+                <w:color w:val="000000" w:themeColor="text1"/>
+                <w:sz w:val="20"/>
+                <w:szCs w:val="16"/>
+              </w:rPr>
+              <w:t>fastforward</w:t>
+            </w:r>
+            <w:proofErr w:type="spellEnd"/>
+            <w:r>
+              <w:rPr>
+                <w:color w:val="000000" w:themeColor="text1"/>
+                <w:sz w:val="20"/>
+                <w:szCs w:val="16"/>
+              </w:rPr>
+              <w:t xml:space="preserve">  </w:t>
+            </w:r>
+          </w:p>
+          <w:p>
+            <w:pPr>
+              <w:pStyle w:val="ListParagraph"/>
+              <w:numPr>
+                <w:ilvl w:val="0"/>
+                <w:numId w:val="2"/>
+              </w:numPr>
+              <w:jc w:val="both"/>
+              <w:rPr>
+                <w:color w:val="000000" w:themeColor="text1"/>
+                <w:sz w:val="20"/>
+                <w:szCs w:val="16"/>
+              </w:rPr>
+            </w:pPr>
+            <w:proofErr w:type="spellStart"/>
+            <w:proofErr w:type="gramStart"/>
+            <w:r>
+              <w:rPr>
+                <w:color w:val="000000" w:themeColor="text1"/>
+                <w:sz w:val="20"/>
+                <w:szCs w:val="16"/>
+              </w:rPr>
+              <w:t>git</w:t>
+            </w:r>
+            <w:proofErr w:type="spellEnd"/>
+            <w:proofErr w:type="gramEnd"/>
+            <w:r>
+              <w:rPr>
+                <w:color w:val="000000" w:themeColor="text1"/>
+                <w:sz w:val="20"/>
+                <w:szCs w:val="16"/>
+              </w:rPr>
+              <w:t xml:space="preserve"> add .</w:t>
+            </w:r>
+          </w:p>
+          <w:p>
+            <w:pPr>
+              <w:pStyle w:val="ListParagraph"/>
+              <w:jc w:val="both"/>
+              <w:rPr>
+                <w:color w:val="000000" w:themeColor="text1"/>
+                <w:sz w:val="20"/>
+                <w:szCs w:val="16"/>
+              </w:rPr>
+            </w:pPr>
+            <w:proofErr w:type="spellStart"/>
+            <w:r>
+              <w:rPr>
+                <w:color w:val="000000" w:themeColor="text1"/>
+                <w:sz w:val="20"/>
+                <w:szCs w:val="16"/>
+              </w:rPr>
+              <w:t>git</w:t>
+            </w:r>
+            <w:proofErr w:type="spellEnd"/>
+            <w:r>
+              <w:rPr>
+                <w:color w:val="000000" w:themeColor="text1"/>
+                <w:sz w:val="20"/>
+                <w:szCs w:val="16"/>
+              </w:rPr>
+              <w:t xml:space="preserve"> commit –m “accepted pull request from thomaskitaba2”</w:t>
+            </w:r>
+          </w:p>
+          <w:p>
+            <w:pPr>
+              <w:pStyle w:val="ListParagraph"/>
+              <w:ind w:left="0"/>
+              <w:jc w:val="both"/>
+              <w:rPr>
+                <w:b/>
+                <w:color w:val="000000" w:themeColor="text1"/>
+                <w:sz w:val="20"/>
+                <w:szCs w:val="16"/>
+              </w:rPr>
+            </w:pPr>
+            <w:r>
+              <w:rPr>
+                <w:color w:val="000000" w:themeColor="text1"/>
+                <w:sz w:val="20"/>
+                <w:szCs w:val="16"/>
+              </w:rPr>
+              <w:t xml:space="preserve">                </w:t>
+            </w:r>
+            <w:proofErr w:type="spellStart"/>
+            <w:r>
+              <w:rPr>
+                <w:color w:val="000000" w:themeColor="text1"/>
+                <w:sz w:val="20"/>
+                <w:szCs w:val="16"/>
+              </w:rPr>
+              <w:t>g</w:t>
+            </w:r>
+            <w:r>
+              <w:rPr>
+                <w:color w:val="000000" w:themeColor="text1"/>
+                <w:sz w:val="20"/>
+                <w:szCs w:val="16"/>
+              </w:rPr>
+              <w:t>it</w:t>
+            </w:r>
+            <w:proofErr w:type="spellEnd"/>
+            <w:r>
+              <w:rPr>
+                <w:color w:val="000000" w:themeColor="text1"/>
+                <w:sz w:val="20"/>
+                <w:szCs w:val="16"/>
+              </w:rPr>
+              <w:t xml:space="preserve"> push origin main</w:t>
+            </w:r>
+          </w:p>
+        </w:tc>
+      </w:tr>
+      <w:tr>
+        <w:tc>
+          <w:tcPr>
+            <w:tcW w:w="0" w:type="auto"/>
+          </w:tcPr>
+          <w:p>
+            <w:pPr>
+              <w:pStyle w:val="ListParagraph"/>
+              <w:ind w:left="0"/>
+              <w:jc w:val="both"/>
+              <w:rPr>
+                <w:color w:val="000000" w:themeColor="text1"/>
+                <w:sz w:val="16"/>
+                <w:szCs w:val="16"/>
+              </w:rPr>
+            </w:pPr>
+          </w:p>
+        </w:tc>
+        <w:tc>
+          <w:tcPr>
+            <w:tcW w:w="10483" w:type="dxa"/>
+            <w:gridSpan w:val="3"/>
+          </w:tcPr>
+          <w:p>
+            <w:pPr>
+              <w:pStyle w:val="ListParagraph"/>
               <w:jc w:val="center"/>
               <w:rPr>
                 <w:b/>
@@ -21662,7 +21702,7 @@
                 <w:sz w:val="20"/>
                 <w:szCs w:val="16"/>
               </w:rPr>
-              <w:pPrChange w:id="59" w:author="Thomas Kitaba" w:date="2023-12-08T13:13:00Z">
+              <w:pPrChange w:id="55" w:author="Thomas Kitaba" w:date="2023-12-08T13:13:00Z">
                 <w:pPr>
                   <w:pStyle w:val="ListParagraph"/>
                   <w:jc w:val="both"/>
@@ -21768,7 +21808,7 @@
               <w:ind w:left="1080"/>
               <w:jc w:val="both"/>
               <w:rPr>
-                <w:ins w:id="60" w:author="Thomas Kitaba" w:date="2023-12-08T13:26:00Z"/>
+                <w:ins w:id="56" w:author="Thomas Kitaba" w:date="2023-12-08T13:26:00Z"/>
                 <w:color w:val="000000" w:themeColor="text1"/>
                 <w:sz w:val="20"/>
                 <w:szCs w:val="16"/>
@@ -21834,7 +21874,7 @@
               <w:ind w:left="1080"/>
               <w:jc w:val="both"/>
               <w:rPr>
-                <w:ins w:id="61" w:author="Thomas Kitaba" w:date="2023-12-08T13:26:00Z"/>
+                <w:ins w:id="57" w:author="Thomas Kitaba" w:date="2023-12-08T13:26:00Z"/>
                 <w:color w:val="000000" w:themeColor="text1"/>
                 <w:sz w:val="20"/>
                 <w:szCs w:val="16"/>
@@ -21845,12 +21885,12 @@
             <w:pPr>
               <w:jc w:val="both"/>
               <w:rPr>
-                <w:ins w:id="62" w:author="Thomas Kitaba" w:date="2023-12-08T13:26:00Z"/>
+                <w:ins w:id="58" w:author="Thomas Kitaba" w:date="2023-12-08T13:26:00Z"/>
                 <w:color w:val="000000" w:themeColor="text1"/>
                 <w:sz w:val="20"/>
                 <w:szCs w:val="16"/>
               </w:rPr>
-              <w:pPrChange w:id="63" w:author="Thomas Kitaba" w:date="2023-12-08T13:26:00Z">
+              <w:pPrChange w:id="59" w:author="Thomas Kitaba" w:date="2023-12-08T13:26:00Z">
                 <w:pPr>
                   <w:pStyle w:val="ListParagraph"/>
                   <w:ind w:left="1080"/>
@@ -21868,13 +21908,13 @@
               </w:numPr>
               <w:jc w:val="both"/>
               <w:rPr>
-                <w:ins w:id="64" w:author="Thomas Kitaba" w:date="2023-12-08T13:28:00Z"/>
+                <w:ins w:id="60" w:author="Thomas Kitaba" w:date="2023-12-08T13:28:00Z"/>
                 <w:b/>
                 <w:color w:val="000000" w:themeColor="text1"/>
                 <w:sz w:val="20"/>
                 <w:szCs w:val="16"/>
               </w:rPr>
-              <w:pPrChange w:id="65" w:author="Thomas Kitaba" w:date="2023-12-08T13:26:00Z">
+              <w:pPrChange w:id="61" w:author="Thomas Kitaba" w:date="2023-12-08T13:26:00Z">
                 <w:pPr>
                   <w:pStyle w:val="ListParagraph"/>
                   <w:ind w:left="0"/>
@@ -21882,7 +21922,7 @@
                 </w:pPr>
               </w:pPrChange>
             </w:pPr>
-            <w:ins w:id="66" w:author="Thomas Kitaba" w:date="2023-12-08T13:26:00Z">
+            <w:ins w:id="62" w:author="Thomas Kitaba" w:date="2023-12-08T13:26:00Z">
               <w:r>
                 <w:rPr>
                   <w:b/>
@@ -21900,13 +21940,13 @@
               <w:ind w:left="1080"/>
               <w:jc w:val="both"/>
               <w:rPr>
-                <w:ins w:id="67" w:author="Thomas Kitaba" w:date="2023-12-08T13:26:00Z"/>
+                <w:ins w:id="63" w:author="Thomas Kitaba" w:date="2023-12-08T13:26:00Z"/>
                 <w:color w:val="000000" w:themeColor="text1"/>
                 <w:sz w:val="20"/>
                 <w:szCs w:val="16"/>
-                <w:rPrChange w:id="68" w:author="Thomas Kitaba" w:date="2023-12-08T13:28:00Z">
+                <w:rPrChange w:id="64" w:author="Thomas Kitaba" w:date="2023-12-08T13:28:00Z">
                   <w:rPr>
-                    <w:ins w:id="69" w:author="Thomas Kitaba" w:date="2023-12-08T13:26:00Z"/>
+                    <w:ins w:id="65" w:author="Thomas Kitaba" w:date="2023-12-08T13:26:00Z"/>
                     <w:b/>
                     <w:color w:val="000000" w:themeColor="text1"/>
                     <w:sz w:val="20"/>
@@ -21914,7 +21954,7 @@
                   </w:rPr>
                 </w:rPrChange>
               </w:rPr>
-              <w:pPrChange w:id="70" w:author="Thomas Kitaba" w:date="2023-12-08T13:28:00Z">
+              <w:pPrChange w:id="66" w:author="Thomas Kitaba" w:date="2023-12-08T13:28:00Z">
                 <w:pPr>
                   <w:pStyle w:val="ListParagraph"/>
                   <w:ind w:left="0"/>
@@ -21922,7 +21962,7 @@
                 </w:pPr>
               </w:pPrChange>
             </w:pPr>
-            <w:ins w:id="71" w:author="Thomas Kitaba" w:date="2023-12-08T13:28:00Z">
+            <w:ins w:id="67" w:author="Thomas Kitaba" w:date="2023-12-08T13:28:00Z">
               <w:r>
                 <w:rPr>
                   <w:color w:val="000000" w:themeColor="text1"/>
@@ -21950,7 +21990,7 @@
                 <w:t>:   j</w:t>
               </w:r>
             </w:ins>
-            <w:ins w:id="72" w:author="Thomas Kitaba" w:date="2023-12-08T13:29:00Z">
+            <w:ins w:id="68" w:author="Thomas Kitaba" w:date="2023-12-08T13:29:00Z">
               <w:r>
                 <w:rPr>
                   <w:color w:val="000000" w:themeColor="text1"/>
@@ -21964,7 +22004,7 @@
                   <w:b/>
                   <w:color w:val="00B050"/>
                   <w:szCs w:val="16"/>
-                  <w:rPrChange w:id="73" w:author="Thomas Kitaba" w:date="2023-12-08T13:29:00Z">
+                  <w:rPrChange w:id="69" w:author="Thomas Kitaba" w:date="2023-12-08T13:29:00Z">
                     <w:rPr>
                       <w:color w:val="000000" w:themeColor="text1"/>
                       <w:sz w:val="20"/>
@@ -21990,12 +22030,12 @@
               <w:ind w:left="1080"/>
               <w:jc w:val="both"/>
               <w:rPr>
-                <w:ins w:id="74" w:author="Thomas Kitaba" w:date="2023-12-08T13:26:00Z"/>
+                <w:ins w:id="70" w:author="Thomas Kitaba" w:date="2023-12-08T13:26:00Z"/>
                 <w:color w:val="000000" w:themeColor="text1"/>
                 <w:sz w:val="20"/>
                 <w:szCs w:val="16"/>
               </w:rPr>
-              <w:pPrChange w:id="75" w:author="Thomas Kitaba" w:date="2023-12-08T13:26:00Z">
+              <w:pPrChange w:id="71" w:author="Thomas Kitaba" w:date="2023-12-08T13:26:00Z">
                 <w:pPr>
                   <w:pStyle w:val="ListParagraph"/>
                   <w:ind w:left="0"/>
@@ -22003,7 +22043,7 @@
                 </w:pPr>
               </w:pPrChange>
             </w:pPr>
-            <w:ins w:id="76" w:author="Thomas Kitaba" w:date="2023-12-08T13:26:00Z">
+            <w:ins w:id="72" w:author="Thomas Kitaba" w:date="2023-12-08T13:26:00Z">
               <w:r>
                 <w:rPr>
                   <w:color w:val="000000" w:themeColor="text1"/>
@@ -22041,11 +22081,11 @@
                 <w:color w:val="000000" w:themeColor="text1"/>
                 <w:sz w:val="20"/>
                 <w:szCs w:val="16"/>
-                <w:rPrChange w:id="77" w:author="Thomas Kitaba" w:date="2023-12-08T13:26:00Z">
+                <w:rPrChange w:id="73" w:author="Thomas Kitaba" w:date="2023-12-08T13:26:00Z">
                   <w:rPr/>
                 </w:rPrChange>
               </w:rPr>
-              <w:pPrChange w:id="78" w:author="Thomas Kitaba" w:date="2023-12-08T13:26:00Z">
+              <w:pPrChange w:id="74" w:author="Thomas Kitaba" w:date="2023-12-08T13:26:00Z">
                 <w:pPr>
                   <w:pStyle w:val="ListParagraph"/>
                   <w:ind w:left="0"/>
@@ -22053,7 +22093,7 @@
                 </w:pPr>
               </w:pPrChange>
             </w:pPr>
-            <w:ins w:id="79" w:author="Thomas Kitaba" w:date="2023-12-08T13:26:00Z">
+            <w:ins w:id="75" w:author="Thomas Kitaba" w:date="2023-12-08T13:26:00Z">
               <w:r>
                 <w:rPr>
                   <w:color w:val="000000" w:themeColor="text1"/>
@@ -22087,7 +22127,7 @@
                 <w:t xml:space="preserve">-  </w:t>
               </w:r>
             </w:ins>
-            <w:ins w:id="80" w:author="Thomas Kitaba" w:date="2023-12-08T13:27:00Z">
+            <w:ins w:id="76" w:author="Thomas Kitaba" w:date="2023-12-08T13:27:00Z">
               <w:r>
                 <w:rPr>
                   <w:color w:val="000000" w:themeColor="text1"/>
@@ -22102,7 +22142,7 @@
                   <w:color w:val="00B050"/>
                   <w:sz w:val="20"/>
                   <w:szCs w:val="16"/>
-                  <w:rPrChange w:id="81" w:author="Thomas Kitaba" w:date="2023-12-08T13:27:00Z">
+                  <w:rPrChange w:id="77" w:author="Thomas Kitaba" w:date="2023-12-08T13:27:00Z">
                     <w:rPr>
                       <w:color w:val="000000" w:themeColor="text1"/>
                       <w:sz w:val="20"/>
@@ -22117,7 +22157,7 @@
                   <w:color w:val="00B050"/>
                   <w:sz w:val="20"/>
                   <w:szCs w:val="16"/>
-                  <w:rPrChange w:id="82" w:author="Thomas Kitaba" w:date="2023-12-08T13:27:00Z">
+                  <w:rPrChange w:id="78" w:author="Thomas Kitaba" w:date="2023-12-08T13:27:00Z">
                     <w:rPr>
                       <w:color w:val="000000" w:themeColor="text1"/>
                       <w:sz w:val="20"/>
@@ -22128,7 +22168,7 @@
                 <w:t xml:space="preserve">   </w:t>
               </w:r>
             </w:ins>
-            <w:ins w:id="83" w:author="Thomas Kitaba" w:date="2023-12-08T13:29:00Z">
+            <w:ins w:id="79" w:author="Thomas Kitaba" w:date="2023-12-08T13:29:00Z">
               <w:r>
                 <w:rPr>
                   <w:color w:val="00B050"/>
@@ -22138,7 +22178,7 @@
                 <w:t xml:space="preserve">without </w:t>
               </w:r>
             </w:ins>
-            <w:ins w:id="84" w:author="Thomas Kitaba" w:date="2023-12-08T13:30:00Z">
+            <w:ins w:id="80" w:author="Thomas Kitaba" w:date="2023-12-08T13:30:00Z">
               <w:r>
                 <w:rPr>
                   <w:color w:val="00B050"/>
@@ -22148,13 +22188,13 @@
                 <w:t>any special keyword</w:t>
               </w:r>
             </w:ins>
-            <w:ins w:id="85" w:author="Thomas Kitaba" w:date="2023-12-08T13:27:00Z">
+            <w:ins w:id="81" w:author="Thomas Kitaba" w:date="2023-12-08T13:27:00Z">
               <w:r>
                 <w:rPr>
                   <w:color w:val="00B050"/>
                   <w:sz w:val="20"/>
                   <w:szCs w:val="16"/>
-                  <w:rPrChange w:id="86" w:author="Thomas Kitaba" w:date="2023-12-08T13:27:00Z">
+                  <w:rPrChange w:id="82" w:author="Thomas Kitaba" w:date="2023-12-08T13:27:00Z">
                     <w:rPr>
                       <w:color w:val="000000" w:themeColor="text1"/>
                       <w:sz w:val="20"/>
@@ -22797,6 +22837,7 @@
               <w:ind w:left="0"/>
               <w:jc w:val="both"/>
               <w:rPr>
+                <w:del w:id="83" w:author="Thomas Kitaba" w:date="2023-12-24T10:49:00Z"/>
                 <w:b/>
                 <w:color w:val="000000" w:themeColor="text1"/>
                 <w:sz w:val="60"/>
@@ -22810,6 +22851,7 @@
               <w:ind w:left="0"/>
               <w:jc w:val="both"/>
               <w:rPr>
+                <w:del w:id="84" w:author="Thomas Kitaba" w:date="2023-12-24T10:49:00Z"/>
                 <w:b/>
                 <w:color w:val="000000" w:themeColor="text1"/>
                 <w:sz w:val="60"/>
@@ -23563,17 +23605,28 @@
               </w:rPr>
               <w:t xml:space="preserve">- select your framework                    </w:t>
             </w:r>
-            <w:proofErr w:type="spellStart"/>
-            <w:r>
-              <w:rPr>
-                <w:b/>
-                <w:color w:val="000000" w:themeColor="text1"/>
-                <w:sz w:val="20"/>
-                <w:szCs w:val="16"/>
-              </w:rPr>
-              <w:t>vinella</w:t>
-            </w:r>
-            <w:proofErr w:type="spellEnd"/>
+            <w:ins w:id="85" w:author="Thomas Kitaba" w:date="2023-12-24T10:49:00Z">
+              <w:r>
+                <w:rPr>
+                  <w:b/>
+                  <w:color w:val="000000" w:themeColor="text1"/>
+                  <w:sz w:val="20"/>
+                  <w:szCs w:val="16"/>
+                </w:rPr>
+                <w:t>React</w:t>
+              </w:r>
+            </w:ins>
+            <w:del w:id="86" w:author="Thomas Kitaba" w:date="2023-12-24T10:49:00Z">
+              <w:r>
+                <w:rPr>
+                  <w:b/>
+                  <w:color w:val="000000" w:themeColor="text1"/>
+                  <w:sz w:val="20"/>
+                  <w:szCs w:val="16"/>
+                </w:rPr>
+                <w:delText>vinella</w:delText>
+              </w:r>
+            </w:del>
           </w:p>
           <w:p>
             <w:pPr>
@@ -24203,6 +24256,7 @@
               </w:numPr>
               <w:jc w:val="both"/>
               <w:rPr>
+                <w:ins w:id="87" w:author="Thomas Kitaba" w:date="2024-02-22T11:04:00Z"/>
                 <w:b/>
                 <w:bCs/>
                 <w:color w:val="000000" w:themeColor="text1"/>
@@ -24264,6 +24318,29 @@
               </w:rPr>
               <w:t xml:space="preserve">   file]</w:t>
             </w:r>
+          </w:p>
+          <w:p>
+            <w:pPr>
+              <w:pStyle w:val="ListParagraph"/>
+              <w:jc w:val="both"/>
+              <w:rPr>
+                <w:b/>
+                <w:bCs/>
+                <w:color w:val="000000" w:themeColor="text1"/>
+                <w:sz w:val="18"/>
+                <w:szCs w:val="18"/>
+              </w:rPr>
+              <w:pPrChange w:id="88" w:author="Thomas Kitaba" w:date="2024-02-22T11:04:00Z">
+                <w:pPr>
+                  <w:pStyle w:val="ListParagraph"/>
+                  <w:numPr>
+                    <w:numId w:val="8"/>
+                  </w:numPr>
+                  <w:ind w:hanging="360"/>
+                  <w:jc w:val="both"/>
+                </w:pPr>
+              </w:pPrChange>
+            </w:pPr>
           </w:p>
         </w:tc>
       </w:tr>
@@ -25699,8 +25776,18 @@
       </w:tblPr>
       <w:tblGrid>
         <w:gridCol w:w="222"/>
-        <w:gridCol w:w="4036"/>
-        <w:gridCol w:w="7612"/>
+        <w:gridCol w:w="6038"/>
+        <w:gridCol w:w="212"/>
+        <w:gridCol w:w="5398"/>
+        <w:tblGridChange w:id="89">
+          <w:tblGrid>
+            <w:gridCol w:w="222"/>
+            <w:gridCol w:w="5385"/>
+            <w:gridCol w:w="163"/>
+            <w:gridCol w:w="1037"/>
+            <w:gridCol w:w="5063"/>
+          </w:tblGrid>
+        </w:tblGridChange>
       </w:tblGrid>
       <w:tr>
         <w:tc>
@@ -25723,7 +25810,7 @@
         <w:tc>
           <w:tcPr>
             <w:tcW w:w="0" w:type="auto"/>
-            <w:gridSpan w:val="2"/>
+            <w:gridSpan w:val="3"/>
           </w:tcPr>
           <w:p>
             <w:pPr>
@@ -25760,7 +25847,7 @@
         <w:tc>
           <w:tcPr>
             <w:tcW w:w="0" w:type="auto"/>
-            <w:gridSpan w:val="2"/>
+            <w:gridSpan w:val="3"/>
           </w:tcPr>
           <w:p>
             <w:pPr>
@@ -25797,7 +25884,7 @@
         <w:tc>
           <w:tcPr>
             <w:tcW w:w="0" w:type="auto"/>
-            <w:gridSpan w:val="2"/>
+            <w:gridSpan w:val="3"/>
           </w:tcPr>
           <w:p>
             <w:pPr>
@@ -25834,7 +25921,7 @@
         <w:tc>
           <w:tcPr>
             <w:tcW w:w="0" w:type="auto"/>
-            <w:gridSpan w:val="2"/>
+            <w:gridSpan w:val="3"/>
           </w:tcPr>
           <w:p>
             <w:pPr>
@@ -25898,7 +25985,7 @@
         <w:tc>
           <w:tcPr>
             <w:tcW w:w="0" w:type="auto"/>
-            <w:gridSpan w:val="2"/>
+            <w:gridSpan w:val="3"/>
           </w:tcPr>
           <w:p>
             <w:pPr>
@@ -26336,7 +26423,7 @@
         <w:tc>
           <w:tcPr>
             <w:tcW w:w="0" w:type="auto"/>
-            <w:gridSpan w:val="2"/>
+            <w:gridSpan w:val="3"/>
           </w:tcPr>
           <w:p>
             <w:pPr>
@@ -26496,7 +26583,7 @@
         <w:tc>
           <w:tcPr>
             <w:tcW w:w="0" w:type="auto"/>
-            <w:gridSpan w:val="2"/>
+            <w:gridSpan w:val="3"/>
           </w:tcPr>
           <w:p>
             <w:pPr>
@@ -26610,7 +26697,7 @@
         <w:tc>
           <w:tcPr>
             <w:tcW w:w="0" w:type="auto"/>
-            <w:gridSpan w:val="2"/>
+            <w:gridSpan w:val="3"/>
           </w:tcPr>
           <w:p>
             <w:pPr>
@@ -26746,7 +26833,7 @@
         <w:tc>
           <w:tcPr>
             <w:tcW w:w="0" w:type="auto"/>
-            <w:gridSpan w:val="2"/>
+            <w:gridSpan w:val="3"/>
           </w:tcPr>
           <w:p>
             <w:pPr>
@@ -26782,7 +26869,7 @@
         <w:tc>
           <w:tcPr>
             <w:tcW w:w="0" w:type="auto"/>
-            <w:gridSpan w:val="2"/>
+            <w:gridSpan w:val="3"/>
           </w:tcPr>
           <w:p>
             <w:pPr>
@@ -26818,7 +26905,7 @@
         <w:tc>
           <w:tcPr>
             <w:tcW w:w="0" w:type="auto"/>
-            <w:gridSpan w:val="2"/>
+            <w:gridSpan w:val="3"/>
           </w:tcPr>
           <w:p>
             <w:pPr>
@@ -26968,7 +27055,7 @@
         <w:tc>
           <w:tcPr>
             <w:tcW w:w="0" w:type="auto"/>
-            <w:gridSpan w:val="2"/>
+            <w:gridSpan w:val="3"/>
           </w:tcPr>
           <w:p>
             <w:pPr>
@@ -27004,7 +27091,647 @@
         <w:tc>
           <w:tcPr>
             <w:tcW w:w="0" w:type="auto"/>
+            <w:gridSpan w:val="3"/>
+          </w:tcPr>
+          <w:p>
+            <w:pPr>
+              <w:pStyle w:val="ListParagraph"/>
+              <w:jc w:val="both"/>
+              <w:rPr>
+                <w:color w:val="000000" w:themeColor="text1"/>
+                <w:sz w:val="16"/>
+                <w:szCs w:val="16"/>
+              </w:rPr>
+            </w:pPr>
+          </w:p>
+        </w:tc>
+      </w:tr>
+      <w:tr>
+        <w:tblPrEx>
+          <w:tblW w:w="0" w:type="auto"/>
+          <w:tblInd w:w="-450" w:type="dxa"/>
+          <w:tblPrExChange w:id="90" w:author="Thomas Kitaba" w:date="2024-02-22T11:06:00Z">
+            <w:tblPrEx>
+              <w:tblW w:w="0" w:type="auto"/>
+              <w:tblInd w:w="-450" w:type="dxa"/>
+            </w:tblPrEx>
+          </w:tblPrExChange>
+        </w:tblPrEx>
+        <w:tc>
+          <w:tcPr>
+            <w:tcW w:w="0" w:type="auto"/>
+            <w:tcPrChange w:id="91" w:author="Thomas Kitaba" w:date="2024-02-22T11:06:00Z">
+              <w:tcPr>
+                <w:tcW w:w="0" w:type="auto"/>
+              </w:tcPr>
+            </w:tcPrChange>
+          </w:tcPr>
+          <w:p>
+            <w:pPr>
+              <w:pStyle w:val="ListParagraph"/>
+              <w:ind w:left="0"/>
+              <w:jc w:val="both"/>
+              <w:rPr>
+                <w:color w:val="000000" w:themeColor="text1"/>
+                <w:sz w:val="16"/>
+                <w:szCs w:val="16"/>
+              </w:rPr>
+            </w:pPr>
+          </w:p>
+        </w:tc>
+        <w:tc>
+          <w:tcPr>
+            <w:tcW w:w="5548" w:type="dxa"/>
             <w:gridSpan w:val="2"/>
+            <w:tcPrChange w:id="92" w:author="Thomas Kitaba" w:date="2024-02-22T11:06:00Z">
+              <w:tcPr>
+                <w:tcW w:w="4985" w:type="dxa"/>
+                <w:gridSpan w:val="2"/>
+              </w:tcPr>
+            </w:tcPrChange>
+          </w:tcPr>
+          <w:p>
+            <w:pPr>
+              <w:jc w:val="both"/>
+              <w:rPr>
+                <w:color w:val="000000" w:themeColor="text1"/>
+                <w:sz w:val="16"/>
+                <w:szCs w:val="16"/>
+              </w:rPr>
+            </w:pPr>
+            <w:r>
+              <w:rPr>
+                <w:color w:val="000000" w:themeColor="text1"/>
+                <w:sz w:val="24"/>
+                <w:szCs w:val="24"/>
+              </w:rPr>
+              <w:t xml:space="preserve">$(element name) .action ()  </w:t>
+            </w:r>
+          </w:p>
+        </w:tc>
+        <w:tc>
+          <w:tcPr>
+            <w:tcW w:w="6100" w:type="dxa"/>
+            <w:tcPrChange w:id="93" w:author="Thomas Kitaba" w:date="2024-02-22T11:06:00Z">
+              <w:tcPr>
+                <w:tcW w:w="6663" w:type="dxa"/>
+                <w:gridSpan w:val="2"/>
+              </w:tcPr>
+            </w:tcPrChange>
+          </w:tcPr>
+          <w:p>
+            <w:pPr>
+              <w:pStyle w:val="ListParagraph"/>
+              <w:jc w:val="both"/>
+              <w:rPr>
+                <w:color w:val="000000" w:themeColor="text1"/>
+                <w:sz w:val="16"/>
+                <w:szCs w:val="16"/>
+              </w:rPr>
+            </w:pPr>
+            <w:r>
+              <w:rPr>
+                <w:color w:val="000000" w:themeColor="text1"/>
+                <w:sz w:val="16"/>
+                <w:szCs w:val="16"/>
+              </w:rPr>
+              <w:t>description</w:t>
+            </w:r>
+          </w:p>
+        </w:tc>
+      </w:tr>
+      <w:tr>
+        <w:tblPrEx>
+          <w:tblW w:w="0" w:type="auto"/>
+          <w:tblInd w:w="-450" w:type="dxa"/>
+          <w:tblPrExChange w:id="94" w:author="Thomas Kitaba" w:date="2024-02-22T11:06:00Z">
+            <w:tblPrEx>
+              <w:tblW w:w="0" w:type="auto"/>
+              <w:tblInd w:w="-450" w:type="dxa"/>
+            </w:tblPrEx>
+          </w:tblPrExChange>
+        </w:tblPrEx>
+        <w:tc>
+          <w:tcPr>
+            <w:tcW w:w="0" w:type="auto"/>
+            <w:tcPrChange w:id="95" w:author="Thomas Kitaba" w:date="2024-02-22T11:06:00Z">
+              <w:tcPr>
+                <w:tcW w:w="0" w:type="auto"/>
+              </w:tcPr>
+            </w:tcPrChange>
+          </w:tcPr>
+          <w:p>
+            <w:pPr>
+              <w:pStyle w:val="ListParagraph"/>
+              <w:ind w:left="0"/>
+              <w:jc w:val="both"/>
+              <w:rPr>
+                <w:color w:val="000000" w:themeColor="text1"/>
+                <w:sz w:val="16"/>
+                <w:szCs w:val="16"/>
+              </w:rPr>
+            </w:pPr>
+          </w:p>
+        </w:tc>
+        <w:tc>
+          <w:tcPr>
+            <w:tcW w:w="5548" w:type="dxa"/>
+            <w:gridSpan w:val="2"/>
+            <w:tcPrChange w:id="96" w:author="Thomas Kitaba" w:date="2024-02-22T11:06:00Z">
+              <w:tcPr>
+                <w:tcW w:w="4985" w:type="dxa"/>
+                <w:gridSpan w:val="2"/>
+              </w:tcPr>
+            </w:tcPrChange>
+          </w:tcPr>
+          <w:p>
+            <w:pPr>
+              <w:pStyle w:val="ListParagraph"/>
+              <w:jc w:val="both"/>
+              <w:rPr>
+                <w:color w:val="000000" w:themeColor="text1"/>
+                <w:sz w:val="16"/>
+                <w:szCs w:val="16"/>
+              </w:rPr>
+            </w:pPr>
+            <w:r>
+              <w:rPr>
+                <w:color w:val="000000" w:themeColor="text1"/>
+                <w:sz w:val="16"/>
+                <w:szCs w:val="16"/>
+              </w:rPr>
+              <w:t>$(“#</w:t>
+            </w:r>
+            <w:proofErr w:type="spellStart"/>
+            <w:r>
+              <w:rPr>
+                <w:color w:val="000000" w:themeColor="text1"/>
+                <w:sz w:val="16"/>
+                <w:szCs w:val="16"/>
+              </w:rPr>
+              <w:t>myid</w:t>
+            </w:r>
+            <w:proofErr w:type="spellEnd"/>
+            <w:r>
+              <w:rPr>
+                <w:color w:val="000000" w:themeColor="text1"/>
+                <w:sz w:val="16"/>
+                <w:szCs w:val="16"/>
+              </w:rPr>
+              <w:t>”).</w:t>
+            </w:r>
+            <w:proofErr w:type="spellStart"/>
+            <w:r>
+              <w:rPr>
+                <w:color w:val="000000" w:themeColor="text1"/>
+                <w:sz w:val="16"/>
+                <w:szCs w:val="16"/>
+              </w:rPr>
+              <w:t>val</w:t>
+            </w:r>
+            <w:proofErr w:type="spellEnd"/>
+            <w:r>
+              <w:rPr>
+                <w:color w:val="000000" w:themeColor="text1"/>
+                <w:sz w:val="16"/>
+                <w:szCs w:val="16"/>
+              </w:rPr>
+              <w:t>()</w:t>
+            </w:r>
+          </w:p>
+        </w:tc>
+        <w:tc>
+          <w:tcPr>
+            <w:tcW w:w="6100" w:type="dxa"/>
+            <w:tcPrChange w:id="97" w:author="Thomas Kitaba" w:date="2024-02-22T11:06:00Z">
+              <w:tcPr>
+                <w:tcW w:w="6663" w:type="dxa"/>
+                <w:gridSpan w:val="2"/>
+              </w:tcPr>
+            </w:tcPrChange>
+          </w:tcPr>
+          <w:p>
+            <w:pPr>
+              <w:pStyle w:val="ListParagraph"/>
+              <w:jc w:val="both"/>
+              <w:rPr>
+                <w:color w:val="000000" w:themeColor="text1"/>
+                <w:sz w:val="16"/>
+                <w:szCs w:val="16"/>
+              </w:rPr>
+            </w:pPr>
+            <w:r>
+              <w:rPr>
+                <w:color w:val="000000" w:themeColor="text1"/>
+                <w:sz w:val="16"/>
+                <w:szCs w:val="16"/>
+              </w:rPr>
+              <w:t xml:space="preserve">Get value of an element with id  </w:t>
+            </w:r>
+            <w:proofErr w:type="spellStart"/>
+            <w:r>
+              <w:rPr>
+                <w:color w:val="000000" w:themeColor="text1"/>
+                <w:sz w:val="16"/>
+                <w:szCs w:val="16"/>
+              </w:rPr>
+              <w:t>myid</w:t>
+            </w:r>
+            <w:proofErr w:type="spellEnd"/>
+          </w:p>
+        </w:tc>
+      </w:tr>
+      <w:tr>
+        <w:tblPrEx>
+          <w:tblW w:w="0" w:type="auto"/>
+          <w:tblInd w:w="-450" w:type="dxa"/>
+          <w:tblPrExChange w:id="98" w:author="Thomas Kitaba" w:date="2024-02-22T11:06:00Z">
+            <w:tblPrEx>
+              <w:tblW w:w="0" w:type="auto"/>
+              <w:tblInd w:w="-450" w:type="dxa"/>
+            </w:tblPrEx>
+          </w:tblPrExChange>
+        </w:tblPrEx>
+        <w:tc>
+          <w:tcPr>
+            <w:tcW w:w="0" w:type="auto"/>
+            <w:tcPrChange w:id="99" w:author="Thomas Kitaba" w:date="2024-02-22T11:06:00Z">
+              <w:tcPr>
+                <w:tcW w:w="0" w:type="auto"/>
+              </w:tcPr>
+            </w:tcPrChange>
+          </w:tcPr>
+          <w:p>
+            <w:pPr>
+              <w:pStyle w:val="ListParagraph"/>
+              <w:ind w:left="0"/>
+              <w:jc w:val="both"/>
+              <w:rPr>
+                <w:color w:val="000000" w:themeColor="text1"/>
+                <w:sz w:val="16"/>
+                <w:szCs w:val="16"/>
+              </w:rPr>
+            </w:pPr>
+          </w:p>
+        </w:tc>
+        <w:tc>
+          <w:tcPr>
+            <w:tcW w:w="5548" w:type="dxa"/>
+            <w:gridSpan w:val="2"/>
+            <w:tcPrChange w:id="100" w:author="Thomas Kitaba" w:date="2024-02-22T11:06:00Z">
+              <w:tcPr>
+                <w:tcW w:w="4985" w:type="dxa"/>
+                <w:gridSpan w:val="2"/>
+              </w:tcPr>
+            </w:tcPrChange>
+          </w:tcPr>
+          <w:p>
+            <w:pPr>
+              <w:pStyle w:val="ListParagraph"/>
+              <w:jc w:val="both"/>
+              <w:rPr>
+                <w:color w:val="000000" w:themeColor="text1"/>
+                <w:sz w:val="16"/>
+                <w:szCs w:val="16"/>
+              </w:rPr>
+            </w:pPr>
+            <w:r>
+              <w:rPr>
+                <w:color w:val="000000" w:themeColor="text1"/>
+                <w:sz w:val="16"/>
+                <w:szCs w:val="16"/>
+              </w:rPr>
+              <w:t>$(“a”).</w:t>
+            </w:r>
+            <w:proofErr w:type="spellStart"/>
+            <w:r>
+              <w:rPr>
+                <w:color w:val="000000" w:themeColor="text1"/>
+                <w:sz w:val="16"/>
+                <w:szCs w:val="16"/>
+              </w:rPr>
+              <w:t>attr</w:t>
+            </w:r>
+            <w:proofErr w:type="spellEnd"/>
+            <w:r>
+              <w:rPr>
+                <w:color w:val="000000" w:themeColor="text1"/>
+                <w:sz w:val="16"/>
+                <w:szCs w:val="16"/>
+              </w:rPr>
+              <w:t>(</w:t>
+            </w:r>
+            <w:proofErr w:type="spellStart"/>
+            <w:r>
+              <w:rPr>
+                <w:color w:val="000000" w:themeColor="text1"/>
+                <w:sz w:val="16"/>
+                <w:szCs w:val="16"/>
+              </w:rPr>
+              <w:t>href</w:t>
+            </w:r>
+            <w:proofErr w:type="spellEnd"/>
+            <w:r>
+              <w:rPr>
+                <w:color w:val="000000" w:themeColor="text1"/>
+                <w:sz w:val="16"/>
+                <w:szCs w:val="16"/>
+              </w:rPr>
+              <w:t>)</w:t>
+            </w:r>
+          </w:p>
+        </w:tc>
+        <w:tc>
+          <w:tcPr>
+            <w:tcW w:w="6100" w:type="dxa"/>
+            <w:tcPrChange w:id="101" w:author="Thomas Kitaba" w:date="2024-02-22T11:06:00Z">
+              <w:tcPr>
+                <w:tcW w:w="6663" w:type="dxa"/>
+                <w:gridSpan w:val="2"/>
+              </w:tcPr>
+            </w:tcPrChange>
+          </w:tcPr>
+          <w:p>
+            <w:pPr>
+              <w:pStyle w:val="ListParagraph"/>
+              <w:jc w:val="both"/>
+              <w:rPr>
+                <w:color w:val="000000" w:themeColor="text1"/>
+                <w:sz w:val="16"/>
+                <w:szCs w:val="16"/>
+              </w:rPr>
+            </w:pPr>
+            <w:r>
+              <w:rPr>
+                <w:color w:val="000000" w:themeColor="text1"/>
+                <w:sz w:val="16"/>
+                <w:szCs w:val="16"/>
+              </w:rPr>
+              <w:t xml:space="preserve">Get </w:t>
+            </w:r>
+            <w:proofErr w:type="spellStart"/>
+            <w:r>
+              <w:rPr>
+                <w:color w:val="000000" w:themeColor="text1"/>
+                <w:sz w:val="16"/>
+                <w:szCs w:val="16"/>
+              </w:rPr>
+              <w:t>url</w:t>
+            </w:r>
+            <w:proofErr w:type="spellEnd"/>
+            <w:r>
+              <w:rPr>
+                <w:color w:val="000000" w:themeColor="text1"/>
+                <w:sz w:val="16"/>
+                <w:szCs w:val="16"/>
+              </w:rPr>
+              <w:t xml:space="preserve"> address of a </w:t>
+            </w:r>
+            <w:proofErr w:type="spellStart"/>
+            <w:r>
+              <w:rPr>
+                <w:color w:val="000000" w:themeColor="text1"/>
+                <w:sz w:val="16"/>
+                <w:szCs w:val="16"/>
+              </w:rPr>
+              <w:t>linl</w:t>
+            </w:r>
+            <w:proofErr w:type="spellEnd"/>
+          </w:p>
+        </w:tc>
+      </w:tr>
+      <w:tr>
+        <w:tblPrEx>
+          <w:tblW w:w="0" w:type="auto"/>
+          <w:tblInd w:w="-450" w:type="dxa"/>
+          <w:tblPrExChange w:id="102" w:author="Thomas Kitaba" w:date="2024-02-22T11:06:00Z">
+            <w:tblPrEx>
+              <w:tblW w:w="0" w:type="auto"/>
+              <w:tblInd w:w="-450" w:type="dxa"/>
+            </w:tblPrEx>
+          </w:tblPrExChange>
+        </w:tblPrEx>
+        <w:tc>
+          <w:tcPr>
+            <w:tcW w:w="0" w:type="auto"/>
+            <w:tcPrChange w:id="103" w:author="Thomas Kitaba" w:date="2024-02-22T11:06:00Z">
+              <w:tcPr>
+                <w:tcW w:w="0" w:type="auto"/>
+              </w:tcPr>
+            </w:tcPrChange>
+          </w:tcPr>
+          <w:p>
+            <w:pPr>
+              <w:pStyle w:val="ListParagraph"/>
+              <w:ind w:left="0"/>
+              <w:jc w:val="both"/>
+              <w:rPr>
+                <w:color w:val="000000" w:themeColor="text1"/>
+                <w:sz w:val="16"/>
+                <w:szCs w:val="16"/>
+              </w:rPr>
+            </w:pPr>
+          </w:p>
+        </w:tc>
+        <w:tc>
+          <w:tcPr>
+            <w:tcW w:w="5548" w:type="dxa"/>
+            <w:gridSpan w:val="2"/>
+            <w:tcPrChange w:id="104" w:author="Thomas Kitaba" w:date="2024-02-22T11:06:00Z">
+              <w:tcPr>
+                <w:tcW w:w="4985" w:type="dxa"/>
+                <w:gridSpan w:val="2"/>
+              </w:tcPr>
+            </w:tcPrChange>
+          </w:tcPr>
+          <w:p>
+            <w:pPr>
+              <w:pStyle w:val="ListParagraph"/>
+              <w:jc w:val="both"/>
+              <w:rPr>
+                <w:color w:val="000000" w:themeColor="text1"/>
+                <w:sz w:val="16"/>
+                <w:szCs w:val="16"/>
+              </w:rPr>
+            </w:pPr>
+            <w:r>
+              <w:rPr>
+                <w:color w:val="000000" w:themeColor="text1"/>
+                <w:sz w:val="16"/>
+                <w:szCs w:val="16"/>
+              </w:rPr>
+              <w:t>$(“input”).</w:t>
+            </w:r>
+            <w:proofErr w:type="spellStart"/>
+            <w:r>
+              <w:rPr>
+                <w:color w:val="000000" w:themeColor="text1"/>
+                <w:sz w:val="16"/>
+                <w:szCs w:val="16"/>
+              </w:rPr>
+              <w:t>val</w:t>
+            </w:r>
+            <w:proofErr w:type="spellEnd"/>
+            <w:r>
+              <w:rPr>
+                <w:color w:val="000000" w:themeColor="text1"/>
+                <w:sz w:val="16"/>
+                <w:szCs w:val="16"/>
+              </w:rPr>
+              <w:t xml:space="preserve">(“tom </w:t>
+            </w:r>
+            <w:proofErr w:type="spellStart"/>
+            <w:r>
+              <w:rPr>
+                <w:color w:val="000000" w:themeColor="text1"/>
+                <w:sz w:val="16"/>
+                <w:szCs w:val="16"/>
+              </w:rPr>
+              <w:t>kit</w:t>
+            </w:r>
+            <w:proofErr w:type="spellEnd"/>
+            <w:r>
+              <w:rPr>
+                <w:color w:val="000000" w:themeColor="text1"/>
+                <w:sz w:val="16"/>
+                <w:szCs w:val="16"/>
+              </w:rPr>
+              <w:t>”)</w:t>
+            </w:r>
+          </w:p>
+        </w:tc>
+        <w:tc>
+          <w:tcPr>
+            <w:tcW w:w="6100" w:type="dxa"/>
+            <w:tcPrChange w:id="105" w:author="Thomas Kitaba" w:date="2024-02-22T11:06:00Z">
+              <w:tcPr>
+                <w:tcW w:w="6663" w:type="dxa"/>
+                <w:gridSpan w:val="2"/>
+              </w:tcPr>
+            </w:tcPrChange>
+          </w:tcPr>
+          <w:p>
+            <w:pPr>
+              <w:pStyle w:val="ListParagraph"/>
+              <w:jc w:val="both"/>
+              <w:rPr>
+                <w:color w:val="000000" w:themeColor="text1"/>
+                <w:sz w:val="16"/>
+                <w:szCs w:val="16"/>
+              </w:rPr>
+            </w:pPr>
+            <w:proofErr w:type="gramStart"/>
+            <w:r>
+              <w:rPr>
+                <w:color w:val="000000" w:themeColor="text1"/>
+                <w:sz w:val="16"/>
+                <w:szCs w:val="16"/>
+              </w:rPr>
+              <w:t>change</w:t>
+            </w:r>
+            <w:proofErr w:type="gramEnd"/>
+            <w:r>
+              <w:rPr>
+                <w:color w:val="000000" w:themeColor="text1"/>
+                <w:sz w:val="16"/>
+                <w:szCs w:val="16"/>
+              </w:rPr>
+              <w:t xml:space="preserve"> the value of an input field to "</w:t>
+            </w:r>
+            <w:r>
+              <w:rPr>
+                <w:color w:val="000000" w:themeColor="text1"/>
+                <w:sz w:val="16"/>
+                <w:szCs w:val="16"/>
+              </w:rPr>
+              <w:t xml:space="preserve">tom </w:t>
+            </w:r>
+            <w:proofErr w:type="spellStart"/>
+            <w:r>
+              <w:rPr>
+                <w:color w:val="000000" w:themeColor="text1"/>
+                <w:sz w:val="16"/>
+                <w:szCs w:val="16"/>
+              </w:rPr>
+              <w:t>kit</w:t>
+            </w:r>
+            <w:proofErr w:type="spellEnd"/>
+            <w:r>
+              <w:rPr>
+                <w:color w:val="000000" w:themeColor="text1"/>
+                <w:sz w:val="16"/>
+                <w:szCs w:val="16"/>
+              </w:rPr>
+              <w:t>".</w:t>
+            </w:r>
+          </w:p>
+        </w:tc>
+      </w:tr>
+      <w:tr>
+        <w:tblPrEx>
+          <w:tblW w:w="0" w:type="auto"/>
+          <w:tblInd w:w="-450" w:type="dxa"/>
+          <w:tblPrExChange w:id="106" w:author="Thomas Kitaba" w:date="2024-02-22T11:06:00Z">
+            <w:tblPrEx>
+              <w:tblW w:w="0" w:type="auto"/>
+              <w:tblInd w:w="-450" w:type="dxa"/>
+            </w:tblPrEx>
+          </w:tblPrExChange>
+        </w:tblPrEx>
+        <w:tc>
+          <w:tcPr>
+            <w:tcW w:w="0" w:type="auto"/>
+            <w:tcPrChange w:id="107" w:author="Thomas Kitaba" w:date="2024-02-22T11:06:00Z">
+              <w:tcPr>
+                <w:tcW w:w="0" w:type="auto"/>
+              </w:tcPr>
+            </w:tcPrChange>
+          </w:tcPr>
+          <w:p>
+            <w:pPr>
+              <w:pStyle w:val="ListParagraph"/>
+              <w:ind w:left="0"/>
+              <w:jc w:val="both"/>
+              <w:rPr>
+                <w:color w:val="000000" w:themeColor="text1"/>
+                <w:sz w:val="16"/>
+                <w:szCs w:val="16"/>
+              </w:rPr>
+            </w:pPr>
+          </w:p>
+        </w:tc>
+        <w:tc>
+          <w:tcPr>
+            <w:tcW w:w="5548" w:type="dxa"/>
+            <w:gridSpan w:val="2"/>
+            <w:tcPrChange w:id="108" w:author="Thomas Kitaba" w:date="2024-02-22T11:06:00Z">
+              <w:tcPr>
+                <w:tcW w:w="4985" w:type="dxa"/>
+                <w:gridSpan w:val="2"/>
+              </w:tcPr>
+            </w:tcPrChange>
+          </w:tcPr>
+          <w:p>
+            <w:pPr>
+              <w:pStyle w:val="ListParagraph"/>
+              <w:jc w:val="both"/>
+              <w:rPr>
+                <w:color w:val="000000" w:themeColor="text1"/>
+                <w:sz w:val="16"/>
+                <w:szCs w:val="16"/>
+              </w:rPr>
+            </w:pPr>
+          </w:p>
+        </w:tc>
+        <w:tc>
+          <w:tcPr>
+            <w:tcW w:w="6100" w:type="dxa"/>
+            <w:tcPrChange w:id="109" w:author="Thomas Kitaba" w:date="2024-02-22T11:06:00Z">
+              <w:tcPr>
+                <w:tcW w:w="6663" w:type="dxa"/>
+                <w:gridSpan w:val="2"/>
+              </w:tcPr>
+            </w:tcPrChange>
           </w:tcPr>
           <w:p>
             <w:pPr>
@@ -27039,508 +27766,8 @@
         </w:tc>
         <w:tc>
           <w:tcPr>
-            <w:tcW w:w="3103" w:type="dxa"/>
-          </w:tcPr>
-          <w:p>
-            <w:pPr>
-              <w:jc w:val="both"/>
-              <w:rPr>
-                <w:color w:val="000000" w:themeColor="text1"/>
-                <w:sz w:val="16"/>
-                <w:szCs w:val="16"/>
-              </w:rPr>
-            </w:pPr>
-            <w:r>
-              <w:rPr>
-                <w:color w:val="000000" w:themeColor="text1"/>
-                <w:sz w:val="24"/>
-                <w:szCs w:val="24"/>
-              </w:rPr>
-              <w:t xml:space="preserve">$(element name) .action ()  </w:t>
-            </w:r>
-          </w:p>
-        </w:tc>
-        <w:tc>
-          <w:tcPr>
-            <w:tcW w:w="8545" w:type="dxa"/>
-          </w:tcPr>
-          <w:p>
-            <w:pPr>
-              <w:pStyle w:val="ListParagraph"/>
-              <w:jc w:val="both"/>
-              <w:rPr>
-                <w:color w:val="000000" w:themeColor="text1"/>
-                <w:sz w:val="16"/>
-                <w:szCs w:val="16"/>
-              </w:rPr>
-            </w:pPr>
-            <w:r>
-              <w:rPr>
-                <w:color w:val="000000" w:themeColor="text1"/>
-                <w:sz w:val="16"/>
-                <w:szCs w:val="16"/>
-              </w:rPr>
-              <w:t>description</w:t>
-            </w:r>
-          </w:p>
-        </w:tc>
-      </w:tr>
-      <w:tr>
-        <w:tc>
-          <w:tcPr>
             <w:tcW w:w="0" w:type="auto"/>
-          </w:tcPr>
-          <w:p>
-            <w:pPr>
-              <w:pStyle w:val="ListParagraph"/>
-              <w:ind w:left="0"/>
-              <w:jc w:val="both"/>
-              <w:rPr>
-                <w:color w:val="000000" w:themeColor="text1"/>
-                <w:sz w:val="16"/>
-                <w:szCs w:val="16"/>
-              </w:rPr>
-            </w:pPr>
-          </w:p>
-        </w:tc>
-        <w:tc>
-          <w:tcPr>
-            <w:tcW w:w="3103" w:type="dxa"/>
-          </w:tcPr>
-          <w:p>
-            <w:pPr>
-              <w:pStyle w:val="ListParagraph"/>
-              <w:jc w:val="both"/>
-              <w:rPr>
-                <w:color w:val="000000" w:themeColor="text1"/>
-                <w:sz w:val="16"/>
-                <w:szCs w:val="16"/>
-              </w:rPr>
-            </w:pPr>
-            <w:r>
-              <w:rPr>
-                <w:color w:val="000000" w:themeColor="text1"/>
-                <w:sz w:val="16"/>
-                <w:szCs w:val="16"/>
-              </w:rPr>
-              <w:t>$(“#</w:t>
-            </w:r>
-            <w:proofErr w:type="spellStart"/>
-            <w:r>
-              <w:rPr>
-                <w:color w:val="000000" w:themeColor="text1"/>
-                <w:sz w:val="16"/>
-                <w:szCs w:val="16"/>
-              </w:rPr>
-              <w:t>myid</w:t>
-            </w:r>
-            <w:proofErr w:type="spellEnd"/>
-            <w:r>
-              <w:rPr>
-                <w:color w:val="000000" w:themeColor="text1"/>
-                <w:sz w:val="16"/>
-                <w:szCs w:val="16"/>
-              </w:rPr>
-              <w:t>”).</w:t>
-            </w:r>
-            <w:proofErr w:type="spellStart"/>
-            <w:r>
-              <w:rPr>
-                <w:color w:val="000000" w:themeColor="text1"/>
-                <w:sz w:val="16"/>
-                <w:szCs w:val="16"/>
-              </w:rPr>
-              <w:t>val</w:t>
-            </w:r>
-            <w:proofErr w:type="spellEnd"/>
-            <w:r>
-              <w:rPr>
-                <w:color w:val="000000" w:themeColor="text1"/>
-                <w:sz w:val="16"/>
-                <w:szCs w:val="16"/>
-              </w:rPr>
-              <w:t>()</w:t>
-            </w:r>
-          </w:p>
-        </w:tc>
-        <w:tc>
-          <w:tcPr>
-            <w:tcW w:w="8545" w:type="dxa"/>
-          </w:tcPr>
-          <w:p>
-            <w:pPr>
-              <w:pStyle w:val="ListParagraph"/>
-              <w:jc w:val="both"/>
-              <w:rPr>
-                <w:color w:val="000000" w:themeColor="text1"/>
-                <w:sz w:val="16"/>
-                <w:szCs w:val="16"/>
-              </w:rPr>
-            </w:pPr>
-            <w:r>
-              <w:rPr>
-                <w:color w:val="000000" w:themeColor="text1"/>
-                <w:sz w:val="16"/>
-                <w:szCs w:val="16"/>
-              </w:rPr>
-              <w:t xml:space="preserve">Get value of an element with id  </w:t>
-            </w:r>
-            <w:proofErr w:type="spellStart"/>
-            <w:r>
-              <w:rPr>
-                <w:color w:val="000000" w:themeColor="text1"/>
-                <w:sz w:val="16"/>
-                <w:szCs w:val="16"/>
-              </w:rPr>
-              <w:t>myid</w:t>
-            </w:r>
-            <w:proofErr w:type="spellEnd"/>
-          </w:p>
-        </w:tc>
-      </w:tr>
-      <w:tr>
-        <w:tc>
-          <w:tcPr>
-            <w:tcW w:w="0" w:type="auto"/>
-          </w:tcPr>
-          <w:p>
-            <w:pPr>
-              <w:pStyle w:val="ListParagraph"/>
-              <w:ind w:left="0"/>
-              <w:jc w:val="both"/>
-              <w:rPr>
-                <w:color w:val="000000" w:themeColor="text1"/>
-                <w:sz w:val="16"/>
-                <w:szCs w:val="16"/>
-              </w:rPr>
-            </w:pPr>
-          </w:p>
-        </w:tc>
-        <w:tc>
-          <w:tcPr>
-            <w:tcW w:w="3103" w:type="dxa"/>
-          </w:tcPr>
-          <w:p>
-            <w:pPr>
-              <w:pStyle w:val="ListParagraph"/>
-              <w:jc w:val="both"/>
-              <w:rPr>
-                <w:color w:val="000000" w:themeColor="text1"/>
-                <w:sz w:val="16"/>
-                <w:szCs w:val="16"/>
-              </w:rPr>
-            </w:pPr>
-            <w:r>
-              <w:rPr>
-                <w:color w:val="000000" w:themeColor="text1"/>
-                <w:sz w:val="16"/>
-                <w:szCs w:val="16"/>
-              </w:rPr>
-              <w:t>$(“a”).</w:t>
-            </w:r>
-            <w:proofErr w:type="spellStart"/>
-            <w:r>
-              <w:rPr>
-                <w:color w:val="000000" w:themeColor="text1"/>
-                <w:sz w:val="16"/>
-                <w:szCs w:val="16"/>
-              </w:rPr>
-              <w:t>attr</w:t>
-            </w:r>
-            <w:proofErr w:type="spellEnd"/>
-            <w:r>
-              <w:rPr>
-                <w:color w:val="000000" w:themeColor="text1"/>
-                <w:sz w:val="16"/>
-                <w:szCs w:val="16"/>
-              </w:rPr>
-              <w:t>(</w:t>
-            </w:r>
-            <w:proofErr w:type="spellStart"/>
-            <w:r>
-              <w:rPr>
-                <w:color w:val="000000" w:themeColor="text1"/>
-                <w:sz w:val="16"/>
-                <w:szCs w:val="16"/>
-              </w:rPr>
-              <w:t>href</w:t>
-            </w:r>
-            <w:proofErr w:type="spellEnd"/>
-            <w:r>
-              <w:rPr>
-                <w:color w:val="000000" w:themeColor="text1"/>
-                <w:sz w:val="16"/>
-                <w:szCs w:val="16"/>
-              </w:rPr>
-              <w:t>)</w:t>
-            </w:r>
-          </w:p>
-        </w:tc>
-        <w:tc>
-          <w:tcPr>
-            <w:tcW w:w="8545" w:type="dxa"/>
-          </w:tcPr>
-          <w:p>
-            <w:pPr>
-              <w:pStyle w:val="ListParagraph"/>
-              <w:jc w:val="both"/>
-              <w:rPr>
-                <w:color w:val="000000" w:themeColor="text1"/>
-                <w:sz w:val="16"/>
-                <w:szCs w:val="16"/>
-              </w:rPr>
-            </w:pPr>
-            <w:r>
-              <w:rPr>
-                <w:color w:val="000000" w:themeColor="text1"/>
-                <w:sz w:val="16"/>
-                <w:szCs w:val="16"/>
-              </w:rPr>
-              <w:t xml:space="preserve">Get </w:t>
-            </w:r>
-            <w:proofErr w:type="spellStart"/>
-            <w:r>
-              <w:rPr>
-                <w:color w:val="000000" w:themeColor="text1"/>
-                <w:sz w:val="16"/>
-                <w:szCs w:val="16"/>
-              </w:rPr>
-              <w:t>url</w:t>
-            </w:r>
-            <w:proofErr w:type="spellEnd"/>
-            <w:r>
-              <w:rPr>
-                <w:color w:val="000000" w:themeColor="text1"/>
-                <w:sz w:val="16"/>
-                <w:szCs w:val="16"/>
-              </w:rPr>
-              <w:t xml:space="preserve"> address of a </w:t>
-            </w:r>
-            <w:proofErr w:type="spellStart"/>
-            <w:r>
-              <w:rPr>
-                <w:color w:val="000000" w:themeColor="text1"/>
-                <w:sz w:val="16"/>
-                <w:szCs w:val="16"/>
-              </w:rPr>
-              <w:t>linl</w:t>
-            </w:r>
-            <w:proofErr w:type="spellEnd"/>
-          </w:p>
-        </w:tc>
-      </w:tr>
-      <w:tr>
-        <w:tc>
-          <w:tcPr>
-            <w:tcW w:w="0" w:type="auto"/>
-          </w:tcPr>
-          <w:p>
-            <w:pPr>
-              <w:pStyle w:val="ListParagraph"/>
-              <w:ind w:left="0"/>
-              <w:jc w:val="both"/>
-              <w:rPr>
-                <w:color w:val="000000" w:themeColor="text1"/>
-                <w:sz w:val="16"/>
-                <w:szCs w:val="16"/>
-              </w:rPr>
-            </w:pPr>
-          </w:p>
-        </w:tc>
-        <w:tc>
-          <w:tcPr>
-            <w:tcW w:w="3103" w:type="dxa"/>
-          </w:tcPr>
-          <w:p>
-            <w:pPr>
-              <w:pStyle w:val="ListParagraph"/>
-              <w:jc w:val="both"/>
-              <w:rPr>
-                <w:color w:val="000000" w:themeColor="text1"/>
-                <w:sz w:val="16"/>
-                <w:szCs w:val="16"/>
-              </w:rPr>
-            </w:pPr>
-            <w:r>
-              <w:rPr>
-                <w:color w:val="000000" w:themeColor="text1"/>
-                <w:sz w:val="16"/>
-                <w:szCs w:val="16"/>
-              </w:rPr>
-              <w:t>$(“input”).</w:t>
-            </w:r>
-            <w:proofErr w:type="spellStart"/>
-            <w:r>
-              <w:rPr>
-                <w:color w:val="000000" w:themeColor="text1"/>
-                <w:sz w:val="16"/>
-                <w:szCs w:val="16"/>
-              </w:rPr>
-              <w:t>val</w:t>
-            </w:r>
-            <w:proofErr w:type="spellEnd"/>
-            <w:r>
-              <w:rPr>
-                <w:color w:val="000000" w:themeColor="text1"/>
-                <w:sz w:val="16"/>
-                <w:szCs w:val="16"/>
-              </w:rPr>
-              <w:t xml:space="preserve">(“tom </w:t>
-            </w:r>
-            <w:proofErr w:type="spellStart"/>
-            <w:r>
-              <w:rPr>
-                <w:color w:val="000000" w:themeColor="text1"/>
-                <w:sz w:val="16"/>
-                <w:szCs w:val="16"/>
-              </w:rPr>
-              <w:t>kit</w:t>
-            </w:r>
-            <w:proofErr w:type="spellEnd"/>
-            <w:r>
-              <w:rPr>
-                <w:color w:val="000000" w:themeColor="text1"/>
-                <w:sz w:val="16"/>
-                <w:szCs w:val="16"/>
-              </w:rPr>
-              <w:t>”)</w:t>
-            </w:r>
-          </w:p>
-        </w:tc>
-        <w:tc>
-          <w:tcPr>
-            <w:tcW w:w="8545" w:type="dxa"/>
-          </w:tcPr>
-          <w:p>
-            <w:pPr>
-              <w:pStyle w:val="ListParagraph"/>
-              <w:jc w:val="both"/>
-              <w:rPr>
-                <w:color w:val="000000" w:themeColor="text1"/>
-                <w:sz w:val="16"/>
-                <w:szCs w:val="16"/>
-              </w:rPr>
-            </w:pPr>
-            <w:proofErr w:type="gramStart"/>
-            <w:r>
-              <w:rPr>
-                <w:color w:val="000000" w:themeColor="text1"/>
-                <w:sz w:val="16"/>
-                <w:szCs w:val="16"/>
-              </w:rPr>
-              <w:t>change</w:t>
-            </w:r>
-            <w:proofErr w:type="gramEnd"/>
-            <w:r>
-              <w:rPr>
-                <w:color w:val="000000" w:themeColor="text1"/>
-                <w:sz w:val="16"/>
-                <w:szCs w:val="16"/>
-              </w:rPr>
-              <w:t xml:space="preserve"> the value of an input field to "</w:t>
-            </w:r>
-            <w:r>
-              <w:rPr>
-                <w:color w:val="000000" w:themeColor="text1"/>
-                <w:sz w:val="16"/>
-                <w:szCs w:val="16"/>
-              </w:rPr>
-              <w:t xml:space="preserve">tom </w:t>
-            </w:r>
-            <w:proofErr w:type="spellStart"/>
-            <w:r>
-              <w:rPr>
-                <w:color w:val="000000" w:themeColor="text1"/>
-                <w:sz w:val="16"/>
-                <w:szCs w:val="16"/>
-              </w:rPr>
-              <w:t>kit</w:t>
-            </w:r>
-            <w:proofErr w:type="spellEnd"/>
-            <w:r>
-              <w:rPr>
-                <w:color w:val="000000" w:themeColor="text1"/>
-                <w:sz w:val="16"/>
-                <w:szCs w:val="16"/>
-              </w:rPr>
-              <w:t>".</w:t>
-            </w:r>
-          </w:p>
-        </w:tc>
-      </w:tr>
-      <w:tr>
-        <w:tc>
-          <w:tcPr>
-            <w:tcW w:w="0" w:type="auto"/>
-          </w:tcPr>
-          <w:p>
-            <w:pPr>
-              <w:pStyle w:val="ListParagraph"/>
-              <w:ind w:left="0"/>
-              <w:jc w:val="both"/>
-              <w:rPr>
-                <w:color w:val="000000" w:themeColor="text1"/>
-                <w:sz w:val="16"/>
-                <w:szCs w:val="16"/>
-              </w:rPr>
-            </w:pPr>
-          </w:p>
-        </w:tc>
-        <w:tc>
-          <w:tcPr>
-            <w:tcW w:w="3103" w:type="dxa"/>
-          </w:tcPr>
-          <w:p>
-            <w:pPr>
-              <w:pStyle w:val="ListParagraph"/>
-              <w:jc w:val="both"/>
-              <w:rPr>
-                <w:color w:val="000000" w:themeColor="text1"/>
-                <w:sz w:val="16"/>
-                <w:szCs w:val="16"/>
-              </w:rPr>
-            </w:pPr>
-          </w:p>
-        </w:tc>
-        <w:tc>
-          <w:tcPr>
-            <w:tcW w:w="8545" w:type="dxa"/>
-          </w:tcPr>
-          <w:p>
-            <w:pPr>
-              <w:pStyle w:val="ListParagraph"/>
-              <w:jc w:val="both"/>
-              <w:rPr>
-                <w:color w:val="000000" w:themeColor="text1"/>
-                <w:sz w:val="16"/>
-                <w:szCs w:val="16"/>
-              </w:rPr>
-            </w:pPr>
-          </w:p>
-        </w:tc>
-      </w:tr>
-      <w:tr>
-        <w:tc>
-          <w:tcPr>
-            <w:tcW w:w="0" w:type="auto"/>
-          </w:tcPr>
-          <w:p>
-            <w:pPr>
-              <w:pStyle w:val="ListParagraph"/>
-              <w:ind w:left="0"/>
-              <w:jc w:val="both"/>
-              <w:rPr>
-                <w:color w:val="000000" w:themeColor="text1"/>
-                <w:sz w:val="16"/>
-                <w:szCs w:val="16"/>
-              </w:rPr>
-            </w:pPr>
-          </w:p>
-        </w:tc>
-        <w:tc>
-          <w:tcPr>
-            <w:tcW w:w="0" w:type="auto"/>
-            <w:gridSpan w:val="2"/>
+            <w:gridSpan w:val="3"/>
           </w:tcPr>
           <w:p>
             <w:pPr>
@@ -27926,7 +28153,7 @@
         <w:tc>
           <w:tcPr>
             <w:tcW w:w="0" w:type="auto"/>
-            <w:gridSpan w:val="2"/>
+            <w:gridSpan w:val="3"/>
           </w:tcPr>
           <w:p>
             <w:pPr>
@@ -27972,7 +28199,7 @@
         <w:tc>
           <w:tcPr>
             <w:tcW w:w="0" w:type="auto"/>
-            <w:gridSpan w:val="2"/>
+            <w:gridSpan w:val="3"/>
           </w:tcPr>
           <w:p>
             <w:pPr>
@@ -32937,7 +33164,7 @@
         <w:tc>
           <w:tcPr>
             <w:tcW w:w="0" w:type="auto"/>
-            <w:gridSpan w:val="2"/>
+            <w:gridSpan w:val="3"/>
           </w:tcPr>
           <w:p>
             <w:pPr>
@@ -32984,7 +33211,7 @@
         <w:tc>
           <w:tcPr>
             <w:tcW w:w="0" w:type="auto"/>
-            <w:gridSpan w:val="2"/>
+            <w:gridSpan w:val="3"/>
           </w:tcPr>
           <w:p>
             <w:pPr>
@@ -33147,7 +33374,7 @@
         <w:tc>
           <w:tcPr>
             <w:tcW w:w="0" w:type="auto"/>
-            <w:gridSpan w:val="2"/>
+            <w:gridSpan w:val="3"/>
           </w:tcPr>
           <w:p>
             <w:pPr>
@@ -33982,7 +34209,7 @@
         <w:tc>
           <w:tcPr>
             <w:tcW w:w="0" w:type="auto"/>
-            <w:gridSpan w:val="2"/>
+            <w:gridSpan w:val="3"/>
           </w:tcPr>
           <w:p>
             <w:pPr>
@@ -34049,7 +34276,7 @@
         <w:tc>
           <w:tcPr>
             <w:tcW w:w="0" w:type="auto"/>
-            <w:gridSpan w:val="2"/>
+            <w:gridSpan w:val="3"/>
             <w:shd w:val="clear" w:color="auto" w:fill="FFFFFF" w:themeFill="background1"/>
           </w:tcPr>
           <w:p>
@@ -35734,7 +35961,7 @@
         <w:tc>
           <w:tcPr>
             <w:tcW w:w="0" w:type="auto"/>
-            <w:gridSpan w:val="2"/>
+            <w:gridSpan w:val="3"/>
           </w:tcPr>
           <w:p>
             <w:pPr>
@@ -35781,7 +36008,7 @@
         <w:tc>
           <w:tcPr>
             <w:tcW w:w="0" w:type="auto"/>
-            <w:gridSpan w:val="2"/>
+            <w:gridSpan w:val="3"/>
           </w:tcPr>
           <w:p>
             <w:pPr>
@@ -36204,7 +36431,7 @@
         <w:tc>
           <w:tcPr>
             <w:tcW w:w="0" w:type="auto"/>
-            <w:gridSpan w:val="2"/>
+            <w:gridSpan w:val="3"/>
           </w:tcPr>
           <w:p>
             <w:pPr>
@@ -36241,7 +36468,7 @@
         <w:tc>
           <w:tcPr>
             <w:tcW w:w="0" w:type="auto"/>
-            <w:gridSpan w:val="2"/>
+            <w:gridSpan w:val="3"/>
           </w:tcPr>
           <w:p>
             <w:pPr>
@@ -36278,7 +36505,7 @@
         <w:tc>
           <w:tcPr>
             <w:tcW w:w="0" w:type="auto"/>
-            <w:gridSpan w:val="2"/>
+            <w:gridSpan w:val="3"/>
           </w:tcPr>
           <w:p>
             <w:pPr>
@@ -36315,7 +36542,7 @@
         <w:tc>
           <w:tcPr>
             <w:tcW w:w="0" w:type="auto"/>
-            <w:gridSpan w:val="2"/>
+            <w:gridSpan w:val="3"/>
           </w:tcPr>
           <w:p>
             <w:pPr>
@@ -36352,7 +36579,7 @@
         <w:tc>
           <w:tcPr>
             <w:tcW w:w="0" w:type="auto"/>
-            <w:gridSpan w:val="2"/>
+            <w:gridSpan w:val="3"/>
           </w:tcPr>
           <w:p>
             <w:pPr>
@@ -36408,7 +36635,7 @@
         <w:tc>
           <w:tcPr>
             <w:tcW w:w="0" w:type="auto"/>
-            <w:gridSpan w:val="2"/>
+            <w:gridSpan w:val="3"/>
           </w:tcPr>
           <w:p>
             <w:pPr>
@@ -36500,7 +36727,7 @@
         <w:tc>
           <w:tcPr>
             <w:tcW w:w="0" w:type="auto"/>
-            <w:gridSpan w:val="2"/>
+            <w:gridSpan w:val="3"/>
           </w:tcPr>
           <w:p>
             <w:pPr>
@@ -36715,7 +36942,7 @@
         <w:tc>
           <w:tcPr>
             <w:tcW w:w="0" w:type="auto"/>
-            <w:gridSpan w:val="2"/>
+            <w:gridSpan w:val="3"/>
           </w:tcPr>
           <w:p>
             <w:pPr>
@@ -36735,78 +36962,83 @@
               <w:ind w:left="0"/>
               <w:jc w:val="both"/>
               <w:rPr>
-                <w:color w:val="000000" w:themeColor="text1"/>
-                <w:sz w:val="16"/>
-                <w:szCs w:val="16"/>
-              </w:rPr>
-            </w:pPr>
-          </w:p>
-          <w:p>
-            <w:pPr>
-              <w:pStyle w:val="ListParagraph"/>
-              <w:ind w:left="0"/>
-              <w:jc w:val="both"/>
-              <w:rPr>
-                <w:color w:val="000000" w:themeColor="text1"/>
-                <w:sz w:val="16"/>
-                <w:szCs w:val="16"/>
-              </w:rPr>
-            </w:pPr>
-          </w:p>
-          <w:p>
-            <w:pPr>
-              <w:pStyle w:val="ListParagraph"/>
-              <w:ind w:left="0"/>
-              <w:jc w:val="both"/>
-              <w:rPr>
-                <w:color w:val="000000" w:themeColor="text1"/>
-                <w:sz w:val="16"/>
-                <w:szCs w:val="16"/>
-              </w:rPr>
-            </w:pPr>
-          </w:p>
-          <w:p>
-            <w:pPr>
-              <w:pStyle w:val="ListParagraph"/>
-              <w:ind w:left="0"/>
-              <w:jc w:val="both"/>
-              <w:rPr>
-                <w:color w:val="000000" w:themeColor="text1"/>
-                <w:sz w:val="16"/>
-                <w:szCs w:val="16"/>
-              </w:rPr>
-            </w:pPr>
-          </w:p>
-          <w:p>
-            <w:pPr>
-              <w:pStyle w:val="ListParagraph"/>
-              <w:ind w:left="0"/>
-              <w:jc w:val="both"/>
-              <w:rPr>
-                <w:color w:val="000000" w:themeColor="text1"/>
-                <w:sz w:val="16"/>
-                <w:szCs w:val="16"/>
-              </w:rPr>
-            </w:pPr>
-          </w:p>
-          <w:p>
-            <w:pPr>
-              <w:pStyle w:val="ListParagraph"/>
-              <w:ind w:left="0"/>
-              <w:jc w:val="both"/>
-              <w:rPr>
-                <w:color w:val="000000" w:themeColor="text1"/>
-                <w:sz w:val="16"/>
-                <w:szCs w:val="16"/>
-              </w:rPr>
-            </w:pPr>
-          </w:p>
-          <w:p>
-            <w:pPr>
-              <w:pStyle w:val="ListParagraph"/>
-              <w:ind w:left="0"/>
-              <w:jc w:val="both"/>
-              <w:rPr>
+                <w:del w:id="110" w:author="Thomas Kitaba" w:date="2023-12-24T10:55:00Z"/>
+                <w:color w:val="000000" w:themeColor="text1"/>
+                <w:sz w:val="16"/>
+                <w:szCs w:val="16"/>
+              </w:rPr>
+            </w:pPr>
+          </w:p>
+          <w:p>
+            <w:pPr>
+              <w:pStyle w:val="ListParagraph"/>
+              <w:ind w:left="0"/>
+              <w:jc w:val="both"/>
+              <w:rPr>
+                <w:color w:val="000000" w:themeColor="text1"/>
+                <w:sz w:val="16"/>
+                <w:szCs w:val="16"/>
+              </w:rPr>
+            </w:pPr>
+          </w:p>
+          <w:p>
+            <w:pPr>
+              <w:pStyle w:val="ListParagraph"/>
+              <w:ind w:left="0"/>
+              <w:jc w:val="both"/>
+              <w:rPr>
+                <w:color w:val="000000" w:themeColor="text1"/>
+                <w:sz w:val="16"/>
+                <w:szCs w:val="16"/>
+              </w:rPr>
+            </w:pPr>
+          </w:p>
+          <w:p>
+            <w:pPr>
+              <w:pStyle w:val="ListParagraph"/>
+              <w:ind w:left="0"/>
+              <w:jc w:val="both"/>
+              <w:rPr>
+                <w:del w:id="111" w:author="Thomas Kitaba" w:date="2023-12-24T10:55:00Z"/>
+                <w:color w:val="000000" w:themeColor="text1"/>
+                <w:sz w:val="16"/>
+                <w:szCs w:val="16"/>
+              </w:rPr>
+            </w:pPr>
+          </w:p>
+          <w:p>
+            <w:pPr>
+              <w:pStyle w:val="ListParagraph"/>
+              <w:ind w:left="0"/>
+              <w:jc w:val="both"/>
+              <w:rPr>
+                <w:del w:id="112" w:author="Thomas Kitaba" w:date="2023-12-24T10:55:00Z"/>
+                <w:color w:val="000000" w:themeColor="text1"/>
+                <w:sz w:val="16"/>
+                <w:szCs w:val="16"/>
+              </w:rPr>
+            </w:pPr>
+          </w:p>
+          <w:p>
+            <w:pPr>
+              <w:pStyle w:val="ListParagraph"/>
+              <w:ind w:left="0"/>
+              <w:jc w:val="both"/>
+              <w:rPr>
+                <w:del w:id="113" w:author="Thomas Kitaba" w:date="2023-12-24T10:55:00Z"/>
+                <w:color w:val="000000" w:themeColor="text1"/>
+                <w:sz w:val="16"/>
+                <w:szCs w:val="16"/>
+              </w:rPr>
+            </w:pPr>
+          </w:p>
+          <w:p>
+            <w:pPr>
+              <w:pStyle w:val="ListParagraph"/>
+              <w:ind w:left="0"/>
+              <w:jc w:val="both"/>
+              <w:rPr>
+                <w:del w:id="114" w:author="Thomas Kitaba" w:date="2023-12-24T10:55:00Z"/>
                 <w:color w:val="000000" w:themeColor="text1"/>
                 <w:sz w:val="16"/>
                 <w:szCs w:val="16"/>
@@ -36856,7 +37088,7 @@
         <w:tc>
           <w:tcPr>
             <w:tcW w:w="0" w:type="auto"/>
-            <w:gridSpan w:val="2"/>
+            <w:gridSpan w:val="3"/>
           </w:tcPr>
           <w:p>
             <w:pPr>
@@ -37100,7 +37332,7 @@
         <w:tc>
           <w:tcPr>
             <w:tcW w:w="0" w:type="auto"/>
-            <w:gridSpan w:val="2"/>
+            <w:gridSpan w:val="3"/>
           </w:tcPr>
           <w:p>
             <w:pPr>
@@ -37155,7 +37387,7 @@
         <w:tc>
           <w:tcPr>
             <w:tcW w:w="0" w:type="auto"/>
-            <w:gridSpan w:val="2"/>
+            <w:gridSpan w:val="3"/>
           </w:tcPr>
           <w:p>
             <w:pPr>
@@ -37377,7 +37609,7 @@
         <w:tc>
           <w:tcPr>
             <w:tcW w:w="0" w:type="auto"/>
-            <w:gridSpan w:val="2"/>
+            <w:gridSpan w:val="3"/>
           </w:tcPr>
           <w:p>
             <w:pPr>
@@ -37414,7 +37646,7 @@
         <w:tc>
           <w:tcPr>
             <w:tcW w:w="0" w:type="auto"/>
-            <w:gridSpan w:val="2"/>
+            <w:gridSpan w:val="3"/>
           </w:tcPr>
           <w:p>
             <w:pPr>
@@ -37451,7 +37683,1350 @@
         <w:tc>
           <w:tcPr>
             <w:tcW w:w="0" w:type="auto"/>
+            <w:gridSpan w:val="3"/>
+          </w:tcPr>
+          <w:p>
+            <w:pPr>
+              <w:pStyle w:val="ListParagraph"/>
+              <w:ind w:left="0"/>
+              <w:jc w:val="both"/>
+              <w:rPr>
+                <w:b/>
+                <w:color w:val="000000" w:themeColor="text1"/>
+                <w:sz w:val="16"/>
+                <w:szCs w:val="16"/>
+                <w:rPrChange w:id="115" w:author="Thomas Kitaba" w:date="2024-02-22T11:05:00Z">
+                  <w:rPr>
+                    <w:color w:val="000000" w:themeColor="text1"/>
+                    <w:sz w:val="16"/>
+                    <w:szCs w:val="16"/>
+                  </w:rPr>
+                </w:rPrChange>
+              </w:rPr>
+            </w:pPr>
+            <w:ins w:id="116" w:author="Thomas Kitaba" w:date="2024-02-22T11:05:00Z">
+              <w:r>
+                <w:rPr>
+                  <w:b/>
+                  <w:color w:val="000000" w:themeColor="text1"/>
+                  <w:sz w:val="50"/>
+                  <w:szCs w:val="16"/>
+                  <w:rPrChange w:id="117" w:author="Thomas Kitaba" w:date="2024-02-22T11:05:00Z">
+                    <w:rPr>
+                      <w:color w:val="000000" w:themeColor="text1"/>
+                      <w:sz w:val="16"/>
+                      <w:szCs w:val="16"/>
+                    </w:rPr>
+                  </w:rPrChange>
+                </w:rPr>
+                <w:t>Install SSL certificate</w:t>
+              </w:r>
+            </w:ins>
+          </w:p>
+        </w:tc>
+      </w:tr>
+      <w:tr>
+        <w:tblPrEx>
+          <w:tblW w:w="0" w:type="auto"/>
+          <w:tblInd w:w="-450" w:type="dxa"/>
+          <w:tblPrExChange w:id="118" w:author="Thomas Kitaba" w:date="2024-02-22T11:06:00Z">
+            <w:tblPrEx>
+              <w:tblW w:w="0" w:type="auto"/>
+              <w:tblInd w:w="-450" w:type="dxa"/>
+            </w:tblPrEx>
+          </w:tblPrExChange>
+        </w:tblPrEx>
+        <w:tc>
+          <w:tcPr>
+            <w:tcW w:w="0" w:type="auto"/>
+            <w:tcPrChange w:id="119" w:author="Thomas Kitaba" w:date="2024-02-22T11:06:00Z">
+              <w:tcPr>
+                <w:tcW w:w="0" w:type="auto"/>
+              </w:tcPr>
+            </w:tcPrChange>
+          </w:tcPr>
+          <w:p>
+            <w:pPr>
+              <w:pStyle w:val="ListParagraph"/>
+              <w:ind w:left="0"/>
+              <w:jc w:val="both"/>
+              <w:rPr>
+                <w:color w:val="000000" w:themeColor="text1"/>
+                <w:sz w:val="16"/>
+                <w:szCs w:val="16"/>
+              </w:rPr>
+            </w:pPr>
+          </w:p>
+        </w:tc>
+        <w:tc>
+          <w:tcPr>
+            <w:tcW w:w="5385" w:type="dxa"/>
+            <w:tcPrChange w:id="120" w:author="Thomas Kitaba" w:date="2024-02-22T11:06:00Z">
+              <w:tcPr>
+                <w:tcW w:w="5874" w:type="dxa"/>
+                <w:gridSpan w:val="3"/>
+              </w:tcPr>
+            </w:tcPrChange>
+          </w:tcPr>
+          <w:p>
+            <w:pPr>
+              <w:pStyle w:val="ListParagraph"/>
+              <w:numPr>
+                <w:ilvl w:val="1"/>
+                <w:numId w:val="17"/>
+              </w:numPr>
+              <w:jc w:val="both"/>
+              <w:rPr>
+                <w:ins w:id="121" w:author="Thomas Kitaba" w:date="2024-02-22T11:07:00Z"/>
+                <w:b/>
+                <w:bCs/>
+                <w:color w:val="000000" w:themeColor="text1"/>
+                <w:sz w:val="16"/>
+                <w:szCs w:val="16"/>
+              </w:rPr>
+            </w:pPr>
+            <w:ins w:id="122" w:author="Thomas Kitaba" w:date="2024-02-22T11:07:00Z">
+              <w:r>
+                <w:rPr>
+                  <w:b/>
+                  <w:bCs/>
+                  <w:color w:val="000000" w:themeColor="text1"/>
+                  <w:sz w:val="16"/>
+                  <w:szCs w:val="16"/>
+                </w:rPr>
+                <w:t>Install OpenSSL</w:t>
+              </w:r>
+            </w:ins>
+          </w:p>
+          <w:p>
+            <w:pPr>
+              <w:pStyle w:val="ListParagraph"/>
+              <w:ind w:left="1440"/>
+              <w:jc w:val="both"/>
+              <w:rPr>
+                <w:ins w:id="123" w:author="Thomas Kitaba" w:date="2024-02-22T11:07:00Z"/>
+                <w:color w:val="000000" w:themeColor="text1"/>
+                <w:sz w:val="16"/>
+                <w:szCs w:val="16"/>
+              </w:rPr>
+              <w:pPrChange w:id="124" w:author="Thomas Kitaba" w:date="2024-02-22T11:07:00Z">
+                <w:pPr>
+                  <w:pStyle w:val="ListParagraph"/>
+                  <w:ind w:left="0"/>
+                  <w:jc w:val="both"/>
+                </w:pPr>
+              </w:pPrChange>
+            </w:pPr>
+            <w:proofErr w:type="spellStart"/>
+            <w:ins w:id="125" w:author="Thomas Kitaba" w:date="2024-02-22T11:07:00Z">
+              <w:r>
+                <w:rPr>
+                  <w:color w:val="000000" w:themeColor="text1"/>
+                  <w:sz w:val="16"/>
+                  <w:szCs w:val="16"/>
+                </w:rPr>
+                <w:t>Sudo</w:t>
+              </w:r>
+              <w:proofErr w:type="spellEnd"/>
+              <w:r>
+                <w:rPr>
+                  <w:color w:val="000000" w:themeColor="text1"/>
+                  <w:sz w:val="16"/>
+                  <w:szCs w:val="16"/>
+                </w:rPr>
+                <w:t xml:space="preserve"> apt update</w:t>
+              </w:r>
+            </w:ins>
+          </w:p>
+          <w:p>
+            <w:pPr>
+              <w:pStyle w:val="ListParagraph"/>
+              <w:ind w:left="1440"/>
+              <w:jc w:val="both"/>
+              <w:rPr>
+                <w:ins w:id="126" w:author="Thomas Kitaba" w:date="2024-02-22T11:08:00Z"/>
+                <w:color w:val="000000" w:themeColor="text1"/>
+                <w:sz w:val="16"/>
+                <w:szCs w:val="16"/>
+              </w:rPr>
+              <w:pPrChange w:id="127" w:author="Thomas Kitaba" w:date="2024-02-22T11:07:00Z">
+                <w:pPr>
+                  <w:pStyle w:val="ListParagraph"/>
+                  <w:ind w:left="0"/>
+                  <w:jc w:val="both"/>
+                </w:pPr>
+              </w:pPrChange>
+            </w:pPr>
+            <w:proofErr w:type="spellStart"/>
+            <w:ins w:id="128" w:author="Thomas Kitaba" w:date="2024-02-22T11:07:00Z">
+              <w:r>
+                <w:rPr>
+                  <w:color w:val="000000" w:themeColor="text1"/>
+                  <w:sz w:val="16"/>
+                  <w:szCs w:val="16"/>
+                </w:rPr>
+                <w:t>Sud</w:t>
+              </w:r>
+            </w:ins>
+            <w:ins w:id="129" w:author="Thomas Kitaba" w:date="2024-02-22T11:24:00Z">
+              <w:r>
+                <w:rPr>
+                  <w:color w:val="000000" w:themeColor="text1"/>
+                  <w:sz w:val="16"/>
+                  <w:szCs w:val="16"/>
+                </w:rPr>
+                <w:t>o</w:t>
+              </w:r>
+            </w:ins>
+            <w:proofErr w:type="spellEnd"/>
+            <w:ins w:id="130" w:author="Thomas Kitaba" w:date="2024-02-22T11:07:00Z">
+              <w:r>
+                <w:rPr>
+                  <w:color w:val="000000" w:themeColor="text1"/>
+                  <w:sz w:val="16"/>
+                  <w:szCs w:val="16"/>
+                </w:rPr>
+                <w:t xml:space="preserve"> apt </w:t>
+              </w:r>
+            </w:ins>
+            <w:ins w:id="131" w:author="Thomas Kitaba" w:date="2024-02-22T11:08:00Z">
+              <w:r>
+                <w:rPr>
+                  <w:color w:val="000000" w:themeColor="text1"/>
+                  <w:sz w:val="16"/>
+                  <w:szCs w:val="16"/>
+                </w:rPr>
+                <w:t xml:space="preserve">install </w:t>
+              </w:r>
+              <w:proofErr w:type="spellStart"/>
+              <w:r>
+                <w:rPr>
+                  <w:color w:val="000000" w:themeColor="text1"/>
+                  <w:sz w:val="16"/>
+                  <w:szCs w:val="16"/>
+                </w:rPr>
+                <w:t>op</w:t>
+              </w:r>
+              <w:r>
+                <w:rPr>
+                  <w:color w:val="000000" w:themeColor="text1"/>
+                  <w:sz w:val="16"/>
+                  <w:szCs w:val="16"/>
+                </w:rPr>
+                <w:t>enssl</w:t>
+              </w:r>
+              <w:proofErr w:type="spellEnd"/>
+            </w:ins>
+          </w:p>
+          <w:p>
+            <w:pPr>
+              <w:pStyle w:val="ListParagraph"/>
+              <w:numPr>
+                <w:ilvl w:val="1"/>
+                <w:numId w:val="17"/>
+              </w:numPr>
+              <w:jc w:val="both"/>
+              <w:rPr>
+                <w:ins w:id="132" w:author="Thomas Kitaba" w:date="2024-02-22T11:08:00Z"/>
+                <w:color w:val="000000" w:themeColor="text1"/>
+                <w:sz w:val="16"/>
+                <w:szCs w:val="16"/>
+              </w:rPr>
+              <w:pPrChange w:id="133" w:author="Thomas Kitaba" w:date="2024-02-22T11:08:00Z">
+                <w:pPr>
+                  <w:pStyle w:val="ListParagraph"/>
+                  <w:ind w:left="0"/>
+                  <w:jc w:val="both"/>
+                </w:pPr>
+              </w:pPrChange>
+            </w:pPr>
+            <w:ins w:id="134" w:author="Thomas Kitaba" w:date="2024-02-22T11:08:00Z">
+              <w:r>
+                <w:rPr>
+                  <w:color w:val="000000" w:themeColor="text1"/>
+                  <w:sz w:val="16"/>
+                  <w:szCs w:val="16"/>
+                </w:rPr>
+                <w:t xml:space="preserve">Generate a </w:t>
+              </w:r>
+              <w:proofErr w:type="spellStart"/>
+              <w:r>
+                <w:rPr>
+                  <w:color w:val="000000" w:themeColor="text1"/>
+                  <w:sz w:val="16"/>
+                  <w:szCs w:val="16"/>
+                </w:rPr>
+                <w:t>Privatge</w:t>
+              </w:r>
+              <w:proofErr w:type="spellEnd"/>
+              <w:r>
+                <w:rPr>
+                  <w:color w:val="000000" w:themeColor="text1"/>
+                  <w:sz w:val="16"/>
+                  <w:szCs w:val="16"/>
+                </w:rPr>
+                <w:t xml:space="preserve"> Key</w:t>
+              </w:r>
+            </w:ins>
+          </w:p>
+          <w:p>
+            <w:pPr>
+              <w:pStyle w:val="ListParagraph"/>
+              <w:ind w:left="1440"/>
+              <w:jc w:val="both"/>
+              <w:rPr>
+                <w:ins w:id="135" w:author="Thomas Kitaba" w:date="2024-02-22T11:09:00Z"/>
+                <w:color w:val="000000" w:themeColor="text1"/>
+                <w:sz w:val="16"/>
+                <w:szCs w:val="16"/>
+              </w:rPr>
+              <w:pPrChange w:id="136" w:author="Thomas Kitaba" w:date="2024-02-22T11:08:00Z">
+                <w:pPr>
+                  <w:pStyle w:val="ListParagraph"/>
+                  <w:ind w:left="0"/>
+                  <w:jc w:val="both"/>
+                </w:pPr>
+              </w:pPrChange>
+            </w:pPr>
+            <w:proofErr w:type="spellStart"/>
+            <w:ins w:id="137" w:author="Thomas Kitaba" w:date="2024-02-22T11:08:00Z">
+              <w:r>
+                <w:rPr>
+                  <w:color w:val="000000" w:themeColor="text1"/>
+                  <w:sz w:val="16"/>
+                  <w:szCs w:val="16"/>
+                </w:rPr>
+                <w:t>openssl</w:t>
+              </w:r>
+              <w:proofErr w:type="spellEnd"/>
+              <w:r>
+                <w:rPr>
+                  <w:color w:val="000000" w:themeColor="text1"/>
+                  <w:sz w:val="16"/>
+                  <w:szCs w:val="16"/>
+                </w:rPr>
+                <w:t xml:space="preserve"> </w:t>
+              </w:r>
+              <w:proofErr w:type="spellStart"/>
+              <w:r>
+                <w:rPr>
+                  <w:color w:val="000000" w:themeColor="text1"/>
+                  <w:sz w:val="16"/>
+                  <w:szCs w:val="16"/>
+                </w:rPr>
+                <w:t>genrsa</w:t>
+              </w:r>
+              <w:proofErr w:type="spellEnd"/>
+              <w:r>
+                <w:rPr>
+                  <w:color w:val="000000" w:themeColor="text1"/>
+                  <w:sz w:val="16"/>
+                  <w:szCs w:val="16"/>
+                </w:rPr>
+                <w:t xml:space="preserve"> -out </w:t>
+              </w:r>
+            </w:ins>
+            <w:proofErr w:type="spellStart"/>
+            <w:ins w:id="138" w:author="Thomas Kitaba" w:date="2024-02-22T11:09:00Z">
+              <w:r>
+                <w:rPr>
+                  <w:color w:val="000000" w:themeColor="text1"/>
+                  <w:sz w:val="16"/>
+                  <w:szCs w:val="16"/>
+                </w:rPr>
+                <w:t>tomBlogPost</w:t>
+              </w:r>
+            </w:ins>
+            <w:ins w:id="139" w:author="Thomas Kitaba" w:date="2024-02-22T11:08:00Z">
+              <w:r>
+                <w:rPr>
+                  <w:color w:val="000000" w:themeColor="text1"/>
+                  <w:sz w:val="16"/>
+                  <w:szCs w:val="16"/>
+                </w:rPr>
+                <w:t>.key</w:t>
+              </w:r>
+              <w:proofErr w:type="spellEnd"/>
+              <w:r>
+                <w:rPr>
+                  <w:color w:val="000000" w:themeColor="text1"/>
+                  <w:sz w:val="16"/>
+                  <w:szCs w:val="16"/>
+                </w:rPr>
+                <w:t xml:space="preserve"> 2048</w:t>
+              </w:r>
+            </w:ins>
+          </w:p>
+          <w:p>
+            <w:pPr>
+              <w:pStyle w:val="ListParagraph"/>
+              <w:numPr>
+                <w:ilvl w:val="1"/>
+                <w:numId w:val="17"/>
+              </w:numPr>
+              <w:jc w:val="both"/>
+              <w:rPr>
+                <w:ins w:id="140" w:author="Thomas Kitaba" w:date="2024-02-22T11:09:00Z"/>
+                <w:color w:val="000000" w:themeColor="text1"/>
+                <w:sz w:val="16"/>
+                <w:szCs w:val="16"/>
+              </w:rPr>
+              <w:pPrChange w:id="141" w:author="Thomas Kitaba" w:date="2024-02-22T11:09:00Z">
+                <w:pPr>
+                  <w:pStyle w:val="ListParagraph"/>
+                  <w:ind w:left="0"/>
+                  <w:jc w:val="both"/>
+                </w:pPr>
+              </w:pPrChange>
+            </w:pPr>
+            <w:ins w:id="142" w:author="Thomas Kitaba" w:date="2024-02-22T11:09:00Z">
+              <w:r>
+                <w:rPr>
+                  <w:color w:val="000000" w:themeColor="text1"/>
+                  <w:sz w:val="16"/>
+                  <w:szCs w:val="16"/>
+                  <w:rPrChange w:id="143" w:author="Thomas Kitaba" w:date="2024-02-22T11:09:00Z">
+                    <w:rPr/>
+                  </w:rPrChange>
+                </w:rPr>
+                <w:t>Create a Certificate Signing Request (CSR)</w:t>
+              </w:r>
+            </w:ins>
+          </w:p>
+          <w:p>
+            <w:pPr>
+              <w:pStyle w:val="ListParagraph"/>
+              <w:ind w:left="1440"/>
+              <w:jc w:val="both"/>
+              <w:rPr>
+                <w:ins w:id="144" w:author="Thomas Kitaba" w:date="2024-02-22T11:11:00Z"/>
+                <w:color w:val="000000" w:themeColor="text1"/>
+                <w:sz w:val="16"/>
+                <w:szCs w:val="16"/>
+              </w:rPr>
+              <w:pPrChange w:id="145" w:author="Thomas Kitaba" w:date="2024-02-22T11:09:00Z">
+                <w:pPr>
+                  <w:pStyle w:val="ListParagraph"/>
+                  <w:ind w:left="0"/>
+                  <w:jc w:val="both"/>
+                </w:pPr>
+              </w:pPrChange>
+            </w:pPr>
+            <w:proofErr w:type="spellStart"/>
+            <w:ins w:id="146" w:author="Thomas Kitaba" w:date="2024-02-22T11:09:00Z">
+              <w:r>
+                <w:rPr>
+                  <w:color w:val="000000" w:themeColor="text1"/>
+                  <w:sz w:val="16"/>
+                  <w:szCs w:val="16"/>
+                </w:rPr>
+                <w:t>openssl</w:t>
+              </w:r>
+              <w:proofErr w:type="spellEnd"/>
+              <w:r>
+                <w:rPr>
+                  <w:color w:val="000000" w:themeColor="text1"/>
+                  <w:sz w:val="16"/>
+                  <w:szCs w:val="16"/>
+                </w:rPr>
+                <w:t xml:space="preserve"> </w:t>
+              </w:r>
+              <w:proofErr w:type="spellStart"/>
+              <w:r>
+                <w:rPr>
+                  <w:color w:val="000000" w:themeColor="text1"/>
+                  <w:sz w:val="16"/>
+                  <w:szCs w:val="16"/>
+                </w:rPr>
+                <w:t>req</w:t>
+              </w:r>
+              <w:proofErr w:type="spellEnd"/>
+              <w:r>
+                <w:rPr>
+                  <w:color w:val="000000" w:themeColor="text1"/>
+                  <w:sz w:val="16"/>
+                  <w:szCs w:val="16"/>
+                </w:rPr>
+                <w:t xml:space="preserve"> -new -key </w:t>
+              </w:r>
+            </w:ins>
+            <w:proofErr w:type="spellStart"/>
+            <w:ins w:id="147" w:author="Thomas Kitaba" w:date="2024-02-22T11:10:00Z">
+              <w:r>
+                <w:rPr>
+                  <w:color w:val="000000" w:themeColor="text1"/>
+                  <w:sz w:val="16"/>
+                  <w:szCs w:val="16"/>
+                </w:rPr>
+                <w:t>tomBlogPost</w:t>
+              </w:r>
+              <w:r>
+                <w:rPr>
+                  <w:color w:val="000000" w:themeColor="text1"/>
+                  <w:sz w:val="16"/>
+                  <w:szCs w:val="16"/>
+                </w:rPr>
+                <w:t>.key</w:t>
+              </w:r>
+              <w:proofErr w:type="spellEnd"/>
+              <w:r>
+                <w:rPr>
+                  <w:color w:val="000000" w:themeColor="text1"/>
+                  <w:sz w:val="16"/>
+                  <w:szCs w:val="16"/>
+                </w:rPr>
+                <w:t xml:space="preserve"> </w:t>
+              </w:r>
+            </w:ins>
+            <w:ins w:id="148" w:author="Thomas Kitaba" w:date="2024-02-22T11:09:00Z">
+              <w:r>
+                <w:rPr>
+                  <w:color w:val="000000" w:themeColor="text1"/>
+                  <w:sz w:val="16"/>
+                  <w:szCs w:val="16"/>
+                </w:rPr>
+                <w:t xml:space="preserve">-out </w:t>
+              </w:r>
+            </w:ins>
+            <w:proofErr w:type="spellStart"/>
+            <w:ins w:id="149" w:author="Thomas Kitaba" w:date="2024-02-22T11:10:00Z">
+              <w:r>
+                <w:rPr>
+                  <w:color w:val="000000" w:themeColor="text1"/>
+                  <w:sz w:val="16"/>
+                  <w:szCs w:val="16"/>
+                </w:rPr>
+                <w:t>tomBlogPost</w:t>
+              </w:r>
+            </w:ins>
+            <w:ins w:id="150" w:author="Thomas Kitaba" w:date="2024-02-22T11:09:00Z">
+              <w:r>
+                <w:rPr>
+                  <w:color w:val="000000" w:themeColor="text1"/>
+                  <w:sz w:val="16"/>
+                  <w:szCs w:val="16"/>
+                </w:rPr>
+                <w:t>.csr</w:t>
+              </w:r>
+            </w:ins>
+            <w:proofErr w:type="spellEnd"/>
+          </w:p>
+          <w:p>
+            <w:pPr>
+              <w:pStyle w:val="ListParagraph"/>
+              <w:numPr>
+                <w:ilvl w:val="1"/>
+                <w:numId w:val="17"/>
+              </w:numPr>
+              <w:jc w:val="both"/>
+              <w:rPr>
+                <w:ins w:id="151" w:author="Thomas Kitaba" w:date="2024-02-22T11:14:00Z"/>
+                <w:color w:val="000000" w:themeColor="text1"/>
+                <w:sz w:val="16"/>
+                <w:szCs w:val="16"/>
+              </w:rPr>
+              <w:pPrChange w:id="152" w:author="Thomas Kitaba" w:date="2024-02-22T11:11:00Z">
+                <w:pPr>
+                  <w:pStyle w:val="ListParagraph"/>
+                  <w:ind w:left="0"/>
+                  <w:jc w:val="both"/>
+                </w:pPr>
+              </w:pPrChange>
+            </w:pPr>
+            <w:ins w:id="153" w:author="Thomas Kitaba" w:date="2024-02-22T11:11:00Z">
+              <w:r>
+                <w:rPr>
+                  <w:color w:val="000000" w:themeColor="text1"/>
+                  <w:sz w:val="16"/>
+                  <w:szCs w:val="16"/>
+                </w:rPr>
+                <w:t>Generate the Self-Signed SSL Certificate</w:t>
+              </w:r>
+            </w:ins>
+          </w:p>
+          <w:p>
+            <w:pPr>
+              <w:pStyle w:val="ListParagraph"/>
+              <w:ind w:left="1440"/>
+              <w:jc w:val="both"/>
+              <w:rPr>
+                <w:ins w:id="154" w:author="Thomas Kitaba" w:date="2024-02-22T11:11:00Z"/>
+                <w:color w:val="000000" w:themeColor="text1"/>
+                <w:sz w:val="16"/>
+                <w:szCs w:val="16"/>
+              </w:rPr>
+              <w:pPrChange w:id="155" w:author="Thomas Kitaba" w:date="2024-02-22T11:14:00Z">
+                <w:pPr>
+                  <w:pStyle w:val="ListParagraph"/>
+                  <w:ind w:left="0"/>
+                  <w:jc w:val="both"/>
+                </w:pPr>
+              </w:pPrChange>
+            </w:pPr>
+            <w:ins w:id="156" w:author="Thomas Kitaba" w:date="2024-02-22T11:14:00Z">
+              <w:r>
+                <w:rPr>
+                  <w:color w:val="000000" w:themeColor="text1"/>
+                  <w:sz w:val="16"/>
+                  <w:szCs w:val="16"/>
+                </w:rPr>
+                <w:t>Certificate Signing Request (CSR) that includes information about your server and organization. The CSR is required to generate the SSL certificate.</w:t>
+              </w:r>
+            </w:ins>
+          </w:p>
+          <w:p>
+            <w:pPr>
+              <w:pStyle w:val="ListParagraph"/>
+              <w:ind w:left="1440"/>
+              <w:jc w:val="both"/>
+              <w:rPr>
+                <w:ins w:id="157" w:author="Thomas Kitaba" w:date="2024-02-22T11:13:00Z"/>
+                <w:color w:val="000000" w:themeColor="text1"/>
+                <w:sz w:val="16"/>
+                <w:szCs w:val="16"/>
+              </w:rPr>
+              <w:pPrChange w:id="158" w:author="Thomas Kitaba" w:date="2024-02-22T11:11:00Z">
+                <w:pPr>
+                  <w:pStyle w:val="ListParagraph"/>
+                  <w:ind w:left="0"/>
+                  <w:jc w:val="both"/>
+                </w:pPr>
+              </w:pPrChange>
+            </w:pPr>
+            <w:proofErr w:type="spellStart"/>
+            <w:ins w:id="159" w:author="Thomas Kitaba" w:date="2024-02-22T11:11:00Z">
+              <w:r>
+                <w:rPr>
+                  <w:color w:val="000000" w:themeColor="text1"/>
+                  <w:sz w:val="16"/>
+                  <w:szCs w:val="16"/>
+                </w:rPr>
+                <w:t>openssl</w:t>
+              </w:r>
+              <w:proofErr w:type="spellEnd"/>
+              <w:r>
+                <w:rPr>
+                  <w:color w:val="000000" w:themeColor="text1"/>
+                  <w:sz w:val="16"/>
+                  <w:szCs w:val="16"/>
+                </w:rPr>
+                <w:t xml:space="preserve"> x509 -</w:t>
+              </w:r>
+              <w:proofErr w:type="spellStart"/>
+              <w:r>
+                <w:rPr>
+                  <w:color w:val="000000" w:themeColor="text1"/>
+                  <w:sz w:val="16"/>
+                  <w:szCs w:val="16"/>
+                </w:rPr>
+                <w:t>req</w:t>
+              </w:r>
+              <w:proofErr w:type="spellEnd"/>
+              <w:r>
+                <w:rPr>
+                  <w:color w:val="000000" w:themeColor="text1"/>
+                  <w:sz w:val="16"/>
+                  <w:szCs w:val="16"/>
+                </w:rPr>
+                <w:t xml:space="preserve"> -days 365 -in </w:t>
+              </w:r>
+            </w:ins>
+            <w:proofErr w:type="spellStart"/>
+            <w:ins w:id="160" w:author="Thomas Kitaba" w:date="2024-02-22T11:12:00Z">
+              <w:r>
+                <w:rPr>
+                  <w:color w:val="000000" w:themeColor="text1"/>
+                  <w:sz w:val="16"/>
+                  <w:szCs w:val="16"/>
+                </w:rPr>
+                <w:t>tomBlogPost</w:t>
+              </w:r>
+            </w:ins>
+            <w:ins w:id="161" w:author="Thomas Kitaba" w:date="2024-02-22T11:11:00Z">
+              <w:r>
+                <w:rPr>
+                  <w:color w:val="000000" w:themeColor="text1"/>
+                  <w:sz w:val="16"/>
+                  <w:szCs w:val="16"/>
+                </w:rPr>
+                <w:t>.csr</w:t>
+              </w:r>
+              <w:proofErr w:type="spellEnd"/>
+              <w:r>
+                <w:rPr>
+                  <w:color w:val="000000" w:themeColor="text1"/>
+                  <w:sz w:val="16"/>
+                  <w:szCs w:val="16"/>
+                </w:rPr>
+                <w:t xml:space="preserve"> </w:t>
+              </w:r>
+              <w:r>
+                <w:rPr>
+                  <w:color w:val="000000" w:themeColor="text1"/>
+                  <w:sz w:val="16"/>
+                  <w:szCs w:val="16"/>
+                </w:rPr>
+                <w:t>-</w:t>
+              </w:r>
+              <w:proofErr w:type="spellStart"/>
+              <w:r>
+                <w:rPr>
+                  <w:color w:val="000000" w:themeColor="text1"/>
+                  <w:sz w:val="16"/>
+                  <w:szCs w:val="16"/>
+                </w:rPr>
+                <w:t>signkey</w:t>
+              </w:r>
+              <w:proofErr w:type="spellEnd"/>
+              <w:r>
+                <w:rPr>
+                  <w:color w:val="000000" w:themeColor="text1"/>
+                  <w:sz w:val="16"/>
+                  <w:szCs w:val="16"/>
+                </w:rPr>
+                <w:t xml:space="preserve"> </w:t>
+              </w:r>
+            </w:ins>
+            <w:proofErr w:type="spellStart"/>
+            <w:ins w:id="162" w:author="Thomas Kitaba" w:date="2024-02-22T11:12:00Z">
+              <w:r>
+                <w:rPr>
+                  <w:color w:val="000000" w:themeColor="text1"/>
+                  <w:sz w:val="16"/>
+                  <w:szCs w:val="16"/>
+                </w:rPr>
+                <w:t>tomBlogPost</w:t>
+              </w:r>
+            </w:ins>
+            <w:ins w:id="163" w:author="Thomas Kitaba" w:date="2024-02-22T11:11:00Z">
+              <w:r>
+                <w:rPr>
+                  <w:color w:val="000000" w:themeColor="text1"/>
+                  <w:sz w:val="16"/>
+                  <w:szCs w:val="16"/>
+                </w:rPr>
+                <w:t>.key</w:t>
+              </w:r>
+              <w:proofErr w:type="spellEnd"/>
+              <w:r>
+                <w:rPr>
+                  <w:color w:val="000000" w:themeColor="text1"/>
+                  <w:sz w:val="16"/>
+                  <w:szCs w:val="16"/>
+                </w:rPr>
+                <w:t xml:space="preserve"> -out </w:t>
+              </w:r>
+            </w:ins>
+            <w:ins w:id="164" w:author="Thomas Kitaba" w:date="2024-02-22T11:31:00Z">
+              <w:r>
+                <w:rPr>
+                  <w:color w:val="000000" w:themeColor="text1"/>
+                  <w:sz w:val="16"/>
+                  <w:szCs w:val="16"/>
+                </w:rPr>
+                <w:t>tomBlogPost</w:t>
+              </w:r>
+            </w:ins>
+            <w:bookmarkStart w:id="165" w:name="_GoBack"/>
+            <w:bookmarkEnd w:id="165"/>
+            <w:ins w:id="166" w:author="Thomas Kitaba" w:date="2024-02-22T11:11:00Z">
+              <w:r>
+                <w:rPr>
+                  <w:color w:val="000000" w:themeColor="text1"/>
+                  <w:sz w:val="16"/>
+                  <w:szCs w:val="16"/>
+                </w:rPr>
+                <w:t>.crt</w:t>
+              </w:r>
+            </w:ins>
+          </w:p>
+          <w:p>
+            <w:pPr>
+              <w:pStyle w:val="ListParagraph"/>
+              <w:numPr>
+                <w:ilvl w:val="1"/>
+                <w:numId w:val="17"/>
+              </w:numPr>
+              <w:jc w:val="both"/>
+              <w:rPr>
+                <w:ins w:id="167" w:author="Thomas Kitaba" w:date="2024-02-22T11:15:00Z"/>
+                <w:color w:val="000000" w:themeColor="text1"/>
+                <w:sz w:val="16"/>
+                <w:szCs w:val="16"/>
+              </w:rPr>
+            </w:pPr>
+            <w:ins w:id="168" w:author="Thomas Kitaba" w:date="2024-02-22T11:15:00Z">
+              <w:r>
+                <w:rPr>
+                  <w:color w:val="000000" w:themeColor="text1"/>
+                  <w:sz w:val="16"/>
+                  <w:szCs w:val="16"/>
+                </w:rPr>
+                <w:t>Now that you have a CSR, you can generate your self-signed SSL certificate using the following command:</w:t>
+              </w:r>
+            </w:ins>
+          </w:p>
+          <w:p>
+            <w:pPr>
+              <w:ind w:left="1080"/>
+              <w:jc w:val="both"/>
+              <w:rPr>
+                <w:ins w:id="169" w:author="Thomas Kitaba" w:date="2024-02-22T11:15:00Z"/>
+                <w:color w:val="000000" w:themeColor="text1"/>
+                <w:sz w:val="16"/>
+                <w:szCs w:val="16"/>
+                <w:rPrChange w:id="170" w:author="Thomas Kitaba" w:date="2024-02-22T11:20:00Z">
+                  <w:rPr>
+                    <w:ins w:id="171" w:author="Thomas Kitaba" w:date="2024-02-22T11:15:00Z"/>
+                  </w:rPr>
+                </w:rPrChange>
+              </w:rPr>
+              <w:pPrChange w:id="172" w:author="Thomas Kitaba" w:date="2024-02-22T11:20:00Z">
+                <w:pPr>
+                  <w:pStyle w:val="ListParagraph"/>
+                  <w:numPr>
+                    <w:ilvl w:val="1"/>
+                    <w:numId w:val="17"/>
+                  </w:numPr>
+                  <w:ind w:left="1440" w:hanging="360"/>
+                  <w:jc w:val="both"/>
+                </w:pPr>
+              </w:pPrChange>
+            </w:pPr>
+          </w:p>
+          <w:p>
+            <w:pPr>
+              <w:pStyle w:val="ListParagraph"/>
+              <w:ind w:left="1440"/>
+              <w:jc w:val="both"/>
+              <w:rPr>
+                <w:ins w:id="173" w:author="Thomas Kitaba" w:date="2024-02-22T11:25:00Z"/>
+                <w:color w:val="000000" w:themeColor="text1"/>
+                <w:sz w:val="16"/>
+                <w:szCs w:val="16"/>
+              </w:rPr>
+              <w:pPrChange w:id="174" w:author="Thomas Kitaba" w:date="2024-02-22T11:25:00Z">
+                <w:pPr>
+                  <w:pStyle w:val="ListParagraph"/>
+                  <w:ind w:left="0"/>
+                  <w:jc w:val="both"/>
+                </w:pPr>
+              </w:pPrChange>
+            </w:pPr>
+            <w:proofErr w:type="spellStart"/>
+            <w:ins w:id="175" w:author="Thomas Kitaba" w:date="2024-02-22T11:15:00Z">
+              <w:r>
+                <w:rPr>
+                  <w:color w:val="000000" w:themeColor="text1"/>
+                  <w:sz w:val="16"/>
+                  <w:szCs w:val="16"/>
+                </w:rPr>
+                <w:t>openssl</w:t>
+              </w:r>
+              <w:proofErr w:type="spellEnd"/>
+              <w:r>
+                <w:rPr>
+                  <w:color w:val="000000" w:themeColor="text1"/>
+                  <w:sz w:val="16"/>
+                  <w:szCs w:val="16"/>
+                </w:rPr>
+                <w:t xml:space="preserve"> x509 -</w:t>
+              </w:r>
+              <w:proofErr w:type="spellStart"/>
+              <w:r>
+                <w:rPr>
+                  <w:color w:val="000000" w:themeColor="text1"/>
+                  <w:sz w:val="16"/>
+                  <w:szCs w:val="16"/>
+                </w:rPr>
+                <w:t>req</w:t>
+              </w:r>
+              <w:proofErr w:type="spellEnd"/>
+              <w:r>
+                <w:rPr>
+                  <w:color w:val="000000" w:themeColor="text1"/>
+                  <w:sz w:val="16"/>
+                  <w:szCs w:val="16"/>
+                </w:rPr>
+                <w:t xml:space="preserve"> -days 365 -in </w:t>
+              </w:r>
+            </w:ins>
+            <w:proofErr w:type="spellStart"/>
+            <w:ins w:id="176" w:author="Thomas Kitaba" w:date="2024-02-22T11:19:00Z">
+              <w:r>
+                <w:rPr>
+                  <w:color w:val="000000" w:themeColor="text1"/>
+                  <w:sz w:val="16"/>
+                  <w:szCs w:val="16"/>
+                </w:rPr>
+                <w:t>tomBlogPost</w:t>
+              </w:r>
+            </w:ins>
+            <w:ins w:id="177" w:author="Thomas Kitaba" w:date="2024-02-22T11:15:00Z">
+              <w:r>
+                <w:rPr>
+                  <w:color w:val="000000" w:themeColor="text1"/>
+                  <w:sz w:val="16"/>
+                  <w:szCs w:val="16"/>
+                </w:rPr>
+                <w:t>.csr</w:t>
+              </w:r>
+              <w:proofErr w:type="spellEnd"/>
+              <w:r>
+                <w:rPr>
+                  <w:color w:val="000000" w:themeColor="text1"/>
+                  <w:sz w:val="16"/>
+                  <w:szCs w:val="16"/>
+                </w:rPr>
+                <w:t xml:space="preserve"> -</w:t>
+              </w:r>
+              <w:proofErr w:type="spellStart"/>
+              <w:r>
+                <w:rPr>
+                  <w:color w:val="000000" w:themeColor="text1"/>
+                  <w:sz w:val="16"/>
+                  <w:szCs w:val="16"/>
+                </w:rPr>
+                <w:t>signkey</w:t>
+              </w:r>
+              <w:proofErr w:type="spellEnd"/>
+              <w:r>
+                <w:rPr>
+                  <w:color w:val="000000" w:themeColor="text1"/>
+                  <w:sz w:val="16"/>
+                  <w:szCs w:val="16"/>
+                </w:rPr>
+                <w:t xml:space="preserve"> </w:t>
+              </w:r>
+            </w:ins>
+            <w:proofErr w:type="spellStart"/>
+            <w:ins w:id="178" w:author="Thomas Kitaba" w:date="2024-02-22T11:19:00Z">
+              <w:r>
+                <w:rPr>
+                  <w:color w:val="000000" w:themeColor="text1"/>
+                  <w:sz w:val="16"/>
+                  <w:szCs w:val="16"/>
+                </w:rPr>
+                <w:t>tomBlogPost</w:t>
+              </w:r>
+            </w:ins>
+            <w:ins w:id="179" w:author="Thomas Kitaba" w:date="2024-02-22T11:15:00Z">
+              <w:r>
+                <w:rPr>
+                  <w:color w:val="000000" w:themeColor="text1"/>
+                  <w:sz w:val="16"/>
+                  <w:szCs w:val="16"/>
+                </w:rPr>
+                <w:t>.key</w:t>
+              </w:r>
+              <w:proofErr w:type="spellEnd"/>
+              <w:r>
+                <w:rPr>
+                  <w:color w:val="000000" w:themeColor="text1"/>
+                  <w:sz w:val="16"/>
+                  <w:szCs w:val="16"/>
+                </w:rPr>
+                <w:t xml:space="preserve"> -out </w:t>
+              </w:r>
+            </w:ins>
+            <w:ins w:id="180" w:author="Thomas Kitaba" w:date="2024-02-22T11:19:00Z">
+              <w:r>
+                <w:rPr>
+                  <w:color w:val="000000" w:themeColor="text1"/>
+                  <w:sz w:val="16"/>
+                  <w:szCs w:val="16"/>
+                </w:rPr>
+                <w:t>tomBlogPost</w:t>
+              </w:r>
+            </w:ins>
+            <w:ins w:id="181" w:author="Thomas Kitaba" w:date="2024-02-22T11:15:00Z">
+              <w:r>
+                <w:rPr>
+                  <w:color w:val="000000" w:themeColor="text1"/>
+                  <w:sz w:val="16"/>
+                  <w:szCs w:val="16"/>
+                </w:rPr>
+                <w:t>.crt</w:t>
+              </w:r>
+            </w:ins>
+          </w:p>
+          <w:p>
+            <w:pPr>
+              <w:pStyle w:val="ListParagraph"/>
+              <w:ind w:left="1440"/>
+              <w:jc w:val="both"/>
+              <w:rPr>
+                <w:ins w:id="182" w:author="Thomas Kitaba" w:date="2024-02-22T11:25:00Z"/>
+                <w:color w:val="000000" w:themeColor="text1"/>
+                <w:sz w:val="16"/>
+                <w:szCs w:val="16"/>
+              </w:rPr>
+              <w:pPrChange w:id="183" w:author="Thomas Kitaba" w:date="2024-02-22T11:25:00Z">
+                <w:pPr>
+                  <w:pStyle w:val="ListParagraph"/>
+                  <w:ind w:left="0"/>
+                  <w:jc w:val="both"/>
+                </w:pPr>
+              </w:pPrChange>
+            </w:pPr>
+          </w:p>
+          <w:p>
+            <w:pPr>
+              <w:pStyle w:val="ListParagraph"/>
+              <w:ind w:left="1440"/>
+              <w:jc w:val="both"/>
+              <w:rPr>
+                <w:ins w:id="184" w:author="Thomas Kitaba" w:date="2024-02-22T11:26:00Z"/>
+                <w:color w:val="000000" w:themeColor="text1"/>
+                <w:sz w:val="16"/>
+                <w:szCs w:val="16"/>
+              </w:rPr>
+              <w:pPrChange w:id="185" w:author="Thomas Kitaba" w:date="2024-02-22T11:25:00Z">
+                <w:pPr>
+                  <w:pStyle w:val="ListParagraph"/>
+                  <w:ind w:left="0"/>
+                  <w:jc w:val="both"/>
+                </w:pPr>
+              </w:pPrChange>
+            </w:pPr>
+          </w:p>
+          <w:p>
+            <w:pPr>
+              <w:pStyle w:val="ListParagraph"/>
+              <w:ind w:left="1440"/>
+              <w:jc w:val="both"/>
+              <w:rPr>
+                <w:ins w:id="186" w:author="Thomas Kitaba" w:date="2024-02-22T11:26:00Z"/>
+                <w:color w:val="000000" w:themeColor="text1"/>
+                <w:sz w:val="16"/>
+                <w:szCs w:val="16"/>
+              </w:rPr>
+              <w:pPrChange w:id="187" w:author="Thomas Kitaba" w:date="2024-02-22T11:25:00Z">
+                <w:pPr>
+                  <w:pStyle w:val="ListParagraph"/>
+                  <w:ind w:left="0"/>
+                  <w:jc w:val="both"/>
+                </w:pPr>
+              </w:pPrChange>
+            </w:pPr>
+          </w:p>
+          <w:p>
+            <w:pPr>
+              <w:pStyle w:val="ListParagraph"/>
+              <w:ind w:left="202"/>
+              <w:rPr>
+                <w:ins w:id="188" w:author="Thomas Kitaba" w:date="2024-02-22T11:27:00Z"/>
+                <w:color w:val="000000" w:themeColor="text1"/>
+                <w:sz w:val="16"/>
+                <w:szCs w:val="16"/>
+              </w:rPr>
+              <w:pPrChange w:id="189" w:author="Thomas Kitaba" w:date="2024-02-22T11:27:00Z">
+                <w:pPr>
+                  <w:pStyle w:val="ListParagraph"/>
+                  <w:ind w:left="0"/>
+                  <w:jc w:val="both"/>
+                </w:pPr>
+              </w:pPrChange>
+            </w:pPr>
+            <w:ins w:id="190" w:author="Thomas Kitaba" w:date="2024-02-22T11:26:00Z">
+              <w:r>
+                <w:rPr>
+                  <w:color w:val="000000" w:themeColor="text1"/>
+                  <w:sz w:val="16"/>
+                  <w:szCs w:val="16"/>
+                </w:rPr>
+                <w:t xml:space="preserve">to open it on another phone </w:t>
+              </w:r>
+            </w:ins>
+          </w:p>
+          <w:p>
+            <w:pPr>
+              <w:pStyle w:val="ListParagraph"/>
+              <w:ind w:left="202"/>
+              <w:rPr>
+                <w:ins w:id="191" w:author="Thomas Kitaba" w:date="2024-02-22T11:27:00Z"/>
+                <w:color w:val="000000" w:themeColor="text1"/>
+                <w:sz w:val="16"/>
+                <w:szCs w:val="16"/>
+              </w:rPr>
+              <w:pPrChange w:id="192" w:author="Thomas Kitaba" w:date="2024-02-22T11:27:00Z">
+                <w:pPr>
+                  <w:pStyle w:val="ListParagraph"/>
+                  <w:ind w:left="0"/>
+                  <w:jc w:val="both"/>
+                </w:pPr>
+              </w:pPrChange>
+            </w:pPr>
+            <w:ins w:id="193" w:author="Thomas Kitaba" w:date="2024-02-22T11:27:00Z">
+              <w:r>
+                <w:rPr>
+                  <w:color w:val="000000" w:themeColor="text1"/>
+                  <w:sz w:val="16"/>
+                  <w:szCs w:val="16"/>
+                </w:rPr>
+                <w:t xml:space="preserve">step 1:  </w:t>
+              </w:r>
+            </w:ins>
+            <w:ins w:id="194" w:author="Thomas Kitaba" w:date="2024-02-22T11:26:00Z">
+              <w:r>
+                <w:rPr>
+                  <w:color w:val="000000" w:themeColor="text1"/>
+                  <w:sz w:val="16"/>
+                  <w:szCs w:val="16"/>
+                </w:rPr>
+                <w:t>install browser-sync</w:t>
+              </w:r>
+            </w:ins>
+          </w:p>
+          <w:p>
+            <w:pPr>
+              <w:rPr>
+                <w:ins w:id="195" w:author="Thomas Kitaba" w:date="2024-02-22T11:28:00Z"/>
+                <w:color w:val="000000" w:themeColor="text1"/>
+                <w:sz w:val="16"/>
+                <w:szCs w:val="16"/>
+              </w:rPr>
+              <w:pPrChange w:id="196" w:author="Thomas Kitaba" w:date="2024-02-22T11:28:00Z">
+                <w:pPr>
+                  <w:pStyle w:val="ListParagraph"/>
+                  <w:ind w:left="0"/>
+                  <w:jc w:val="both"/>
+                </w:pPr>
+              </w:pPrChange>
+            </w:pPr>
+            <w:ins w:id="197" w:author="Thomas Kitaba" w:date="2024-02-22T11:27:00Z">
+              <w:r>
+                <w:rPr>
+                  <w:color w:val="000000" w:themeColor="text1"/>
+                  <w:sz w:val="16"/>
+                  <w:szCs w:val="16"/>
+                </w:rPr>
+                <w:t xml:space="preserve">step 2: </w:t>
+              </w:r>
+            </w:ins>
+            <w:ins w:id="198" w:author="Thomas Kitaba" w:date="2024-02-22T11:28:00Z">
+              <w:r>
+                <w:rPr>
+                  <w:color w:val="000000" w:themeColor="text1"/>
+                  <w:sz w:val="16"/>
+                  <w:szCs w:val="16"/>
+                </w:rPr>
+                <w:t xml:space="preserve">run this </w:t>
+              </w:r>
+            </w:ins>
+          </w:p>
+          <w:p>
+            <w:pPr>
+              <w:rPr>
+                <w:ins w:id="199" w:author="Thomas Kitaba" w:date="2024-02-22T11:28:00Z"/>
+                <w:color w:val="000000" w:themeColor="text1"/>
+                <w:sz w:val="16"/>
+                <w:szCs w:val="16"/>
+              </w:rPr>
+              <w:pPrChange w:id="200" w:author="Thomas Kitaba" w:date="2024-02-22T11:28:00Z">
+                <w:pPr>
+                  <w:pStyle w:val="ListParagraph"/>
+                  <w:ind w:left="0"/>
+                  <w:jc w:val="both"/>
+                </w:pPr>
+              </w:pPrChange>
+            </w:pPr>
+            <w:ins w:id="201" w:author="Thomas Kitaba" w:date="2024-02-22T11:27:00Z">
+              <w:r>
+                <w:rPr>
+                  <w:color w:val="000000" w:themeColor="text1"/>
+                  <w:sz w:val="16"/>
+                  <w:szCs w:val="16"/>
+                </w:rPr>
+                <w:t xml:space="preserve"> </w:t>
+              </w:r>
+            </w:ins>
+            <w:ins w:id="202" w:author="Thomas Kitaba" w:date="2024-02-22T11:26:00Z">
+              <w:r>
+                <w:rPr>
+                  <w:color w:val="000000" w:themeColor="text1"/>
+                  <w:sz w:val="16"/>
+                  <w:szCs w:val="16"/>
+                  <w:rPrChange w:id="203" w:author="Thomas Kitaba" w:date="2024-02-22T11:27:00Z">
+                    <w:rPr/>
+                  </w:rPrChange>
+                </w:rPr>
+                <w:t xml:space="preserve">browser-sync start --server --https --cert tomBlogPost.crt --key </w:t>
+              </w:r>
+              <w:proofErr w:type="spellStart"/>
+              <w:r>
+                <w:rPr>
+                  <w:color w:val="000000" w:themeColor="text1"/>
+                  <w:sz w:val="16"/>
+                  <w:szCs w:val="16"/>
+                  <w:rPrChange w:id="204" w:author="Thomas Kitaba" w:date="2024-02-22T11:27:00Z">
+                    <w:rPr/>
+                  </w:rPrChange>
+                </w:rPr>
+                <w:t>tomBlogPost.key</w:t>
+              </w:r>
+            </w:ins>
+            <w:proofErr w:type="spellEnd"/>
+          </w:p>
+          <w:p>
+            <w:pPr>
+              <w:rPr>
+                <w:ins w:id="205" w:author="Thomas Kitaba" w:date="2024-02-22T11:27:00Z"/>
+                <w:color w:val="000000" w:themeColor="text1"/>
+                <w:sz w:val="16"/>
+                <w:szCs w:val="16"/>
+                <w:rPrChange w:id="206" w:author="Thomas Kitaba" w:date="2024-02-22T11:27:00Z">
+                  <w:rPr>
+                    <w:ins w:id="207" w:author="Thomas Kitaba" w:date="2024-02-22T11:27:00Z"/>
+                  </w:rPr>
+                </w:rPrChange>
+              </w:rPr>
+              <w:pPrChange w:id="208" w:author="Thomas Kitaba" w:date="2024-02-22T11:28:00Z">
+                <w:pPr>
+                  <w:pStyle w:val="ListParagraph"/>
+                  <w:ind w:left="0"/>
+                  <w:jc w:val="both"/>
+                </w:pPr>
+              </w:pPrChange>
+            </w:pPr>
+            <w:ins w:id="209" w:author="Thomas Kitaba" w:date="2024-02-22T11:28:00Z">
+              <w:r>
+                <w:rPr>
+                  <w:color w:val="000000" w:themeColor="text1"/>
+                  <w:sz w:val="16"/>
+                  <w:szCs w:val="16"/>
+                </w:rPr>
+                <w:t xml:space="preserve">step 3: use the address provided by browser sync on </w:t>
+              </w:r>
+              <w:proofErr w:type="spellStart"/>
+              <w:r>
+                <w:rPr>
+                  <w:color w:val="000000" w:themeColor="text1"/>
+                  <w:sz w:val="16"/>
+                  <w:szCs w:val="16"/>
+                </w:rPr>
+                <w:t>you</w:t>
+              </w:r>
+              <w:proofErr w:type="spellEnd"/>
+              <w:r>
+                <w:rPr>
+                  <w:color w:val="000000" w:themeColor="text1"/>
+                  <w:sz w:val="16"/>
+                  <w:szCs w:val="16"/>
+                </w:rPr>
+                <w:t xml:space="preserve"> phone</w:t>
+              </w:r>
+            </w:ins>
+          </w:p>
+          <w:p>
+            <w:pPr>
+              <w:pStyle w:val="ListParagraph"/>
+              <w:ind w:left="1440"/>
+              <w:jc w:val="both"/>
+              <w:rPr>
+                <w:color w:val="000000" w:themeColor="text1"/>
+                <w:sz w:val="16"/>
+                <w:szCs w:val="16"/>
+              </w:rPr>
+              <w:pPrChange w:id="210" w:author="Thomas Kitaba" w:date="2024-02-22T11:25:00Z">
+                <w:pPr>
+                  <w:pStyle w:val="ListParagraph"/>
+                  <w:ind w:left="0"/>
+                  <w:jc w:val="both"/>
+                </w:pPr>
+              </w:pPrChange>
+            </w:pPr>
+          </w:p>
+        </w:tc>
+        <w:tc>
+          <w:tcPr>
+            <w:tcW w:w="6263" w:type="dxa"/>
             <w:gridSpan w:val="2"/>
+            <w:tcPrChange w:id="211" w:author="Thomas Kitaba" w:date="2024-02-22T11:06:00Z">
+              <w:tcPr>
+                <w:tcW w:w="5774" w:type="dxa"/>
+              </w:tcPr>
+            </w:tcPrChange>
+          </w:tcPr>
+          <w:p>
+            <w:pPr>
+              <w:pStyle w:val="ListParagraph"/>
+              <w:ind w:left="0"/>
+              <w:jc w:val="both"/>
+              <w:rPr>
+                <w:color w:val="000000" w:themeColor="text1"/>
+                <w:sz w:val="16"/>
+                <w:szCs w:val="16"/>
+              </w:rPr>
+            </w:pPr>
+          </w:p>
+        </w:tc>
+      </w:tr>
+      <w:tr>
+        <w:tblPrEx>
+          <w:tblW w:w="0" w:type="auto"/>
+          <w:tblInd w:w="-450" w:type="dxa"/>
+          <w:tblPrExChange w:id="212" w:author="Thomas Kitaba" w:date="2024-02-22T11:06:00Z">
+            <w:tblPrEx>
+              <w:tblW w:w="0" w:type="auto"/>
+              <w:tblInd w:w="-450" w:type="dxa"/>
+            </w:tblPrEx>
+          </w:tblPrExChange>
+        </w:tblPrEx>
+        <w:tc>
+          <w:tcPr>
+            <w:tcW w:w="0" w:type="auto"/>
+            <w:tcPrChange w:id="213" w:author="Thomas Kitaba" w:date="2024-02-22T11:06:00Z">
+              <w:tcPr>
+                <w:tcW w:w="0" w:type="auto"/>
+              </w:tcPr>
+            </w:tcPrChange>
+          </w:tcPr>
+          <w:p>
+            <w:pPr>
+              <w:pStyle w:val="ListParagraph"/>
+              <w:ind w:left="0"/>
+              <w:jc w:val="both"/>
+              <w:rPr>
+                <w:color w:val="000000" w:themeColor="text1"/>
+                <w:sz w:val="16"/>
+                <w:szCs w:val="16"/>
+              </w:rPr>
+            </w:pPr>
+          </w:p>
+        </w:tc>
+        <w:tc>
+          <w:tcPr>
+            <w:tcW w:w="5385" w:type="dxa"/>
+            <w:tcPrChange w:id="214" w:author="Thomas Kitaba" w:date="2024-02-22T11:06:00Z">
+              <w:tcPr>
+                <w:tcW w:w="4860" w:type="dxa"/>
+              </w:tcPr>
+            </w:tcPrChange>
+          </w:tcPr>
+          <w:p>
+            <w:pPr>
+              <w:pStyle w:val="ListParagraph"/>
+              <w:ind w:left="0"/>
+              <w:jc w:val="both"/>
+              <w:rPr>
+                <w:color w:val="000000" w:themeColor="text1"/>
+                <w:sz w:val="16"/>
+                <w:szCs w:val="16"/>
+              </w:rPr>
+            </w:pPr>
+          </w:p>
+        </w:tc>
+        <w:tc>
+          <w:tcPr>
+            <w:tcW w:w="6263" w:type="dxa"/>
+            <w:gridSpan w:val="2"/>
+            <w:tcPrChange w:id="215" w:author="Thomas Kitaba" w:date="2024-02-22T11:06:00Z">
+              <w:tcPr>
+                <w:tcW w:w="6788" w:type="dxa"/>
+                <w:gridSpan w:val="3"/>
+              </w:tcPr>
+            </w:tcPrChange>
           </w:tcPr>
           <w:p>
             <w:pPr>
@@ -37488,81 +39063,7 @@
         <w:tc>
           <w:tcPr>
             <w:tcW w:w="0" w:type="auto"/>
-            <w:gridSpan w:val="2"/>
-          </w:tcPr>
-          <w:p>
-            <w:pPr>
-              <w:pStyle w:val="ListParagraph"/>
-              <w:ind w:left="0"/>
-              <w:jc w:val="both"/>
-              <w:rPr>
-                <w:color w:val="000000" w:themeColor="text1"/>
-                <w:sz w:val="16"/>
-                <w:szCs w:val="16"/>
-              </w:rPr>
-            </w:pPr>
-          </w:p>
-        </w:tc>
-      </w:tr>
-      <w:tr>
-        <w:tc>
-          <w:tcPr>
-            <w:tcW w:w="0" w:type="auto"/>
-          </w:tcPr>
-          <w:p>
-            <w:pPr>
-              <w:pStyle w:val="ListParagraph"/>
-              <w:ind w:left="0"/>
-              <w:jc w:val="both"/>
-              <w:rPr>
-                <w:color w:val="000000" w:themeColor="text1"/>
-                <w:sz w:val="16"/>
-                <w:szCs w:val="16"/>
-              </w:rPr>
-            </w:pPr>
-          </w:p>
-        </w:tc>
-        <w:tc>
-          <w:tcPr>
-            <w:tcW w:w="0" w:type="auto"/>
-            <w:gridSpan w:val="2"/>
-          </w:tcPr>
-          <w:p>
-            <w:pPr>
-              <w:pStyle w:val="ListParagraph"/>
-              <w:ind w:left="0"/>
-              <w:jc w:val="both"/>
-              <w:rPr>
-                <w:color w:val="000000" w:themeColor="text1"/>
-                <w:sz w:val="16"/>
-                <w:szCs w:val="16"/>
-              </w:rPr>
-            </w:pPr>
-          </w:p>
-        </w:tc>
-      </w:tr>
-      <w:tr>
-        <w:tc>
-          <w:tcPr>
-            <w:tcW w:w="0" w:type="auto"/>
-          </w:tcPr>
-          <w:p>
-            <w:pPr>
-              <w:pStyle w:val="ListParagraph"/>
-              <w:ind w:left="0"/>
-              <w:jc w:val="both"/>
-              <w:rPr>
-                <w:color w:val="000000" w:themeColor="text1"/>
-                <w:sz w:val="16"/>
-                <w:szCs w:val="16"/>
-              </w:rPr>
-            </w:pPr>
-          </w:p>
-        </w:tc>
-        <w:tc>
-          <w:tcPr>
-            <w:tcW w:w="0" w:type="auto"/>
-            <w:gridSpan w:val="2"/>
+            <w:gridSpan w:val="3"/>
           </w:tcPr>
           <w:p>
             <w:pPr>
@@ -38047,7 +39548,7 @@
   <w:abstractNum w:abstractNumId="4" w15:restartNumberingAfterBreak="0">
     <w:nsid w:val="17210FA4"/>
     <w:multiLevelType w:val="multilevel"/>
-    <w:tmpl w:val="7D0A6F16"/>
+    <w:tmpl w:val="C1C073CA"/>
     <w:lvl w:ilvl="0">
       <w:start w:val="1"/>
       <w:numFmt w:val="bullet"/>
@@ -38064,20 +39565,16 @@
         <w:sz w:val="20"/>
       </w:rPr>
     </w:lvl>
-    <w:lvl w:ilvl="1" w:tentative="1">
+    <w:lvl w:ilvl="1">
       <w:start w:val="1"/>
-      <w:numFmt w:val="bullet"/>
-      <w:lvlText w:val="o"/>
+      <w:numFmt w:val="decimal"/>
+      <w:lvlText w:val="%2."/>
       <w:lvlJc w:val="left"/>
       <w:pPr>
-        <w:tabs>
-          <w:tab w:val="num" w:pos="1440"/>
-        </w:tabs>
         <w:ind w:left="1440" w:hanging="360"/>
       </w:pPr>
       <w:rPr>
-        <w:rFonts w:ascii="Courier New" w:hAnsi="Courier New" w:hint="default"/>
-        <w:sz w:val="20"/>
+        <w:rFonts w:hint="default"/>
       </w:rPr>
     </w:lvl>
     <w:lvl w:ilvl="2" w:tentative="1">
@@ -41257,7 +42754,6 @@
   <w:style w:type="character" w:default="1" w:styleId="DefaultParagraphFont">
     <w:name w:val="Default Paragraph Font"/>
     <w:uiPriority w:val="1"/>
-    <w:semiHidden/>
     <w:unhideWhenUsed/>
   </w:style>
   <w:style w:type="table" w:default="1" w:styleId="TableNormal">
